--- a/1-responsive-web-design/RESPONSIVE WEB DESIGN - Mis apuntes.docx
+++ b/1-responsive-web-design/RESPONSIVE WEB DESIGN - Mis apuntes.docx
@@ -2302,14 +2302,4856 @@
         </w:rPr>
         <w:t>B</w:t>
       </w:r>
+      <w:r>
+        <w:rPr>
+          <w:highlight w:val="lightGray"/>
+        </w:rPr>
+        <w:t xml:space="preserve"> – BUILDING A CAFÉ MENU</w:t>
+      </w:r>
+    </w:p>
+    <w:p>
+      <w:r>
+        <w:rPr>
+          <w:highlight w:val="yellow"/>
+        </w:rPr>
+        <w:t>HTML</w:t>
+      </w:r>
+    </w:p>
+    <w:p>
+      <w:proofErr w:type="spellStart"/>
+      <w:r>
+        <w:t>You</w:t>
+      </w:r>
+      <w:proofErr w:type="spellEnd"/>
+      <w:r>
+        <w:t xml:space="preserve"> can </w:t>
+      </w:r>
+      <w:proofErr w:type="spellStart"/>
+      <w:r>
+        <w:t>add</w:t>
+      </w:r>
+      <w:proofErr w:type="spellEnd"/>
+      <w:r>
+        <w:t xml:space="preserve"> </w:t>
+      </w:r>
+      <w:proofErr w:type="spellStart"/>
+      <w:r>
+        <w:t>style</w:t>
+      </w:r>
+      <w:proofErr w:type="spellEnd"/>
+      <w:r>
+        <w:t xml:space="preserve"> to </w:t>
+      </w:r>
+      <w:proofErr w:type="spellStart"/>
+      <w:r>
+        <w:t>an</w:t>
+      </w:r>
+      <w:proofErr w:type="spellEnd"/>
+      <w:r>
+        <w:t xml:space="preserve"> </w:t>
+      </w:r>
+      <w:proofErr w:type="spellStart"/>
+      <w:r>
+        <w:t>element</w:t>
+      </w:r>
+      <w:proofErr w:type="spellEnd"/>
+      <w:r>
+        <w:t xml:space="preserve"> </w:t>
+      </w:r>
+      <w:proofErr w:type="spellStart"/>
+      <w:r>
+        <w:t>by</w:t>
+      </w:r>
+      <w:proofErr w:type="spellEnd"/>
+      <w:r>
+        <w:t xml:space="preserve"> </w:t>
+      </w:r>
+      <w:proofErr w:type="spellStart"/>
+      <w:r>
+        <w:t>specifying</w:t>
+      </w:r>
+      <w:proofErr w:type="spellEnd"/>
+      <w:r>
+        <w:t xml:space="preserve"> </w:t>
+      </w:r>
+      <w:proofErr w:type="spellStart"/>
+      <w:r>
+        <w:t>it</w:t>
+      </w:r>
+      <w:proofErr w:type="spellEnd"/>
+      <w:r>
+        <w:t xml:space="preserve"> in </w:t>
+      </w:r>
+      <w:proofErr w:type="spellStart"/>
+      <w:r>
+        <w:t>the</w:t>
+      </w:r>
+      <w:proofErr w:type="spellEnd"/>
+      <w:r>
+        <w:t xml:space="preserve"> </w:t>
+      </w:r>
+      <w:proofErr w:type="spellStart"/>
+      <w:r>
+        <w:rPr>
+          <w:highlight w:val="yellow"/>
+        </w:rPr>
+        <w:t>style</w:t>
+      </w:r>
+      <w:proofErr w:type="spellEnd"/>
+      <w:r>
+        <w:t xml:space="preserve"> </w:t>
+      </w:r>
+      <w:proofErr w:type="spellStart"/>
+      <w:r>
+        <w:t>element</w:t>
+      </w:r>
+      <w:proofErr w:type="spellEnd"/>
+      <w:r>
+        <w:t xml:space="preserve"> and </w:t>
+      </w:r>
+      <w:proofErr w:type="spellStart"/>
+      <w:r>
+        <w:t>setting</w:t>
+      </w:r>
+      <w:proofErr w:type="spellEnd"/>
+      <w:r>
+        <w:t xml:space="preserve"> a </w:t>
+      </w:r>
+      <w:proofErr w:type="spellStart"/>
+      <w:r>
+        <w:t>property</w:t>
+      </w:r>
+      <w:proofErr w:type="spellEnd"/>
+      <w:r>
+        <w:t xml:space="preserve"> </w:t>
+      </w:r>
+      <w:proofErr w:type="spellStart"/>
+      <w:r>
+        <w:t>for</w:t>
+      </w:r>
+      <w:proofErr w:type="spellEnd"/>
+      <w:r>
+        <w:t xml:space="preserve"> </w:t>
+      </w:r>
+      <w:proofErr w:type="spellStart"/>
+      <w:r>
+        <w:t>it</w:t>
+      </w:r>
+      <w:proofErr w:type="spellEnd"/>
+      <w:r>
+        <w:t xml:space="preserve"> </w:t>
+      </w:r>
+      <w:proofErr w:type="spellStart"/>
+      <w:r>
+        <w:t>like</w:t>
+      </w:r>
+      <w:proofErr w:type="spellEnd"/>
+      <w:r>
+        <w:t xml:space="preserve"> </w:t>
+      </w:r>
+      <w:proofErr w:type="spellStart"/>
+      <w:r>
+        <w:t>this</w:t>
+      </w:r>
+      <w:proofErr w:type="spellEnd"/>
+      <w:r>
+        <w:t>:</w:t>
+      </w:r>
+    </w:p>
+    <w:p>
+      <w:pPr>
+        <w:shd w:val="clear" w:color="auto" w:fill="1E1E1E"/>
+        <w:spacing w:after="0" w:line="360" w:lineRule="atLeast"/>
+        <w:rPr>
+          <w:rFonts w:ascii="Courier New" w:eastAsia="Times New Roman" w:hAnsi="Courier New" w:cs="Courier New"/>
+          <w:color w:val="D4D4D4"/>
+          <w:sz w:val="27"/>
+          <w:szCs w:val="27"/>
+          <w:lang w:eastAsia="es-AR"/>
+        </w:rPr>
+      </w:pPr>
+      <w:r>
+        <w:rPr>
+          <w:rFonts w:ascii="Courier New" w:eastAsia="Times New Roman" w:hAnsi="Courier New" w:cs="Courier New"/>
+          <w:color w:val="808080"/>
+          <w:sz w:val="27"/>
+          <w:szCs w:val="27"/>
+          <w:lang w:eastAsia="es-AR"/>
+        </w:rPr>
+        <w:t>&lt;</w:t>
+      </w:r>
+      <w:proofErr w:type="spellStart"/>
+      <w:r>
+        <w:rPr>
+          <w:rFonts w:ascii="Courier New" w:eastAsia="Times New Roman" w:hAnsi="Courier New" w:cs="Courier New"/>
+          <w:color w:val="569CD6"/>
+          <w:sz w:val="27"/>
+          <w:szCs w:val="27"/>
+          <w:lang w:eastAsia="es-AR"/>
+        </w:rPr>
+        <w:t>style</w:t>
+      </w:r>
+      <w:proofErr w:type="spellEnd"/>
+      <w:r>
+        <w:rPr>
+          <w:rFonts w:ascii="Courier New" w:eastAsia="Times New Roman" w:hAnsi="Courier New" w:cs="Courier New"/>
+          <w:color w:val="808080"/>
+          <w:sz w:val="27"/>
+          <w:szCs w:val="27"/>
+          <w:lang w:eastAsia="es-AR"/>
+        </w:rPr>
+        <w:t>&gt;</w:t>
+      </w:r>
+    </w:p>
+    <w:p>
+      <w:pPr>
+        <w:shd w:val="clear" w:color="auto" w:fill="1E1E1E"/>
+        <w:spacing w:after="0" w:line="360" w:lineRule="atLeast"/>
+        <w:rPr>
+          <w:rFonts w:ascii="Courier New" w:eastAsia="Times New Roman" w:hAnsi="Courier New" w:cs="Courier New"/>
+          <w:color w:val="D4D4D4"/>
+          <w:sz w:val="27"/>
+          <w:szCs w:val="27"/>
+          <w:lang w:eastAsia="es-AR"/>
+        </w:rPr>
+      </w:pPr>
+      <w:r>
+        <w:rPr>
+          <w:rFonts w:ascii="Courier New" w:eastAsia="Times New Roman" w:hAnsi="Courier New" w:cs="Courier New"/>
+          <w:color w:val="D4D4D4"/>
+          <w:sz w:val="27"/>
+          <w:szCs w:val="27"/>
+          <w:lang w:eastAsia="es-AR"/>
+        </w:rPr>
+        <w:t>      </w:t>
+      </w:r>
+      <w:r>
+        <w:rPr>
+          <w:rFonts w:ascii="Courier New" w:eastAsia="Times New Roman" w:hAnsi="Courier New" w:cs="Courier New"/>
+          <w:color w:val="569CD6"/>
+          <w:sz w:val="27"/>
+          <w:szCs w:val="27"/>
+          <w:lang w:eastAsia="es-AR"/>
+        </w:rPr>
+        <w:t>h1</w:t>
+      </w:r>
+      <w:r>
+        <w:rPr>
+          <w:rFonts w:ascii="Courier New" w:eastAsia="Times New Roman" w:hAnsi="Courier New" w:cs="Courier New"/>
+          <w:color w:val="DCDCDC"/>
+          <w:sz w:val="27"/>
+          <w:szCs w:val="27"/>
+          <w:lang w:eastAsia="es-AR"/>
+        </w:rPr>
+        <w:t>{</w:t>
+      </w:r>
+    </w:p>
+    <w:p>
+      <w:pPr>
+        <w:shd w:val="clear" w:color="auto" w:fill="1E1E1E"/>
+        <w:spacing w:after="0" w:line="360" w:lineRule="atLeast"/>
+        <w:rPr>
+          <w:rFonts w:ascii="Courier New" w:eastAsia="Times New Roman" w:hAnsi="Courier New" w:cs="Courier New"/>
+          <w:color w:val="D4D4D4"/>
+          <w:sz w:val="27"/>
+          <w:szCs w:val="27"/>
+          <w:lang w:eastAsia="es-AR"/>
+        </w:rPr>
+      </w:pPr>
+      <w:r>
+        <w:rPr>
+          <w:rFonts w:ascii="Courier New" w:eastAsia="Times New Roman" w:hAnsi="Courier New" w:cs="Courier New"/>
+          <w:color w:val="D4D4D4"/>
+          <w:sz w:val="27"/>
+          <w:szCs w:val="27"/>
+          <w:lang w:eastAsia="es-AR"/>
+        </w:rPr>
+        <w:t>        </w:t>
+      </w:r>
+      <w:proofErr w:type="spellStart"/>
+      <w:r>
+        <w:rPr>
+          <w:rFonts w:ascii="Courier New" w:eastAsia="Times New Roman" w:hAnsi="Courier New" w:cs="Courier New"/>
+          <w:color w:val="9CDCFE"/>
+          <w:sz w:val="27"/>
+          <w:szCs w:val="27"/>
+          <w:lang w:eastAsia="es-AR"/>
+        </w:rPr>
+        <w:t>text-align</w:t>
+      </w:r>
+      <w:proofErr w:type="spellEnd"/>
+      <w:r>
+        <w:rPr>
+          <w:rFonts w:ascii="Courier New" w:eastAsia="Times New Roman" w:hAnsi="Courier New" w:cs="Courier New"/>
+          <w:color w:val="9CDCFE"/>
+          <w:sz w:val="27"/>
+          <w:szCs w:val="27"/>
+          <w:lang w:eastAsia="es-AR"/>
+        </w:rPr>
+        <w:t>:</w:t>
+      </w:r>
+      <w:r>
+        <w:rPr>
+          <w:rFonts w:ascii="Courier New" w:eastAsia="Times New Roman" w:hAnsi="Courier New" w:cs="Courier New"/>
+          <w:color w:val="D4D4D4"/>
+          <w:sz w:val="27"/>
+          <w:szCs w:val="27"/>
+          <w:lang w:eastAsia="es-AR"/>
+        </w:rPr>
+        <w:t> </w:t>
+      </w:r>
+      <w:r>
+        <w:rPr>
+          <w:rFonts w:ascii="Courier New" w:eastAsia="Times New Roman" w:hAnsi="Courier New" w:cs="Courier New"/>
+          <w:color w:val="CE9178"/>
+          <w:sz w:val="27"/>
+          <w:szCs w:val="27"/>
+          <w:lang w:eastAsia="es-AR"/>
+        </w:rPr>
+        <w:t>center</w:t>
+      </w:r>
+      <w:r>
+        <w:rPr>
+          <w:rFonts w:ascii="Courier New" w:eastAsia="Times New Roman" w:hAnsi="Courier New" w:cs="Courier New"/>
+          <w:color w:val="DCDCDC"/>
+          <w:sz w:val="27"/>
+          <w:szCs w:val="27"/>
+          <w:lang w:eastAsia="es-AR"/>
+        </w:rPr>
+        <w:t>;</w:t>
+      </w:r>
+    </w:p>
+    <w:p>
+      <w:pPr>
+        <w:shd w:val="clear" w:color="auto" w:fill="1E1E1E"/>
+        <w:spacing w:after="0" w:line="360" w:lineRule="atLeast"/>
+        <w:rPr>
+          <w:rFonts w:ascii="Courier New" w:eastAsia="Times New Roman" w:hAnsi="Courier New" w:cs="Courier New"/>
+          <w:color w:val="D4D4D4"/>
+          <w:sz w:val="27"/>
+          <w:szCs w:val="27"/>
+          <w:lang w:eastAsia="es-AR"/>
+        </w:rPr>
+      </w:pPr>
+      <w:r>
+        <w:rPr>
+          <w:rFonts w:ascii="Courier New" w:eastAsia="Times New Roman" w:hAnsi="Courier New" w:cs="Courier New"/>
+          <w:color w:val="D4D4D4"/>
+          <w:sz w:val="27"/>
+          <w:szCs w:val="27"/>
+          <w:lang w:eastAsia="es-AR"/>
+        </w:rPr>
+        <w:t>      </w:t>
+      </w:r>
+      <w:r>
+        <w:rPr>
+          <w:rFonts w:ascii="Courier New" w:eastAsia="Times New Roman" w:hAnsi="Courier New" w:cs="Courier New"/>
+          <w:color w:val="DCDCDC"/>
+          <w:sz w:val="27"/>
+          <w:szCs w:val="27"/>
+          <w:lang w:eastAsia="es-AR"/>
+        </w:rPr>
+        <w:t>}</w:t>
+      </w:r>
+    </w:p>
+    <w:p>
+      <w:pPr>
+        <w:shd w:val="clear" w:color="auto" w:fill="1E1E1E"/>
+        <w:spacing w:after="0" w:line="360" w:lineRule="atLeast"/>
+        <w:rPr>
+          <w:rFonts w:ascii="Courier New" w:eastAsia="Times New Roman" w:hAnsi="Courier New" w:cs="Courier New"/>
+          <w:color w:val="D4D4D4"/>
+          <w:sz w:val="27"/>
+          <w:szCs w:val="27"/>
+          <w:lang w:eastAsia="es-AR"/>
+        </w:rPr>
+      </w:pPr>
+      <w:r>
+        <w:rPr>
+          <w:rFonts w:ascii="Courier New" w:eastAsia="Times New Roman" w:hAnsi="Courier New" w:cs="Courier New"/>
+          <w:color w:val="D4D4D4"/>
+          <w:sz w:val="27"/>
+          <w:szCs w:val="27"/>
+          <w:lang w:eastAsia="es-AR"/>
+        </w:rPr>
+        <w:t>    </w:t>
+      </w:r>
+      <w:r>
+        <w:rPr>
+          <w:rFonts w:ascii="Courier New" w:eastAsia="Times New Roman" w:hAnsi="Courier New" w:cs="Courier New"/>
+          <w:color w:val="808080"/>
+          <w:sz w:val="27"/>
+          <w:szCs w:val="27"/>
+          <w:lang w:eastAsia="es-AR"/>
+        </w:rPr>
+        <w:t>&lt;/</w:t>
+      </w:r>
+      <w:proofErr w:type="spellStart"/>
+      <w:r>
+        <w:rPr>
+          <w:rFonts w:ascii="Courier New" w:eastAsia="Times New Roman" w:hAnsi="Courier New" w:cs="Courier New"/>
+          <w:color w:val="569CD6"/>
+          <w:sz w:val="27"/>
+          <w:szCs w:val="27"/>
+          <w:lang w:eastAsia="es-AR"/>
+        </w:rPr>
+        <w:t>style</w:t>
+      </w:r>
+      <w:proofErr w:type="spellEnd"/>
+      <w:r>
+        <w:rPr>
+          <w:rFonts w:ascii="Courier New" w:eastAsia="Times New Roman" w:hAnsi="Courier New" w:cs="Courier New"/>
+          <w:color w:val="808080"/>
+          <w:sz w:val="27"/>
+          <w:szCs w:val="27"/>
+          <w:lang w:eastAsia="es-AR"/>
+        </w:rPr>
+        <w:t>&gt;</w:t>
+      </w:r>
+    </w:p>
+    <w:p/>
+    <w:p>
+      <w:pPr>
+        <w:shd w:val="clear" w:color="auto" w:fill="1E1E1E"/>
+        <w:spacing w:after="0" w:line="360" w:lineRule="atLeast"/>
+        <w:rPr>
+          <w:rFonts w:ascii="Courier New" w:eastAsia="Times New Roman" w:hAnsi="Courier New"/>
+          <w:color w:val="D4D4D4"/>
+          <w:lang w:eastAsia="es-AR"/>
+        </w:rPr>
+      </w:pPr>
+      <w:r>
+        <w:rPr>
+          <w:rFonts w:ascii="Courier New" w:eastAsia="Times New Roman" w:hAnsi="Courier New" w:cs="Courier New"/>
+          <w:color w:val="D4D4D4"/>
+          <w:lang w:eastAsia="es-AR"/>
+        </w:rPr>
+        <w:t>selector1, selector2</w:t>
+      </w:r>
+      <w:r>
+        <w:rPr>
+          <w:rFonts w:ascii="Courier New" w:eastAsia="Times New Roman" w:hAnsi="Courier New"/>
+          <w:color w:val="D4D4D4"/>
+          <w:lang w:eastAsia="es-AR"/>
+        </w:rPr>
+        <w:t xml:space="preserve"> </w:t>
+      </w:r>
+      <w:r>
+        <w:rPr>
+          <w:rFonts w:ascii="Courier New" w:eastAsia="Times New Roman" w:hAnsi="Courier New" w:cs="Courier New"/>
+          <w:color w:val="D4D4D4"/>
+          <w:lang w:eastAsia="es-AR"/>
+        </w:rPr>
+        <w:t>{</w:t>
+      </w:r>
+    </w:p>
+    <w:p>
+      <w:pPr>
+        <w:shd w:val="clear" w:color="auto" w:fill="1E1E1E"/>
+        <w:spacing w:after="0" w:line="360" w:lineRule="atLeast"/>
+        <w:rPr>
+          <w:rFonts w:ascii="Courier New" w:eastAsia="Times New Roman" w:hAnsi="Courier New"/>
+          <w:color w:val="D4D4D4"/>
+          <w:lang w:eastAsia="es-AR"/>
+        </w:rPr>
+      </w:pPr>
+      <w:r>
+        <w:rPr>
+          <w:rFonts w:ascii="Courier New" w:eastAsia="Times New Roman" w:hAnsi="Courier New"/>
+          <w:color w:val="D4D4D4"/>
+          <w:lang w:eastAsia="es-AR"/>
+        </w:rPr>
+        <w:t xml:space="preserve">  </w:t>
+      </w:r>
+      <w:proofErr w:type="spellStart"/>
+      <w:r>
+        <w:rPr>
+          <w:rFonts w:ascii="Courier New" w:eastAsia="Times New Roman" w:hAnsi="Courier New" w:cs="Courier New"/>
+          <w:color w:val="D4D4D4"/>
+          <w:lang w:eastAsia="es-AR"/>
+        </w:rPr>
+        <w:t>property</w:t>
+      </w:r>
+      <w:proofErr w:type="spellEnd"/>
+      <w:r>
+        <w:rPr>
+          <w:rFonts w:ascii="Courier New" w:eastAsia="Times New Roman" w:hAnsi="Courier New" w:cs="Courier New"/>
+          <w:color w:val="D4D4D4"/>
+          <w:lang w:eastAsia="es-AR"/>
+        </w:rPr>
+        <w:t>:</w:t>
+      </w:r>
+      <w:r>
+        <w:rPr>
+          <w:rFonts w:ascii="Courier New" w:eastAsia="Times New Roman" w:hAnsi="Courier New"/>
+          <w:color w:val="D4D4D4"/>
+          <w:lang w:eastAsia="es-AR"/>
+        </w:rPr>
+        <w:t xml:space="preserve"> </w:t>
+      </w:r>
+      <w:proofErr w:type="spellStart"/>
+      <w:r>
+        <w:rPr>
+          <w:rFonts w:ascii="Courier New" w:eastAsia="Times New Roman" w:hAnsi="Courier New"/>
+          <w:color w:val="D4D4D4"/>
+          <w:lang w:eastAsia="es-AR"/>
+        </w:rPr>
+        <w:t>value</w:t>
+      </w:r>
+      <w:proofErr w:type="spellEnd"/>
+      <w:r>
+        <w:rPr>
+          <w:rFonts w:ascii="Courier New" w:eastAsia="Times New Roman" w:hAnsi="Courier New" w:cs="Courier New"/>
+          <w:color w:val="D4D4D4"/>
+          <w:lang w:eastAsia="es-AR"/>
+        </w:rPr>
+        <w:t>;</w:t>
+      </w:r>
+    </w:p>
+    <w:p>
+      <w:pPr>
+        <w:shd w:val="clear" w:color="auto" w:fill="1E1E1E"/>
+        <w:spacing w:after="0" w:line="360" w:lineRule="atLeast"/>
+        <w:rPr>
+          <w:rFonts w:ascii="Courier New" w:eastAsia="Times New Roman" w:hAnsi="Courier New" w:cs="Courier New"/>
+          <w:color w:val="D4D4D4"/>
+          <w:sz w:val="27"/>
+          <w:szCs w:val="27"/>
+          <w:lang w:eastAsia="es-AR"/>
+        </w:rPr>
+      </w:pPr>
+      <w:r>
+        <w:rPr>
+          <w:rFonts w:ascii="Courier New" w:eastAsia="Times New Roman" w:hAnsi="Courier New" w:cs="Courier New"/>
+          <w:color w:val="D4D4D4"/>
+          <w:lang w:eastAsia="es-AR"/>
+        </w:rPr>
+        <w:t>}</w:t>
+      </w:r>
+    </w:p>
+    <w:p/>
+    <w:p>
+      <w:r>
+        <w:t xml:space="preserve">Para que </w:t>
+      </w:r>
+      <w:r>
+        <w:rPr>
+          <w:highlight w:val="yellow"/>
+        </w:rPr>
+        <w:t>el estilo de la página se vea similar tanto en móvil como en ordenador</w:t>
+      </w:r>
+      <w:r>
+        <w:t xml:space="preserve"> de escritorio o portátil, necesitas añadir un elemento meta c</w:t>
+      </w:r>
+      <w:r>
+        <w:t xml:space="preserve">on un atributo especial </w:t>
+      </w:r>
+      <w:proofErr w:type="spellStart"/>
+      <w:r>
+        <w:t>content</w:t>
+      </w:r>
+      <w:proofErr w:type="spellEnd"/>
+      <w:r>
+        <w:t>:</w:t>
+      </w:r>
+    </w:p>
+    <w:p>
+      <w:pPr>
+        <w:pStyle w:val="HTMLconformatoprevio"/>
+        <w:spacing w:before="120" w:after="120"/>
+        <w:rPr>
+          <w:rFonts w:ascii="Consolas" w:hAnsi="Consolas"/>
+          <w:sz w:val="27"/>
+          <w:szCs w:val="27"/>
+        </w:rPr>
+      </w:pPr>
+      <w:r>
+        <w:rPr>
+          <w:rStyle w:val="token"/>
+          <w:rFonts w:ascii="Consolas" w:hAnsi="Consolas"/>
+          <w:color w:val="FFFF00"/>
+          <w:sz w:val="27"/>
+          <w:szCs w:val="27"/>
+          <w:highlight w:val="black"/>
+        </w:rPr>
+        <w:t>&lt;</w:t>
+      </w:r>
+      <w:r>
+        <w:rPr>
+          <w:rStyle w:val="token"/>
+          <w:rFonts w:ascii="Consolas" w:hAnsi="Consolas"/>
+          <w:color w:val="E2777A"/>
+          <w:sz w:val="27"/>
+          <w:szCs w:val="27"/>
+          <w:highlight w:val="black"/>
+        </w:rPr>
+        <w:t xml:space="preserve">meta </w:t>
+      </w:r>
+      <w:proofErr w:type="spellStart"/>
+      <w:r>
+        <w:rPr>
+          <w:rStyle w:val="token"/>
+          <w:rFonts w:ascii="Consolas" w:hAnsi="Consolas"/>
+          <w:color w:val="E2777A"/>
+          <w:sz w:val="27"/>
+          <w:szCs w:val="27"/>
+          <w:highlight w:val="black"/>
+        </w:rPr>
+        <w:t>name</w:t>
+      </w:r>
+      <w:proofErr w:type="spellEnd"/>
+      <w:r>
+        <w:rPr>
+          <w:rStyle w:val="token"/>
+          <w:rFonts w:ascii="Consolas" w:hAnsi="Consolas"/>
+          <w:color w:val="FFFF00"/>
+          <w:sz w:val="27"/>
+          <w:szCs w:val="27"/>
+          <w:highlight w:val="black"/>
+        </w:rPr>
+        <w:t>="</w:t>
+      </w:r>
+      <w:proofErr w:type="spellStart"/>
+      <w:r>
+        <w:rPr>
+          <w:rStyle w:val="token"/>
+          <w:rFonts w:ascii="Consolas" w:hAnsi="Consolas"/>
+          <w:color w:val="7EC699"/>
+          <w:sz w:val="27"/>
+          <w:szCs w:val="27"/>
+          <w:highlight w:val="black"/>
+        </w:rPr>
+        <w:t>viewport</w:t>
+      </w:r>
+      <w:proofErr w:type="spellEnd"/>
+      <w:r>
+        <w:rPr>
+          <w:rStyle w:val="token"/>
+          <w:rFonts w:ascii="Consolas" w:hAnsi="Consolas"/>
+          <w:color w:val="FFFF00"/>
+          <w:sz w:val="27"/>
+          <w:szCs w:val="27"/>
+          <w:highlight w:val="black"/>
+        </w:rPr>
+        <w:t>"</w:t>
+      </w:r>
+      <w:r>
+        <w:rPr>
+          <w:rStyle w:val="token"/>
+          <w:rFonts w:ascii="Consolas" w:hAnsi="Consolas"/>
+          <w:color w:val="E2777A"/>
+          <w:sz w:val="27"/>
+          <w:szCs w:val="27"/>
+          <w:highlight w:val="black"/>
+        </w:rPr>
+        <w:t xml:space="preserve"> </w:t>
+      </w:r>
+      <w:proofErr w:type="spellStart"/>
+      <w:r>
+        <w:rPr>
+          <w:rStyle w:val="token"/>
+          <w:rFonts w:ascii="Consolas" w:hAnsi="Consolas"/>
+          <w:color w:val="E2777A"/>
+          <w:sz w:val="27"/>
+          <w:szCs w:val="27"/>
+          <w:highlight w:val="black"/>
+        </w:rPr>
+        <w:t>content</w:t>
+      </w:r>
+      <w:proofErr w:type="spellEnd"/>
+      <w:r>
+        <w:rPr>
+          <w:rStyle w:val="token"/>
+          <w:rFonts w:ascii="Consolas" w:hAnsi="Consolas"/>
+          <w:color w:val="FFFF00"/>
+          <w:sz w:val="27"/>
+          <w:szCs w:val="27"/>
+          <w:highlight w:val="black"/>
+        </w:rPr>
+        <w:t>="</w:t>
+      </w:r>
+      <w:proofErr w:type="spellStart"/>
+      <w:r>
+        <w:rPr>
+          <w:rStyle w:val="token"/>
+          <w:rFonts w:ascii="Consolas" w:hAnsi="Consolas"/>
+          <w:color w:val="7EC699"/>
+          <w:sz w:val="27"/>
+          <w:szCs w:val="27"/>
+          <w:highlight w:val="black"/>
+        </w:rPr>
+        <w:t>width</w:t>
+      </w:r>
+      <w:proofErr w:type="spellEnd"/>
+      <w:r>
+        <w:rPr>
+          <w:rStyle w:val="token"/>
+          <w:rFonts w:ascii="Consolas" w:hAnsi="Consolas"/>
+          <w:color w:val="7EC699"/>
+          <w:sz w:val="27"/>
+          <w:szCs w:val="27"/>
+          <w:highlight w:val="black"/>
+        </w:rPr>
+        <w:t>=</w:t>
+      </w:r>
+      <w:proofErr w:type="spellStart"/>
+      <w:r>
+        <w:rPr>
+          <w:rStyle w:val="token"/>
+          <w:rFonts w:ascii="Consolas" w:hAnsi="Consolas"/>
+          <w:color w:val="7EC699"/>
+          <w:sz w:val="27"/>
+          <w:szCs w:val="27"/>
+          <w:highlight w:val="black"/>
+        </w:rPr>
+        <w:t>device-width</w:t>
+      </w:r>
+      <w:proofErr w:type="spellEnd"/>
+      <w:r>
+        <w:rPr>
+          <w:rStyle w:val="token"/>
+          <w:rFonts w:ascii="Consolas" w:hAnsi="Consolas"/>
+          <w:color w:val="7EC699"/>
+          <w:sz w:val="27"/>
+          <w:szCs w:val="27"/>
+          <w:highlight w:val="black"/>
+        </w:rPr>
+        <w:t xml:space="preserve">, </w:t>
+      </w:r>
+      <w:proofErr w:type="spellStart"/>
+      <w:r>
+        <w:rPr>
+          <w:rStyle w:val="token"/>
+          <w:rFonts w:ascii="Consolas" w:hAnsi="Consolas"/>
+          <w:color w:val="7EC699"/>
+          <w:sz w:val="27"/>
+          <w:szCs w:val="27"/>
+          <w:highlight w:val="black"/>
+        </w:rPr>
+        <w:t>initial-scale</w:t>
+      </w:r>
+      <w:proofErr w:type="spellEnd"/>
+      <w:r>
+        <w:rPr>
+          <w:rStyle w:val="token"/>
+          <w:rFonts w:ascii="Consolas" w:hAnsi="Consolas"/>
+          <w:color w:val="7EC699"/>
+          <w:sz w:val="27"/>
+          <w:szCs w:val="27"/>
+          <w:highlight w:val="black"/>
+        </w:rPr>
+        <w:t>=1.0</w:t>
+      </w:r>
+      <w:r>
+        <w:rPr>
+          <w:rStyle w:val="token"/>
+          <w:rFonts w:ascii="Consolas" w:hAnsi="Consolas"/>
+          <w:color w:val="FFFF00"/>
+          <w:sz w:val="27"/>
+          <w:szCs w:val="27"/>
+          <w:highlight w:val="black"/>
+        </w:rPr>
+        <w:t>"</w:t>
+      </w:r>
+      <w:r>
+        <w:rPr>
+          <w:rStyle w:val="token"/>
+          <w:rFonts w:ascii="Consolas" w:hAnsi="Consolas"/>
+          <w:color w:val="E2777A"/>
+          <w:sz w:val="27"/>
+          <w:szCs w:val="27"/>
+          <w:highlight w:val="black"/>
+        </w:rPr>
+        <w:t xml:space="preserve"> </w:t>
+      </w:r>
+      <w:r>
+        <w:rPr>
+          <w:rStyle w:val="token"/>
+          <w:rFonts w:ascii="Consolas" w:hAnsi="Consolas"/>
+          <w:color w:val="FFFF00"/>
+          <w:sz w:val="27"/>
+          <w:szCs w:val="27"/>
+          <w:highlight w:val="black"/>
+        </w:rPr>
+        <w:t>/&gt;</w:t>
+      </w:r>
+    </w:p>
+    <w:p/>
+    <w:p>
+      <w:r>
+        <w:lastRenderedPageBreak/>
+        <w:t xml:space="preserve">El elemento </w:t>
+      </w:r>
+      <w:r>
+        <w:rPr>
+          <w:highlight w:val="yellow"/>
+        </w:rPr>
+        <w:t>&lt;div&gt;</w:t>
+      </w:r>
+      <w:r>
+        <w:t xml:space="preserve"> se utiliza principalmente para </w:t>
+      </w:r>
+      <w:proofErr w:type="spellStart"/>
+      <w:r>
+        <w:t>própositos</w:t>
+      </w:r>
+      <w:proofErr w:type="spellEnd"/>
+      <w:r>
+        <w:t xml:space="preserve"> de </w:t>
+      </w:r>
+      <w:r>
+        <w:rPr>
+          <w:highlight w:val="green"/>
+        </w:rPr>
+        <w:t>diagramación</w:t>
+      </w:r>
+      <w:r>
+        <w:t xml:space="preserve"> a diferencia de los otros elementos de contenido que has usado hasta ahora.</w:t>
+      </w:r>
+      <w:r>
+        <w:t xml:space="preserve"> </w:t>
+      </w:r>
+      <w:r>
+        <w:t>Para definir alto, ancho se estila en CSS.</w:t>
+      </w:r>
+    </w:p>
+    <w:p>
+      <w:r>
+        <w:rPr>
+          <w:highlight w:val="yellow"/>
+        </w:rPr>
+        <w:t>IMAGEN DE FONDO</w:t>
+      </w:r>
+    </w:p>
+    <w:p>
+      <w:pPr>
+        <w:shd w:val="clear" w:color="auto" w:fill="1E1E1E"/>
+        <w:spacing w:after="0" w:line="360" w:lineRule="atLeast"/>
+        <w:rPr>
+          <w:rFonts w:ascii="Courier New" w:eastAsia="Times New Roman" w:hAnsi="Courier New" w:cs="Courier New"/>
+          <w:color w:val="D4D4D4"/>
+          <w:sz w:val="27"/>
+          <w:szCs w:val="27"/>
+          <w:lang w:eastAsia="es-AR"/>
+        </w:rPr>
+      </w:pPr>
+      <w:proofErr w:type="spellStart"/>
+      <w:r>
+        <w:rPr>
+          <w:rFonts w:ascii="Courier New" w:eastAsia="Times New Roman" w:hAnsi="Courier New" w:cs="Courier New"/>
+          <w:color w:val="569CD6"/>
+          <w:sz w:val="27"/>
+          <w:szCs w:val="27"/>
+          <w:lang w:eastAsia="es-AR"/>
+        </w:rPr>
+        <w:t>body</w:t>
+      </w:r>
+      <w:proofErr w:type="spellEnd"/>
+      <w:r>
+        <w:rPr>
+          <w:rFonts w:ascii="Courier New" w:eastAsia="Times New Roman" w:hAnsi="Courier New" w:cs="Courier New"/>
+          <w:color w:val="D4D4D4"/>
+          <w:sz w:val="27"/>
+          <w:szCs w:val="27"/>
+          <w:lang w:eastAsia="es-AR"/>
+        </w:rPr>
+        <w:t> </w:t>
+      </w:r>
+      <w:r>
+        <w:rPr>
+          <w:rFonts w:ascii="Courier New" w:eastAsia="Times New Roman" w:hAnsi="Courier New" w:cs="Courier New"/>
+          <w:color w:val="DCDCDC"/>
+          <w:sz w:val="27"/>
+          <w:szCs w:val="27"/>
+          <w:lang w:eastAsia="es-AR"/>
+        </w:rPr>
+        <w:t>{</w:t>
+      </w:r>
+    </w:p>
+    <w:p>
+      <w:pPr>
+        <w:shd w:val="clear" w:color="auto" w:fill="1E1E1E"/>
+        <w:spacing w:after="0" w:line="360" w:lineRule="atLeast"/>
+        <w:rPr>
+          <w:rFonts w:ascii="Courier New" w:eastAsia="Times New Roman" w:hAnsi="Courier New" w:cs="Courier New"/>
+          <w:color w:val="D4D4D4"/>
+          <w:sz w:val="27"/>
+          <w:szCs w:val="27"/>
+          <w:lang w:eastAsia="es-AR"/>
+        </w:rPr>
+      </w:pPr>
+      <w:r>
+        <w:rPr>
+          <w:rFonts w:ascii="Courier New" w:eastAsia="Times New Roman" w:hAnsi="Courier New" w:cs="Courier New"/>
+          <w:color w:val="D4D4D4"/>
+          <w:sz w:val="27"/>
+          <w:szCs w:val="27"/>
+          <w:lang w:eastAsia="es-AR"/>
+        </w:rPr>
+        <w:t>  </w:t>
+      </w:r>
+      <w:r>
+        <w:rPr>
+          <w:rFonts w:ascii="Courier New" w:eastAsia="Times New Roman" w:hAnsi="Courier New" w:cs="Courier New"/>
+          <w:color w:val="9CDCFE"/>
+          <w:sz w:val="27"/>
+          <w:szCs w:val="27"/>
+          <w:lang w:eastAsia="es-AR"/>
+        </w:rPr>
+        <w:t>background-image:</w:t>
+      </w:r>
+      <w:r>
+        <w:rPr>
+          <w:rFonts w:ascii="Courier New" w:eastAsia="Times New Roman" w:hAnsi="Courier New" w:cs="Courier New"/>
+          <w:color w:val="D4D4D4"/>
+          <w:sz w:val="27"/>
+          <w:szCs w:val="27"/>
+          <w:lang w:eastAsia="es-AR"/>
+        </w:rPr>
+        <w:t> </w:t>
+      </w:r>
+      <w:r>
+        <w:rPr>
+          <w:rFonts w:ascii="Courier New" w:eastAsia="Times New Roman" w:hAnsi="Courier New" w:cs="Courier New"/>
+          <w:color w:val="CE9178"/>
+          <w:sz w:val="27"/>
+          <w:szCs w:val="27"/>
+          <w:lang w:eastAsia="es-AR"/>
+        </w:rPr>
+        <w:t>url</w:t>
+      </w:r>
+      <w:r>
+        <w:rPr>
+          <w:rFonts w:ascii="Courier New" w:eastAsia="Times New Roman" w:hAnsi="Courier New" w:cs="Courier New"/>
+          <w:color w:val="DCDCDC"/>
+          <w:sz w:val="27"/>
+          <w:szCs w:val="27"/>
+          <w:lang w:eastAsia="es-AR"/>
+        </w:rPr>
+        <w:t>(</w:t>
+      </w:r>
+      <w:r>
+        <w:rPr>
+          <w:rFonts w:ascii="Courier New" w:eastAsia="Times New Roman" w:hAnsi="Courier New" w:cs="Courier New"/>
+          <w:color w:val="CE9178"/>
+          <w:sz w:val="27"/>
+          <w:szCs w:val="27"/>
+          <w:lang w:eastAsia="es-AR"/>
+        </w:rPr>
+        <w:t>https://cdn.freecodecamp.org/curriculum/css-cafe/beans.jpg</w:t>
+      </w:r>
+      <w:r>
+        <w:rPr>
+          <w:rFonts w:ascii="Courier New" w:eastAsia="Times New Roman" w:hAnsi="Courier New" w:cs="Courier New"/>
+          <w:color w:val="DCDCDC"/>
+          <w:sz w:val="27"/>
+          <w:szCs w:val="27"/>
+          <w:lang w:eastAsia="es-AR"/>
+        </w:rPr>
+        <w:t>);</w:t>
+      </w:r>
+    </w:p>
+    <w:p>
+      <w:pPr>
+        <w:shd w:val="clear" w:color="auto" w:fill="1E1E1E"/>
+        <w:spacing w:after="0" w:line="360" w:lineRule="atLeast"/>
+        <w:rPr>
+          <w:rFonts w:ascii="Courier New" w:eastAsia="Times New Roman" w:hAnsi="Courier New" w:cs="Courier New"/>
+          <w:color w:val="D4D4D4"/>
+          <w:sz w:val="27"/>
+          <w:szCs w:val="27"/>
+          <w:lang w:eastAsia="es-AR"/>
+        </w:rPr>
+      </w:pPr>
+      <w:r>
+        <w:rPr>
+          <w:rFonts w:ascii="Courier New" w:eastAsia="Times New Roman" w:hAnsi="Courier New" w:cs="Courier New"/>
+          <w:color w:val="D4D4D4"/>
+          <w:sz w:val="27"/>
+          <w:szCs w:val="27"/>
+          <w:lang w:eastAsia="es-AR"/>
+        </w:rPr>
+        <w:t>  </w:t>
+      </w:r>
+      <w:r>
+        <w:rPr>
+          <w:rFonts w:ascii="Courier New" w:eastAsia="Times New Roman" w:hAnsi="Courier New" w:cs="Courier New"/>
+          <w:color w:val="DCDCDC"/>
+          <w:sz w:val="27"/>
+          <w:szCs w:val="27"/>
+          <w:lang w:eastAsia="es-AR"/>
+        </w:rPr>
+        <w:t>}</w:t>
+      </w:r>
+    </w:p>
+    <w:p/>
+    <w:p>
+      <w:r>
+        <w:rPr>
+          <w:highlight w:val="yellow"/>
+        </w:rPr>
+        <w:t>&lt;</w:t>
+      </w:r>
+      <w:proofErr w:type="spellStart"/>
+      <w:r>
+        <w:rPr>
+          <w:highlight w:val="yellow"/>
+        </w:rPr>
+        <w:t>article</w:t>
+      </w:r>
+      <w:proofErr w:type="spellEnd"/>
+      <w:r>
+        <w:t>&gt;</w:t>
+      </w:r>
+      <w:r>
+        <w:t xml:space="preserve"> </w:t>
+      </w:r>
+      <w:proofErr w:type="spellStart"/>
+      <w:r>
+        <w:t>elements</w:t>
+      </w:r>
+      <w:proofErr w:type="spellEnd"/>
+      <w:r>
+        <w:t xml:space="preserve"> </w:t>
+      </w:r>
+      <w:proofErr w:type="spellStart"/>
+      <w:r>
+        <w:t>commonly</w:t>
+      </w:r>
+      <w:proofErr w:type="spellEnd"/>
+      <w:r>
+        <w:t xml:space="preserve"> </w:t>
+      </w:r>
+      <w:proofErr w:type="spellStart"/>
+      <w:r>
+        <w:t>contain</w:t>
+      </w:r>
+      <w:proofErr w:type="spellEnd"/>
+      <w:r>
+        <w:t xml:space="preserve"> </w:t>
+      </w:r>
+      <w:proofErr w:type="spellStart"/>
+      <w:r>
+        <w:t>multiple</w:t>
+      </w:r>
+      <w:proofErr w:type="spellEnd"/>
+      <w:r>
+        <w:t xml:space="preserve"> </w:t>
+      </w:r>
+      <w:proofErr w:type="spellStart"/>
+      <w:r>
+        <w:t>elements</w:t>
+      </w:r>
+      <w:proofErr w:type="spellEnd"/>
+      <w:r>
+        <w:t xml:space="preserve"> </w:t>
+      </w:r>
+      <w:proofErr w:type="spellStart"/>
+      <w:r>
+        <w:t>that</w:t>
+      </w:r>
+      <w:proofErr w:type="spellEnd"/>
+      <w:r>
+        <w:t xml:space="preserve"> </w:t>
+      </w:r>
+      <w:proofErr w:type="spellStart"/>
+      <w:r>
+        <w:t>have</w:t>
+      </w:r>
+      <w:proofErr w:type="spellEnd"/>
+      <w:r>
+        <w:t xml:space="preserve"> </w:t>
+      </w:r>
+      <w:proofErr w:type="spellStart"/>
+      <w:r>
+        <w:t>related</w:t>
+      </w:r>
+      <w:proofErr w:type="spellEnd"/>
+      <w:r>
+        <w:t xml:space="preserve"> </w:t>
+      </w:r>
+      <w:proofErr w:type="spellStart"/>
+      <w:r>
+        <w:t>information</w:t>
+      </w:r>
+      <w:proofErr w:type="spellEnd"/>
+      <w:r>
+        <w:t>.</w:t>
+      </w:r>
+    </w:p>
+    <w:p>
+      <w:pPr>
+        <w:shd w:val="clear" w:color="auto" w:fill="1E1E1E"/>
+        <w:spacing w:after="0" w:line="360" w:lineRule="atLeast"/>
+        <w:ind w:firstLine="1416"/>
+        <w:rPr>
+          <w:rFonts w:ascii="Courier New" w:eastAsia="Times New Roman" w:hAnsi="Courier New" w:cs="Courier New"/>
+          <w:color w:val="D4D4D4"/>
+          <w:sz w:val="27"/>
+          <w:szCs w:val="27"/>
+          <w:lang w:eastAsia="es-AR"/>
+        </w:rPr>
+      </w:pPr>
+      <w:r>
+        <w:rPr>
+          <w:rFonts w:ascii="Courier New" w:eastAsia="Times New Roman" w:hAnsi="Courier New" w:cs="Courier New"/>
+          <w:color w:val="808080"/>
+          <w:sz w:val="27"/>
+          <w:szCs w:val="27"/>
+          <w:lang w:eastAsia="es-AR"/>
+        </w:rPr>
+        <w:t>&lt;</w:t>
+      </w:r>
+      <w:proofErr w:type="spellStart"/>
+      <w:r>
+        <w:rPr>
+          <w:rFonts w:ascii="Courier New" w:eastAsia="Times New Roman" w:hAnsi="Courier New" w:cs="Courier New"/>
+          <w:color w:val="569CD6"/>
+          <w:sz w:val="27"/>
+          <w:szCs w:val="27"/>
+          <w:lang w:eastAsia="es-AR"/>
+        </w:rPr>
+        <w:t>article</w:t>
+      </w:r>
+      <w:proofErr w:type="spellEnd"/>
+      <w:r>
+        <w:rPr>
+          <w:rFonts w:ascii="Courier New" w:eastAsia="Times New Roman" w:hAnsi="Courier New" w:cs="Courier New"/>
+          <w:color w:val="808080"/>
+          <w:sz w:val="27"/>
+          <w:szCs w:val="27"/>
+          <w:lang w:eastAsia="es-AR"/>
+        </w:rPr>
+        <w:t>&gt;</w:t>
+      </w:r>
+    </w:p>
+    <w:p>
+      <w:pPr>
+        <w:shd w:val="clear" w:color="auto" w:fill="1E1E1E"/>
+        <w:spacing w:after="0" w:line="360" w:lineRule="atLeast"/>
+        <w:rPr>
+          <w:rFonts w:ascii="Courier New" w:eastAsia="Times New Roman" w:hAnsi="Courier New" w:cs="Courier New"/>
+          <w:color w:val="D4D4D4"/>
+          <w:sz w:val="27"/>
+          <w:szCs w:val="27"/>
+          <w:lang w:eastAsia="es-AR"/>
+        </w:rPr>
+      </w:pPr>
+      <w:r>
+        <w:rPr>
+          <w:rFonts w:ascii="Courier New" w:eastAsia="Times New Roman" w:hAnsi="Courier New" w:cs="Courier New"/>
+          <w:color w:val="D4D4D4"/>
+          <w:sz w:val="27"/>
+          <w:szCs w:val="27"/>
+          <w:lang w:eastAsia="es-AR"/>
+        </w:rPr>
+        <w:t>            </w:t>
+      </w:r>
+      <w:r>
+        <w:rPr>
+          <w:rFonts w:ascii="Courier New" w:eastAsia="Times New Roman" w:hAnsi="Courier New" w:cs="Courier New"/>
+          <w:color w:val="808080"/>
+          <w:sz w:val="27"/>
+          <w:szCs w:val="27"/>
+          <w:lang w:eastAsia="es-AR"/>
+        </w:rPr>
+        <w:t>&lt;</w:t>
+      </w:r>
+      <w:r>
+        <w:rPr>
+          <w:rFonts w:ascii="Courier New" w:eastAsia="Times New Roman" w:hAnsi="Courier New" w:cs="Courier New"/>
+          <w:color w:val="569CD6"/>
+          <w:sz w:val="27"/>
+          <w:szCs w:val="27"/>
+          <w:lang w:eastAsia="es-AR"/>
+        </w:rPr>
+        <w:t>p</w:t>
+      </w:r>
+      <w:r>
+        <w:rPr>
+          <w:rFonts w:ascii="Courier New" w:eastAsia="Times New Roman" w:hAnsi="Courier New" w:cs="Courier New"/>
+          <w:color w:val="808080"/>
+          <w:sz w:val="27"/>
+          <w:szCs w:val="27"/>
+          <w:lang w:eastAsia="es-AR"/>
+        </w:rPr>
+        <w:t>&gt;</w:t>
+      </w:r>
+      <w:proofErr w:type="spellStart"/>
+      <w:r>
+        <w:rPr>
+          <w:rFonts w:ascii="Courier New" w:eastAsia="Times New Roman" w:hAnsi="Courier New" w:cs="Courier New"/>
+          <w:color w:val="D4D4D4"/>
+          <w:sz w:val="27"/>
+          <w:szCs w:val="27"/>
+          <w:lang w:eastAsia="es-AR"/>
+        </w:rPr>
+        <w:t>Frencha</w:t>
+      </w:r>
+      <w:proofErr w:type="spellEnd"/>
+      <w:r>
+        <w:rPr>
+          <w:rFonts w:ascii="Courier New" w:eastAsia="Times New Roman" w:hAnsi="Courier New" w:cs="Courier New"/>
+          <w:color w:val="D4D4D4"/>
+          <w:sz w:val="27"/>
+          <w:szCs w:val="27"/>
+          <w:lang w:eastAsia="es-AR"/>
+        </w:rPr>
+        <w:t> </w:t>
+      </w:r>
+      <w:proofErr w:type="spellStart"/>
+      <w:r>
+        <w:rPr>
+          <w:rFonts w:ascii="Courier New" w:eastAsia="Times New Roman" w:hAnsi="Courier New" w:cs="Courier New"/>
+          <w:color w:val="D4D4D4"/>
+          <w:sz w:val="27"/>
+          <w:szCs w:val="27"/>
+          <w:lang w:eastAsia="es-AR"/>
+        </w:rPr>
+        <w:t>Vanilla</w:t>
+      </w:r>
+      <w:proofErr w:type="spellEnd"/>
+      <w:r>
+        <w:rPr>
+          <w:rFonts w:ascii="Courier New" w:eastAsia="Times New Roman" w:hAnsi="Courier New" w:cs="Courier New"/>
+          <w:color w:val="808080"/>
+          <w:sz w:val="27"/>
+          <w:szCs w:val="27"/>
+          <w:lang w:eastAsia="es-AR"/>
+        </w:rPr>
+        <w:t>&lt;/</w:t>
+      </w:r>
+      <w:r>
+        <w:rPr>
+          <w:rFonts w:ascii="Courier New" w:eastAsia="Times New Roman" w:hAnsi="Courier New" w:cs="Courier New"/>
+          <w:color w:val="569CD6"/>
+          <w:sz w:val="27"/>
+          <w:szCs w:val="27"/>
+          <w:lang w:eastAsia="es-AR"/>
+        </w:rPr>
+        <w:t>p</w:t>
+      </w:r>
+      <w:r>
+        <w:rPr>
+          <w:rFonts w:ascii="Courier New" w:eastAsia="Times New Roman" w:hAnsi="Courier New" w:cs="Courier New"/>
+          <w:color w:val="808080"/>
+          <w:sz w:val="27"/>
+          <w:szCs w:val="27"/>
+          <w:lang w:eastAsia="es-AR"/>
+        </w:rPr>
+        <w:t>&gt;&lt;</w:t>
+      </w:r>
+      <w:r>
+        <w:rPr>
+          <w:rFonts w:ascii="Courier New" w:eastAsia="Times New Roman" w:hAnsi="Courier New" w:cs="Courier New"/>
+          <w:color w:val="569CD6"/>
+          <w:sz w:val="27"/>
+          <w:szCs w:val="27"/>
+          <w:lang w:eastAsia="es-AR"/>
+        </w:rPr>
+        <w:t>p</w:t>
+      </w:r>
+      <w:r>
+        <w:rPr>
+          <w:rFonts w:ascii="Courier New" w:eastAsia="Times New Roman" w:hAnsi="Courier New" w:cs="Courier New"/>
+          <w:color w:val="808080"/>
+          <w:sz w:val="27"/>
+          <w:szCs w:val="27"/>
+          <w:lang w:eastAsia="es-AR"/>
+        </w:rPr>
+        <w:t>&gt;</w:t>
+      </w:r>
+      <w:r>
+        <w:rPr>
+          <w:rFonts w:ascii="Courier New" w:eastAsia="Times New Roman" w:hAnsi="Courier New" w:cs="Courier New"/>
+          <w:color w:val="D4D4D4"/>
+          <w:sz w:val="27"/>
+          <w:szCs w:val="27"/>
+          <w:lang w:eastAsia="es-AR"/>
+        </w:rPr>
+        <w:t>3.00</w:t>
+      </w:r>
+      <w:r>
+        <w:rPr>
+          <w:rFonts w:ascii="Courier New" w:eastAsia="Times New Roman" w:hAnsi="Courier New" w:cs="Courier New"/>
+          <w:color w:val="808080"/>
+          <w:sz w:val="27"/>
+          <w:szCs w:val="27"/>
+          <w:lang w:eastAsia="es-AR"/>
+        </w:rPr>
+        <w:t>&lt;/</w:t>
+      </w:r>
+      <w:r>
+        <w:rPr>
+          <w:rFonts w:ascii="Courier New" w:eastAsia="Times New Roman" w:hAnsi="Courier New" w:cs="Courier New"/>
+          <w:color w:val="569CD6"/>
+          <w:sz w:val="27"/>
+          <w:szCs w:val="27"/>
+          <w:lang w:eastAsia="es-AR"/>
+        </w:rPr>
+        <w:t>p</w:t>
+      </w:r>
+      <w:r>
+        <w:rPr>
+          <w:rFonts w:ascii="Courier New" w:eastAsia="Times New Roman" w:hAnsi="Courier New" w:cs="Courier New"/>
+          <w:color w:val="808080"/>
+          <w:sz w:val="27"/>
+          <w:szCs w:val="27"/>
+          <w:lang w:eastAsia="es-AR"/>
+        </w:rPr>
+        <w:t>&gt;</w:t>
+      </w:r>
+    </w:p>
+    <w:p>
+      <w:pPr>
+        <w:shd w:val="clear" w:color="auto" w:fill="1E1E1E"/>
+        <w:spacing w:after="0" w:line="360" w:lineRule="atLeast"/>
+        <w:rPr>
+          <w:rFonts w:ascii="Courier New" w:eastAsia="Times New Roman" w:hAnsi="Courier New" w:cs="Courier New"/>
+          <w:color w:val="D4D4D4"/>
+          <w:sz w:val="27"/>
+          <w:szCs w:val="27"/>
+          <w:lang w:eastAsia="es-AR"/>
+        </w:rPr>
+      </w:pPr>
+      <w:r>
+        <w:rPr>
+          <w:rFonts w:ascii="Courier New" w:eastAsia="Times New Roman" w:hAnsi="Courier New" w:cs="Courier New"/>
+          <w:color w:val="D4D4D4"/>
+          <w:sz w:val="27"/>
+          <w:szCs w:val="27"/>
+          <w:lang w:eastAsia="es-AR"/>
+        </w:rPr>
+        <w:t>          </w:t>
+      </w:r>
+      <w:r>
+        <w:rPr>
+          <w:rFonts w:ascii="Courier New" w:eastAsia="Times New Roman" w:hAnsi="Courier New" w:cs="Courier New"/>
+          <w:color w:val="808080"/>
+          <w:sz w:val="27"/>
+          <w:szCs w:val="27"/>
+          <w:lang w:eastAsia="es-AR"/>
+        </w:rPr>
+        <w:t>&lt;/</w:t>
+      </w:r>
+      <w:proofErr w:type="spellStart"/>
+      <w:r>
+        <w:rPr>
+          <w:rFonts w:ascii="Courier New" w:eastAsia="Times New Roman" w:hAnsi="Courier New" w:cs="Courier New"/>
+          <w:color w:val="569CD6"/>
+          <w:sz w:val="27"/>
+          <w:szCs w:val="27"/>
+          <w:lang w:eastAsia="es-AR"/>
+        </w:rPr>
+        <w:t>article</w:t>
+      </w:r>
+      <w:proofErr w:type="spellEnd"/>
+      <w:r>
+        <w:rPr>
+          <w:rFonts w:ascii="Courier New" w:eastAsia="Times New Roman" w:hAnsi="Courier New" w:cs="Courier New"/>
+          <w:color w:val="808080"/>
+          <w:sz w:val="27"/>
+          <w:szCs w:val="27"/>
+          <w:lang w:eastAsia="es-AR"/>
+        </w:rPr>
+        <w:t>&gt;</w:t>
+      </w:r>
+    </w:p>
+    <w:p/>
+    <w:p>
+      <w:r>
+        <w:t>&lt;</w:t>
+      </w:r>
+      <w:r>
+        <w:t>p</w:t>
+      </w:r>
+      <w:r>
+        <w:t>&gt;</w:t>
+      </w:r>
+      <w:r>
+        <w:t xml:space="preserve"> </w:t>
+      </w:r>
+      <w:proofErr w:type="spellStart"/>
+      <w:r>
+        <w:t>elements</w:t>
+      </w:r>
+      <w:proofErr w:type="spellEnd"/>
+      <w:r>
+        <w:t xml:space="preserve"> are </w:t>
+      </w:r>
+      <w:r>
+        <w:rPr>
+          <w:highlight w:val="yellow"/>
+        </w:rPr>
+        <w:t>block-</w:t>
+      </w:r>
+      <w:proofErr w:type="spellStart"/>
+      <w:r>
+        <w:rPr>
+          <w:highlight w:val="yellow"/>
+        </w:rPr>
+        <w:t>level</w:t>
+      </w:r>
+      <w:proofErr w:type="spellEnd"/>
+      <w:r>
+        <w:rPr>
+          <w:highlight w:val="yellow"/>
+        </w:rPr>
+        <w:t xml:space="preserve"> </w:t>
+      </w:r>
+      <w:proofErr w:type="spellStart"/>
+      <w:r>
+        <w:rPr>
+          <w:highlight w:val="yellow"/>
+        </w:rPr>
+        <w:t>elements</w:t>
+      </w:r>
+      <w:proofErr w:type="spellEnd"/>
+      <w:r>
+        <w:t xml:space="preserve">, so </w:t>
+      </w:r>
+      <w:proofErr w:type="spellStart"/>
+      <w:r>
+        <w:t>they</w:t>
+      </w:r>
+      <w:proofErr w:type="spellEnd"/>
+      <w:r>
+        <w:t xml:space="preserve"> </w:t>
+      </w:r>
+      <w:proofErr w:type="spellStart"/>
+      <w:r>
+        <w:t>take</w:t>
+      </w:r>
+      <w:proofErr w:type="spellEnd"/>
+      <w:r>
+        <w:t xml:space="preserve"> up </w:t>
+      </w:r>
+      <w:proofErr w:type="spellStart"/>
+      <w:r>
+        <w:t>the</w:t>
+      </w:r>
+      <w:proofErr w:type="spellEnd"/>
+      <w:r>
+        <w:t xml:space="preserve"> </w:t>
+      </w:r>
+      <w:proofErr w:type="spellStart"/>
+      <w:r>
+        <w:t>entire</w:t>
+      </w:r>
+      <w:proofErr w:type="spellEnd"/>
+      <w:r>
+        <w:t xml:space="preserve"> </w:t>
+      </w:r>
+      <w:proofErr w:type="spellStart"/>
+      <w:r>
+        <w:t>width</w:t>
+      </w:r>
+      <w:proofErr w:type="spellEnd"/>
+      <w:r>
+        <w:t xml:space="preserve"> of </w:t>
+      </w:r>
+      <w:proofErr w:type="spellStart"/>
+      <w:r>
+        <w:t>their</w:t>
+      </w:r>
+      <w:proofErr w:type="spellEnd"/>
+      <w:r>
+        <w:t xml:space="preserve"> </w:t>
+      </w:r>
+      <w:proofErr w:type="spellStart"/>
+      <w:r>
+        <w:t>parent</w:t>
+      </w:r>
+      <w:proofErr w:type="spellEnd"/>
+      <w:r>
+        <w:t xml:space="preserve"> </w:t>
+      </w:r>
+      <w:proofErr w:type="spellStart"/>
+      <w:r>
+        <w:t>element</w:t>
+      </w:r>
+      <w:proofErr w:type="spellEnd"/>
+      <w:r>
+        <w:t>.</w:t>
+      </w:r>
+    </w:p>
+    <w:p>
+      <w:r>
+        <w:t xml:space="preserve">To </w:t>
+      </w:r>
+      <w:proofErr w:type="spellStart"/>
+      <w:r>
+        <w:t>get</w:t>
+      </w:r>
+      <w:proofErr w:type="spellEnd"/>
+      <w:r>
+        <w:t xml:space="preserve"> </w:t>
+      </w:r>
+      <w:proofErr w:type="spellStart"/>
+      <w:r>
+        <w:t>them</w:t>
+      </w:r>
+      <w:proofErr w:type="spellEnd"/>
+      <w:r>
+        <w:t xml:space="preserve"> </w:t>
+      </w:r>
+      <w:proofErr w:type="spellStart"/>
+      <w:r>
+        <w:t>on</w:t>
+      </w:r>
+      <w:proofErr w:type="spellEnd"/>
+      <w:r>
+        <w:t xml:space="preserve"> </w:t>
+      </w:r>
+      <w:proofErr w:type="spellStart"/>
+      <w:r>
+        <w:t>the</w:t>
+      </w:r>
+      <w:proofErr w:type="spellEnd"/>
+      <w:r>
+        <w:t xml:space="preserve"> </w:t>
+      </w:r>
+      <w:proofErr w:type="spellStart"/>
+      <w:r>
+        <w:t>same</w:t>
+      </w:r>
+      <w:proofErr w:type="spellEnd"/>
+      <w:r>
+        <w:t xml:space="preserve"> line, </w:t>
+      </w:r>
+      <w:proofErr w:type="spellStart"/>
+      <w:r>
+        <w:t>you</w:t>
+      </w:r>
+      <w:proofErr w:type="spellEnd"/>
+      <w:r>
+        <w:t xml:space="preserve"> </w:t>
+      </w:r>
+      <w:proofErr w:type="spellStart"/>
+      <w:r>
+        <w:t>need</w:t>
+      </w:r>
+      <w:proofErr w:type="spellEnd"/>
+      <w:r>
+        <w:t xml:space="preserve"> to </w:t>
+      </w:r>
+      <w:proofErr w:type="spellStart"/>
+      <w:r>
+        <w:t>apply</w:t>
+      </w:r>
+      <w:proofErr w:type="spellEnd"/>
+      <w:r>
+        <w:t xml:space="preserve"> </w:t>
+      </w:r>
+      <w:proofErr w:type="spellStart"/>
+      <w:r>
+        <w:t>some</w:t>
+      </w:r>
+      <w:proofErr w:type="spellEnd"/>
+      <w:r>
+        <w:t xml:space="preserve"> </w:t>
+      </w:r>
+      <w:proofErr w:type="spellStart"/>
+      <w:r>
+        <w:rPr>
+          <w:highlight w:val="cyan"/>
+        </w:rPr>
+        <w:t>styling</w:t>
+      </w:r>
+      <w:proofErr w:type="spellEnd"/>
+      <w:r>
+        <w:t xml:space="preserve"> to </w:t>
+      </w:r>
+      <w:proofErr w:type="spellStart"/>
+      <w:r>
+        <w:t>the</w:t>
+      </w:r>
+      <w:proofErr w:type="spellEnd"/>
+      <w:r>
+        <w:t xml:space="preserve"> p </w:t>
+      </w:r>
+      <w:proofErr w:type="spellStart"/>
+      <w:r>
+        <w:t>elements</w:t>
+      </w:r>
+      <w:proofErr w:type="spellEnd"/>
+      <w:r>
+        <w:t xml:space="preserve"> so </w:t>
+      </w:r>
+      <w:proofErr w:type="spellStart"/>
+      <w:r>
+        <w:t>they</w:t>
+      </w:r>
+      <w:proofErr w:type="spellEnd"/>
+      <w:r>
+        <w:t xml:space="preserve"> </w:t>
+      </w:r>
+      <w:proofErr w:type="spellStart"/>
+      <w:r>
+        <w:t>behave</w:t>
+      </w:r>
+      <w:proofErr w:type="spellEnd"/>
+      <w:r>
+        <w:t xml:space="preserve"> more </w:t>
+      </w:r>
+      <w:proofErr w:type="spellStart"/>
+      <w:r>
+        <w:t>like</w:t>
+      </w:r>
+      <w:proofErr w:type="spellEnd"/>
+      <w:r>
+        <w:t xml:space="preserve"> </w:t>
+      </w:r>
+      <w:proofErr w:type="spellStart"/>
+      <w:r>
+        <w:rPr>
+          <w:highlight w:val="yellow"/>
+        </w:rPr>
+        <w:t>inline</w:t>
+      </w:r>
+      <w:proofErr w:type="spellEnd"/>
+      <w:r>
+        <w:rPr>
+          <w:highlight w:val="yellow"/>
+        </w:rPr>
+        <w:t xml:space="preserve"> </w:t>
+      </w:r>
+      <w:proofErr w:type="spellStart"/>
+      <w:r>
+        <w:rPr>
+          <w:highlight w:val="yellow"/>
+        </w:rPr>
+        <w:t>elements</w:t>
+      </w:r>
+      <w:proofErr w:type="spellEnd"/>
+      <w:r>
+        <w:t>.</w:t>
+      </w:r>
+    </w:p>
+    <w:p>
+      <w:proofErr w:type="spellStart"/>
+      <w:r>
+        <w:rPr>
+          <w:highlight w:val="yellow"/>
+        </w:rPr>
+        <w:t>inline</w:t>
+      </w:r>
+      <w:proofErr w:type="spellEnd"/>
+      <w:r>
+        <w:rPr>
+          <w:highlight w:val="yellow"/>
+        </w:rPr>
+        <w:t xml:space="preserve">-block </w:t>
+      </w:r>
+      <w:proofErr w:type="spellStart"/>
+      <w:r>
+        <w:rPr>
+          <w:highlight w:val="yellow"/>
+        </w:rPr>
+        <w:t>elements</w:t>
+      </w:r>
+      <w:proofErr w:type="spellEnd"/>
+      <w:r>
+        <w:t xml:space="preserve"> </w:t>
+      </w:r>
+      <w:proofErr w:type="spellStart"/>
+      <w:r>
+        <w:t>only</w:t>
+      </w:r>
+      <w:proofErr w:type="spellEnd"/>
+      <w:r>
+        <w:t xml:space="preserve"> </w:t>
+      </w:r>
+      <w:proofErr w:type="spellStart"/>
+      <w:r>
+        <w:t>take</w:t>
+      </w:r>
+      <w:proofErr w:type="spellEnd"/>
+      <w:r>
+        <w:t xml:space="preserve"> up </w:t>
+      </w:r>
+      <w:proofErr w:type="spellStart"/>
+      <w:r>
+        <w:t>the</w:t>
+      </w:r>
+      <w:proofErr w:type="spellEnd"/>
+      <w:r>
+        <w:t xml:space="preserve"> </w:t>
+      </w:r>
+      <w:proofErr w:type="spellStart"/>
+      <w:r>
+        <w:t>width</w:t>
+      </w:r>
+      <w:proofErr w:type="spellEnd"/>
+      <w:r>
+        <w:t xml:space="preserve"> of </w:t>
+      </w:r>
+      <w:proofErr w:type="spellStart"/>
+      <w:r>
+        <w:t>their</w:t>
+      </w:r>
+      <w:proofErr w:type="spellEnd"/>
+      <w:r>
+        <w:t xml:space="preserve"> </w:t>
+      </w:r>
+      <w:proofErr w:type="spellStart"/>
+      <w:r>
+        <w:t>content</w:t>
+      </w:r>
+      <w:proofErr w:type="spellEnd"/>
+      <w:r>
+        <w:t>.</w:t>
+      </w:r>
+    </w:p>
+    <w:p>
+      <w:proofErr w:type="spellStart"/>
+      <w:r>
+        <w:t>You</w:t>
+      </w:r>
+      <w:proofErr w:type="spellEnd"/>
+      <w:r>
+        <w:t xml:space="preserve"> can use </w:t>
+      </w:r>
+      <w:proofErr w:type="spellStart"/>
+      <w:r>
+        <w:t>an</w:t>
+      </w:r>
+      <w:proofErr w:type="spellEnd"/>
+      <w:r>
+        <w:t xml:space="preserve"> </w:t>
+      </w:r>
+      <w:r>
+        <w:rPr>
+          <w:highlight w:val="yellow"/>
+        </w:rPr>
+        <w:t>&lt;</w:t>
+      </w:r>
+      <w:proofErr w:type="spellStart"/>
+      <w:r>
+        <w:rPr>
+          <w:highlight w:val="yellow"/>
+        </w:rPr>
+        <w:t>hr</w:t>
+      </w:r>
+      <w:proofErr w:type="spellEnd"/>
+      <w:r>
+        <w:rPr>
+          <w:highlight w:val="yellow"/>
+        </w:rPr>
+        <w:t>&gt;</w:t>
+      </w:r>
+      <w:r>
+        <w:t xml:space="preserve"> </w:t>
+      </w:r>
+      <w:proofErr w:type="spellStart"/>
+      <w:r>
+        <w:t>element</w:t>
+      </w:r>
+      <w:proofErr w:type="spellEnd"/>
+      <w:r>
+        <w:t xml:space="preserve"> to </w:t>
+      </w:r>
+      <w:proofErr w:type="spellStart"/>
+      <w:r>
+        <w:t>display</w:t>
+      </w:r>
+      <w:proofErr w:type="spellEnd"/>
+      <w:r>
+        <w:t xml:space="preserve"> a </w:t>
+      </w:r>
+      <w:proofErr w:type="spellStart"/>
+      <w:r>
+        <w:rPr>
+          <w:highlight w:val="green"/>
+        </w:rPr>
+        <w:t>divider</w:t>
+      </w:r>
+      <w:proofErr w:type="spellEnd"/>
+      <w:r>
+        <w:rPr>
+          <w:highlight w:val="green"/>
+        </w:rPr>
+        <w:t xml:space="preserve"> </w:t>
+      </w:r>
+      <w:proofErr w:type="spellStart"/>
+      <w:r>
+        <w:rPr>
+          <w:highlight w:val="green"/>
+        </w:rPr>
+        <w:t>between</w:t>
+      </w:r>
+      <w:proofErr w:type="spellEnd"/>
+      <w:r>
+        <w:rPr>
+          <w:highlight w:val="green"/>
+        </w:rPr>
+        <w:t xml:space="preserve"> </w:t>
+      </w:r>
+      <w:proofErr w:type="spellStart"/>
+      <w:r>
+        <w:rPr>
+          <w:highlight w:val="green"/>
+        </w:rPr>
+        <w:t>sections</w:t>
+      </w:r>
+      <w:proofErr w:type="spellEnd"/>
+      <w:r>
+        <w:t xml:space="preserve"> of </w:t>
+      </w:r>
+      <w:proofErr w:type="spellStart"/>
+      <w:r>
+        <w:t>different</w:t>
+      </w:r>
+      <w:proofErr w:type="spellEnd"/>
+      <w:r>
+        <w:t xml:space="preserve"> </w:t>
+      </w:r>
+      <w:proofErr w:type="spellStart"/>
+      <w:r>
+        <w:t>content</w:t>
+      </w:r>
+      <w:proofErr w:type="spellEnd"/>
+      <w:r>
+        <w:t>.</w:t>
+      </w:r>
+      <w:r>
+        <w:t xml:space="preserve"> (</w:t>
+      </w:r>
+      <w:r>
+        <w:rPr>
+          <w:highlight w:val="magenta"/>
+        </w:rPr>
+        <w:t>clava línea horizontal)</w:t>
+      </w:r>
+      <w:r>
+        <w:t xml:space="preserve"> </w:t>
+      </w:r>
+      <w:proofErr w:type="spellStart"/>
+      <w:r>
+        <w:t>hr</w:t>
+      </w:r>
+      <w:proofErr w:type="spellEnd"/>
+      <w:r>
+        <w:t xml:space="preserve"> </w:t>
+      </w:r>
+      <w:proofErr w:type="spellStart"/>
+      <w:r>
+        <w:t>elements</w:t>
+      </w:r>
+      <w:proofErr w:type="spellEnd"/>
+      <w:r>
+        <w:t xml:space="preserve"> are </w:t>
+      </w:r>
+      <w:proofErr w:type="spellStart"/>
+      <w:r>
+        <w:t>self</w:t>
+      </w:r>
+      <w:proofErr w:type="spellEnd"/>
+      <w:r>
+        <w:t xml:space="preserve"> </w:t>
+      </w:r>
+      <w:proofErr w:type="spellStart"/>
+      <w:r>
+        <w:t>closing</w:t>
+      </w:r>
+      <w:proofErr w:type="spellEnd"/>
+      <w:r>
+        <w:t>.</w:t>
+      </w:r>
+      <w:r>
+        <w:t xml:space="preserve"> </w:t>
+      </w:r>
+      <w:proofErr w:type="spellStart"/>
+      <w:r>
+        <w:t>The</w:t>
+      </w:r>
+      <w:proofErr w:type="spellEnd"/>
+      <w:r>
+        <w:t xml:space="preserve"> default </w:t>
+      </w:r>
+      <w:proofErr w:type="spellStart"/>
+      <w:r>
+        <w:t>value</w:t>
+      </w:r>
+      <w:proofErr w:type="spellEnd"/>
+      <w:r>
+        <w:t xml:space="preserve"> of a </w:t>
+      </w:r>
+      <w:proofErr w:type="spellStart"/>
+      <w:r>
+        <w:t>property</w:t>
+      </w:r>
+      <w:proofErr w:type="spellEnd"/>
+      <w:r>
+        <w:t xml:space="preserve"> </w:t>
+      </w:r>
+      <w:proofErr w:type="spellStart"/>
+      <w:r>
+        <w:t>named</w:t>
+      </w:r>
+      <w:proofErr w:type="spellEnd"/>
+      <w:r>
+        <w:t xml:space="preserve"> </w:t>
+      </w:r>
+      <w:proofErr w:type="spellStart"/>
+      <w:r>
+        <w:t>border-width</w:t>
+      </w:r>
+      <w:proofErr w:type="spellEnd"/>
+      <w:r>
+        <w:t xml:space="preserve"> </w:t>
+      </w:r>
+      <w:proofErr w:type="spellStart"/>
+      <w:r>
+        <w:t>is</w:t>
+      </w:r>
+      <w:proofErr w:type="spellEnd"/>
+      <w:r>
+        <w:t xml:space="preserve"> 1px </w:t>
+      </w:r>
+      <w:proofErr w:type="spellStart"/>
+      <w:r>
+        <w:t>for</w:t>
+      </w:r>
+      <w:proofErr w:type="spellEnd"/>
+      <w:r>
+        <w:t xml:space="preserve"> </w:t>
+      </w:r>
+      <w:proofErr w:type="spellStart"/>
+      <w:r>
+        <w:t>all</w:t>
+      </w:r>
+      <w:proofErr w:type="spellEnd"/>
+      <w:r>
+        <w:t xml:space="preserve"> </w:t>
+      </w:r>
+      <w:proofErr w:type="spellStart"/>
+      <w:r>
+        <w:t>edges</w:t>
+      </w:r>
+      <w:proofErr w:type="spellEnd"/>
+      <w:r>
+        <w:t xml:space="preserve"> of </w:t>
+      </w:r>
+      <w:proofErr w:type="spellStart"/>
+      <w:r>
+        <w:t>hr</w:t>
+      </w:r>
+      <w:proofErr w:type="spellEnd"/>
+      <w:r>
+        <w:t xml:space="preserve"> </w:t>
+      </w:r>
+      <w:proofErr w:type="spellStart"/>
+      <w:r>
+        <w:t>elements</w:t>
+      </w:r>
+      <w:proofErr w:type="spellEnd"/>
+      <w:r>
+        <w:t>.</w:t>
+      </w:r>
+    </w:p>
+    <w:p/>
+    <w:p>
+      <w:r>
+        <w:rPr>
+          <w:highlight w:val="cyan"/>
+        </w:rPr>
+        <w:t>CSS</w:t>
+      </w:r>
+    </w:p>
+    <w:p>
+      <w:r>
+        <w:t xml:space="preserve">Hay que </w:t>
+      </w:r>
+      <w:r>
+        <w:rPr>
+          <w:highlight w:val="cyan"/>
+        </w:rPr>
+        <w:t>vincular el archivo styles.css</w:t>
+      </w:r>
+      <w:r>
+        <w:t xml:space="preserve"> para que los estilos se apliquen</w:t>
+      </w:r>
+      <w:r>
+        <w:t>:</w:t>
+      </w:r>
+    </w:p>
+    <w:p>
+      <w:pPr>
+        <w:shd w:val="clear" w:color="auto" w:fill="1E1E1E"/>
+        <w:spacing w:after="0" w:line="360" w:lineRule="atLeast"/>
+        <w:rPr>
+          <w:rFonts w:ascii="Courier New" w:eastAsia="Times New Roman" w:hAnsi="Courier New" w:cs="Courier New"/>
+          <w:color w:val="D4D4D4"/>
+          <w:sz w:val="27"/>
+          <w:szCs w:val="27"/>
+          <w:lang w:eastAsia="es-AR"/>
+        </w:rPr>
+      </w:pPr>
+      <w:r>
+        <w:rPr>
+          <w:rFonts w:ascii="Courier New" w:eastAsia="Times New Roman" w:hAnsi="Courier New" w:cs="Courier New"/>
+          <w:color w:val="D4D4D4"/>
+          <w:sz w:val="27"/>
+          <w:szCs w:val="27"/>
+          <w:lang w:eastAsia="es-AR"/>
+        </w:rPr>
+        <w:t>  </w:t>
+      </w:r>
+      <w:r>
+        <w:rPr>
+          <w:rFonts w:ascii="Courier New" w:eastAsia="Times New Roman" w:hAnsi="Courier New" w:cs="Courier New"/>
+          <w:color w:val="808080"/>
+          <w:sz w:val="27"/>
+          <w:szCs w:val="27"/>
+          <w:lang w:eastAsia="es-AR"/>
+        </w:rPr>
+        <w:t>&lt;</w:t>
+      </w:r>
+      <w:r>
+        <w:rPr>
+          <w:rFonts w:ascii="Courier New" w:eastAsia="Times New Roman" w:hAnsi="Courier New" w:cs="Courier New"/>
+          <w:color w:val="569CD6"/>
+          <w:sz w:val="27"/>
+          <w:szCs w:val="27"/>
+          <w:lang w:eastAsia="es-AR"/>
+        </w:rPr>
+        <w:t>head</w:t>
+      </w:r>
+      <w:r>
+        <w:rPr>
+          <w:rFonts w:ascii="Courier New" w:eastAsia="Times New Roman" w:hAnsi="Courier New" w:cs="Courier New"/>
+          <w:color w:val="808080"/>
+          <w:sz w:val="27"/>
+          <w:szCs w:val="27"/>
+          <w:lang w:eastAsia="es-AR"/>
+        </w:rPr>
+        <w:t>&gt;</w:t>
+      </w:r>
+    </w:p>
+    <w:p>
+      <w:pPr>
+        <w:shd w:val="clear" w:color="auto" w:fill="1E1E1E"/>
+        <w:spacing w:after="0" w:line="360" w:lineRule="atLeast"/>
+        <w:rPr>
+          <w:rFonts w:ascii="Courier New" w:eastAsia="Times New Roman" w:hAnsi="Courier New" w:cs="Courier New"/>
+          <w:color w:val="D4D4D4"/>
+          <w:sz w:val="27"/>
+          <w:szCs w:val="27"/>
+          <w:lang w:eastAsia="es-AR"/>
+        </w:rPr>
+      </w:pPr>
+      <w:r>
+        <w:rPr>
+          <w:rFonts w:ascii="Courier New" w:eastAsia="Times New Roman" w:hAnsi="Courier New" w:cs="Courier New"/>
+          <w:color w:val="D4D4D4"/>
+          <w:sz w:val="27"/>
+          <w:szCs w:val="27"/>
+          <w:lang w:eastAsia="es-AR"/>
+        </w:rPr>
+        <w:t>    </w:t>
+      </w:r>
+      <w:r>
+        <w:rPr>
+          <w:rFonts w:ascii="Courier New" w:eastAsia="Times New Roman" w:hAnsi="Courier New" w:cs="Courier New"/>
+          <w:color w:val="808080"/>
+          <w:sz w:val="27"/>
+          <w:szCs w:val="27"/>
+          <w:lang w:eastAsia="es-AR"/>
+        </w:rPr>
+        <w:t>&lt;</w:t>
+      </w:r>
+      <w:r>
+        <w:rPr>
+          <w:rFonts w:ascii="Courier New" w:eastAsia="Times New Roman" w:hAnsi="Courier New" w:cs="Courier New"/>
+          <w:color w:val="569CD6"/>
+          <w:sz w:val="27"/>
+          <w:szCs w:val="27"/>
+          <w:lang w:eastAsia="es-AR"/>
+        </w:rPr>
+        <w:t>meta</w:t>
+      </w:r>
+      <w:r>
+        <w:rPr>
+          <w:rFonts w:ascii="Courier New" w:eastAsia="Times New Roman" w:hAnsi="Courier New" w:cs="Courier New"/>
+          <w:color w:val="D4D4D4"/>
+          <w:sz w:val="27"/>
+          <w:szCs w:val="27"/>
+          <w:lang w:eastAsia="es-AR"/>
+        </w:rPr>
+        <w:t> </w:t>
+      </w:r>
+      <w:proofErr w:type="spellStart"/>
+      <w:r>
+        <w:rPr>
+          <w:rFonts w:ascii="Courier New" w:eastAsia="Times New Roman" w:hAnsi="Courier New" w:cs="Courier New"/>
+          <w:color w:val="9CDCFE"/>
+          <w:sz w:val="27"/>
+          <w:szCs w:val="27"/>
+          <w:lang w:eastAsia="es-AR"/>
+        </w:rPr>
+        <w:t>charset</w:t>
+      </w:r>
+      <w:proofErr w:type="spellEnd"/>
+      <w:r>
+        <w:rPr>
+          <w:rFonts w:ascii="Courier New" w:eastAsia="Times New Roman" w:hAnsi="Courier New" w:cs="Courier New"/>
+          <w:color w:val="808080"/>
+          <w:sz w:val="27"/>
+          <w:szCs w:val="27"/>
+          <w:lang w:eastAsia="es-AR"/>
+        </w:rPr>
+        <w:t>=</w:t>
+      </w:r>
+      <w:r>
+        <w:rPr>
+          <w:rFonts w:ascii="Courier New" w:eastAsia="Times New Roman" w:hAnsi="Courier New" w:cs="Courier New"/>
+          <w:color w:val="CE9178"/>
+          <w:sz w:val="27"/>
+          <w:szCs w:val="27"/>
+          <w:lang w:eastAsia="es-AR"/>
+        </w:rPr>
+        <w:t>"utf-8"</w:t>
+      </w:r>
+      <w:r>
+        <w:rPr>
+          <w:rFonts w:ascii="Courier New" w:eastAsia="Times New Roman" w:hAnsi="Courier New" w:cs="Courier New"/>
+          <w:color w:val="D4D4D4"/>
+          <w:sz w:val="27"/>
+          <w:szCs w:val="27"/>
+          <w:lang w:eastAsia="es-AR"/>
+        </w:rPr>
+        <w:t> </w:t>
+      </w:r>
+      <w:r>
+        <w:rPr>
+          <w:rFonts w:ascii="Courier New" w:eastAsia="Times New Roman" w:hAnsi="Courier New" w:cs="Courier New"/>
+          <w:color w:val="808080"/>
+          <w:sz w:val="27"/>
+          <w:szCs w:val="27"/>
+          <w:lang w:eastAsia="es-AR"/>
+        </w:rPr>
+        <w:t>/&gt;</w:t>
+      </w:r>
+    </w:p>
+    <w:p>
+      <w:pPr>
+        <w:shd w:val="clear" w:color="auto" w:fill="1E1E1E"/>
+        <w:spacing w:after="0" w:line="360" w:lineRule="atLeast"/>
+        <w:rPr>
+          <w:rFonts w:ascii="Courier New" w:eastAsia="Times New Roman" w:hAnsi="Courier New" w:cs="Courier New"/>
+          <w:color w:val="D4D4D4"/>
+          <w:sz w:val="27"/>
+          <w:szCs w:val="27"/>
+          <w:lang w:eastAsia="es-AR"/>
+        </w:rPr>
+      </w:pPr>
+      <w:r>
+        <w:rPr>
+          <w:rFonts w:ascii="Courier New" w:eastAsia="Times New Roman" w:hAnsi="Courier New" w:cs="Courier New"/>
+          <w:color w:val="D4D4D4"/>
+          <w:sz w:val="27"/>
+          <w:szCs w:val="27"/>
+          <w:lang w:eastAsia="es-AR"/>
+        </w:rPr>
+        <w:t>    </w:t>
+      </w:r>
+      <w:r>
+        <w:rPr>
+          <w:rFonts w:ascii="Courier New" w:eastAsia="Times New Roman" w:hAnsi="Courier New" w:cs="Courier New"/>
+          <w:color w:val="808080"/>
+          <w:sz w:val="27"/>
+          <w:szCs w:val="27"/>
+          <w:highlight w:val="black"/>
+          <w:lang w:eastAsia="es-AR"/>
+        </w:rPr>
+        <w:t>&lt;</w:t>
+      </w:r>
+      <w:r>
+        <w:rPr>
+          <w:rFonts w:ascii="Courier New" w:eastAsia="Times New Roman" w:hAnsi="Courier New" w:cs="Courier New"/>
+          <w:color w:val="569CD6"/>
+          <w:sz w:val="27"/>
+          <w:szCs w:val="27"/>
+          <w:highlight w:val="black"/>
+          <w:lang w:eastAsia="es-AR"/>
+        </w:rPr>
+        <w:t>link</w:t>
+      </w:r>
+      <w:r>
+        <w:rPr>
+          <w:rFonts w:ascii="Courier New" w:eastAsia="Times New Roman" w:hAnsi="Courier New" w:cs="Courier New"/>
+          <w:color w:val="D4D4D4"/>
+          <w:sz w:val="27"/>
+          <w:szCs w:val="27"/>
+          <w:highlight w:val="black"/>
+          <w:lang w:eastAsia="es-AR"/>
+        </w:rPr>
+        <w:t> </w:t>
+      </w:r>
+      <w:proofErr w:type="spellStart"/>
+      <w:r>
+        <w:rPr>
+          <w:rFonts w:ascii="Courier New" w:eastAsia="Times New Roman" w:hAnsi="Courier New" w:cs="Courier New"/>
+          <w:color w:val="9CDCFE"/>
+          <w:sz w:val="27"/>
+          <w:szCs w:val="27"/>
+          <w:highlight w:val="black"/>
+          <w:lang w:eastAsia="es-AR"/>
+        </w:rPr>
+        <w:t>rel</w:t>
+      </w:r>
+      <w:proofErr w:type="spellEnd"/>
+      <w:r>
+        <w:rPr>
+          <w:rFonts w:ascii="Courier New" w:eastAsia="Times New Roman" w:hAnsi="Courier New" w:cs="Courier New"/>
+          <w:color w:val="808080"/>
+          <w:sz w:val="27"/>
+          <w:szCs w:val="27"/>
+          <w:highlight w:val="black"/>
+          <w:lang w:eastAsia="es-AR"/>
+        </w:rPr>
+        <w:t>=</w:t>
+      </w:r>
+      <w:r>
+        <w:rPr>
+          <w:rFonts w:ascii="Courier New" w:eastAsia="Times New Roman" w:hAnsi="Courier New" w:cs="Courier New"/>
+          <w:color w:val="CE9178"/>
+          <w:sz w:val="27"/>
+          <w:szCs w:val="27"/>
+          <w:highlight w:val="black"/>
+          <w:lang w:eastAsia="es-AR"/>
+        </w:rPr>
+        <w:t>"</w:t>
+      </w:r>
+      <w:proofErr w:type="spellStart"/>
+      <w:r>
+        <w:rPr>
+          <w:rFonts w:ascii="Courier New" w:eastAsia="Times New Roman" w:hAnsi="Courier New" w:cs="Courier New"/>
+          <w:color w:val="CE9178"/>
+          <w:sz w:val="27"/>
+          <w:szCs w:val="27"/>
+          <w:highlight w:val="black"/>
+          <w:lang w:eastAsia="es-AR"/>
+        </w:rPr>
+        <w:t>stylesheet</w:t>
+      </w:r>
+      <w:proofErr w:type="spellEnd"/>
+      <w:r>
+        <w:rPr>
+          <w:rFonts w:ascii="Courier New" w:eastAsia="Times New Roman" w:hAnsi="Courier New" w:cs="Courier New"/>
+          <w:color w:val="CE9178"/>
+          <w:sz w:val="27"/>
+          <w:szCs w:val="27"/>
+          <w:highlight w:val="black"/>
+          <w:lang w:eastAsia="es-AR"/>
+        </w:rPr>
+        <w:t>"</w:t>
+      </w:r>
+      <w:r>
+        <w:rPr>
+          <w:rFonts w:ascii="Courier New" w:eastAsia="Times New Roman" w:hAnsi="Courier New" w:cs="Courier New"/>
+          <w:color w:val="D4D4D4"/>
+          <w:sz w:val="27"/>
+          <w:szCs w:val="27"/>
+          <w:highlight w:val="black"/>
+          <w:lang w:eastAsia="es-AR"/>
+        </w:rPr>
+        <w:t> </w:t>
+      </w:r>
+      <w:proofErr w:type="spellStart"/>
+      <w:r>
+        <w:rPr>
+          <w:rFonts w:ascii="Courier New" w:eastAsia="Times New Roman" w:hAnsi="Courier New" w:cs="Courier New"/>
+          <w:color w:val="9CDCFE"/>
+          <w:sz w:val="27"/>
+          <w:szCs w:val="27"/>
+          <w:highlight w:val="black"/>
+          <w:lang w:eastAsia="es-AR"/>
+        </w:rPr>
+        <w:t>href</w:t>
+      </w:r>
+      <w:proofErr w:type="spellEnd"/>
+      <w:r>
+        <w:rPr>
+          <w:rFonts w:ascii="Courier New" w:eastAsia="Times New Roman" w:hAnsi="Courier New" w:cs="Courier New"/>
+          <w:color w:val="808080"/>
+          <w:sz w:val="27"/>
+          <w:szCs w:val="27"/>
+          <w:highlight w:val="black"/>
+          <w:lang w:eastAsia="es-AR"/>
+        </w:rPr>
+        <w:t>=</w:t>
+      </w:r>
+      <w:r>
+        <w:rPr>
+          <w:rFonts w:ascii="Courier New" w:eastAsia="Times New Roman" w:hAnsi="Courier New" w:cs="Courier New"/>
+          <w:color w:val="CE9178"/>
+          <w:sz w:val="27"/>
+          <w:szCs w:val="27"/>
+          <w:highlight w:val="black"/>
+          <w:lang w:eastAsia="es-AR"/>
+        </w:rPr>
+        <w:t>"styles.css"</w:t>
+      </w:r>
+      <w:r>
+        <w:rPr>
+          <w:rFonts w:ascii="Courier New" w:eastAsia="Times New Roman" w:hAnsi="Courier New" w:cs="Courier New"/>
+          <w:color w:val="808080"/>
+          <w:sz w:val="27"/>
+          <w:szCs w:val="27"/>
+          <w:highlight w:val="black"/>
+          <w:lang w:eastAsia="es-AR"/>
+        </w:rPr>
+        <w:t>/&gt;</w:t>
+      </w:r>
+    </w:p>
+    <w:p>
+      <w:pPr>
+        <w:shd w:val="clear" w:color="auto" w:fill="1E1E1E"/>
+        <w:spacing w:after="0" w:line="360" w:lineRule="atLeast"/>
+        <w:rPr>
+          <w:rFonts w:ascii="Courier New" w:eastAsia="Times New Roman" w:hAnsi="Courier New" w:cs="Courier New"/>
+          <w:color w:val="D4D4D4"/>
+          <w:sz w:val="27"/>
+          <w:szCs w:val="27"/>
+          <w:lang w:eastAsia="es-AR"/>
+        </w:rPr>
+      </w:pPr>
+      <w:r>
+        <w:rPr>
+          <w:rFonts w:ascii="Courier New" w:eastAsia="Times New Roman" w:hAnsi="Courier New" w:cs="Courier New"/>
+          <w:color w:val="D4D4D4"/>
+          <w:sz w:val="27"/>
+          <w:szCs w:val="27"/>
+          <w:lang w:eastAsia="es-AR"/>
+        </w:rPr>
+        <w:t>    </w:t>
+      </w:r>
+      <w:r>
+        <w:rPr>
+          <w:rFonts w:ascii="Courier New" w:eastAsia="Times New Roman" w:hAnsi="Courier New" w:cs="Courier New"/>
+          <w:color w:val="808080"/>
+          <w:sz w:val="27"/>
+          <w:szCs w:val="27"/>
+          <w:lang w:eastAsia="es-AR"/>
+        </w:rPr>
+        <w:t>&lt;</w:t>
+      </w:r>
+      <w:proofErr w:type="spellStart"/>
+      <w:r>
+        <w:rPr>
+          <w:rFonts w:ascii="Courier New" w:eastAsia="Times New Roman" w:hAnsi="Courier New" w:cs="Courier New"/>
+          <w:color w:val="569CD6"/>
+          <w:sz w:val="27"/>
+          <w:szCs w:val="27"/>
+          <w:lang w:eastAsia="es-AR"/>
+        </w:rPr>
+        <w:t>title</w:t>
+      </w:r>
+      <w:proofErr w:type="spellEnd"/>
+      <w:r>
+        <w:rPr>
+          <w:rFonts w:ascii="Courier New" w:eastAsia="Times New Roman" w:hAnsi="Courier New" w:cs="Courier New"/>
+          <w:color w:val="808080"/>
+          <w:sz w:val="27"/>
+          <w:szCs w:val="27"/>
+          <w:lang w:eastAsia="es-AR"/>
+        </w:rPr>
+        <w:t>&gt;</w:t>
+      </w:r>
+      <w:proofErr w:type="spellStart"/>
+      <w:r>
+        <w:rPr>
+          <w:rFonts w:ascii="Courier New" w:eastAsia="Times New Roman" w:hAnsi="Courier New" w:cs="Courier New"/>
+          <w:color w:val="D4D4D4"/>
+          <w:sz w:val="27"/>
+          <w:szCs w:val="27"/>
+          <w:lang w:eastAsia="es-AR"/>
+        </w:rPr>
+        <w:t>Cafe</w:t>
+      </w:r>
+      <w:proofErr w:type="spellEnd"/>
+      <w:r>
+        <w:rPr>
+          <w:rFonts w:ascii="Courier New" w:eastAsia="Times New Roman" w:hAnsi="Courier New" w:cs="Courier New"/>
+          <w:color w:val="D4D4D4"/>
+          <w:sz w:val="27"/>
+          <w:szCs w:val="27"/>
+          <w:lang w:eastAsia="es-AR"/>
+        </w:rPr>
+        <w:t> </w:t>
+      </w:r>
+      <w:proofErr w:type="spellStart"/>
+      <w:r>
+        <w:rPr>
+          <w:rFonts w:ascii="Courier New" w:eastAsia="Times New Roman" w:hAnsi="Courier New" w:cs="Courier New"/>
+          <w:color w:val="D4D4D4"/>
+          <w:sz w:val="27"/>
+          <w:szCs w:val="27"/>
+          <w:lang w:eastAsia="es-AR"/>
+        </w:rPr>
+        <w:t>Menu</w:t>
+      </w:r>
+      <w:proofErr w:type="spellEnd"/>
+      <w:r>
+        <w:rPr>
+          <w:rFonts w:ascii="Courier New" w:eastAsia="Times New Roman" w:hAnsi="Courier New" w:cs="Courier New"/>
+          <w:color w:val="808080"/>
+          <w:sz w:val="27"/>
+          <w:szCs w:val="27"/>
+          <w:lang w:eastAsia="es-AR"/>
+        </w:rPr>
+        <w:t>&lt;/</w:t>
+      </w:r>
+      <w:proofErr w:type="spellStart"/>
+      <w:r>
+        <w:rPr>
+          <w:rFonts w:ascii="Courier New" w:eastAsia="Times New Roman" w:hAnsi="Courier New" w:cs="Courier New"/>
+          <w:color w:val="569CD6"/>
+          <w:sz w:val="27"/>
+          <w:szCs w:val="27"/>
+          <w:lang w:eastAsia="es-AR"/>
+        </w:rPr>
+        <w:t>title</w:t>
+      </w:r>
+      <w:proofErr w:type="spellEnd"/>
+      <w:r>
+        <w:rPr>
+          <w:rFonts w:ascii="Courier New" w:eastAsia="Times New Roman" w:hAnsi="Courier New" w:cs="Courier New"/>
+          <w:color w:val="808080"/>
+          <w:sz w:val="27"/>
+          <w:szCs w:val="27"/>
+          <w:lang w:eastAsia="es-AR"/>
+        </w:rPr>
+        <w:t>&gt;</w:t>
+      </w:r>
+    </w:p>
+    <w:p>
+      <w:pPr>
+        <w:shd w:val="clear" w:color="auto" w:fill="1E1E1E"/>
+        <w:spacing w:after="0" w:line="360" w:lineRule="atLeast"/>
+        <w:rPr>
+          <w:rFonts w:ascii="Courier New" w:eastAsia="Times New Roman" w:hAnsi="Courier New" w:cs="Courier New"/>
+          <w:color w:val="D4D4D4"/>
+          <w:sz w:val="27"/>
+          <w:szCs w:val="27"/>
+          <w:lang w:eastAsia="es-AR"/>
+        </w:rPr>
+      </w:pPr>
+      <w:r>
+        <w:rPr>
+          <w:rFonts w:ascii="Courier New" w:eastAsia="Times New Roman" w:hAnsi="Courier New" w:cs="Courier New"/>
+          <w:color w:val="D4D4D4"/>
+          <w:sz w:val="27"/>
+          <w:szCs w:val="27"/>
+          <w:lang w:eastAsia="es-AR"/>
+        </w:rPr>
+        <w:t>  </w:t>
+      </w:r>
+      <w:r>
+        <w:rPr>
+          <w:rFonts w:ascii="Courier New" w:eastAsia="Times New Roman" w:hAnsi="Courier New" w:cs="Courier New"/>
+          <w:color w:val="808080"/>
+          <w:sz w:val="27"/>
+          <w:szCs w:val="27"/>
+          <w:lang w:eastAsia="es-AR"/>
+        </w:rPr>
+        <w:t>&lt;/</w:t>
+      </w:r>
+      <w:r>
+        <w:rPr>
+          <w:rFonts w:ascii="Courier New" w:eastAsia="Times New Roman" w:hAnsi="Courier New" w:cs="Courier New"/>
+          <w:color w:val="569CD6"/>
+          <w:sz w:val="27"/>
+          <w:szCs w:val="27"/>
+          <w:lang w:eastAsia="es-AR"/>
+        </w:rPr>
+        <w:t>head</w:t>
+      </w:r>
+      <w:r>
+        <w:rPr>
+          <w:rFonts w:ascii="Courier New" w:eastAsia="Times New Roman" w:hAnsi="Courier New" w:cs="Courier New"/>
+          <w:color w:val="808080"/>
+          <w:sz w:val="27"/>
+          <w:szCs w:val="27"/>
+          <w:lang w:eastAsia="es-AR"/>
+        </w:rPr>
+        <w:t>&gt;</w:t>
+      </w:r>
+    </w:p>
+    <w:p/>
+    <w:p>
+      <w:proofErr w:type="spellStart"/>
+      <w:r>
+        <w:t>Comments</w:t>
+      </w:r>
+      <w:proofErr w:type="spellEnd"/>
+      <w:r>
+        <w:t xml:space="preserve"> in CSS look </w:t>
+      </w:r>
+      <w:proofErr w:type="spellStart"/>
+      <w:r>
+        <w:t>like</w:t>
+      </w:r>
+      <w:proofErr w:type="spellEnd"/>
+      <w:r>
+        <w:t xml:space="preserve"> </w:t>
+      </w:r>
+      <w:proofErr w:type="spellStart"/>
+      <w:r>
+        <w:t>this</w:t>
+      </w:r>
+      <w:proofErr w:type="spellEnd"/>
+      <w:r>
+        <w:t>:</w:t>
+      </w:r>
+    </w:p>
+    <w:p>
+      <w:pPr>
+        <w:rPr>
+          <w:rFonts w:ascii="Courier New" w:eastAsia="Times New Roman" w:hAnsi="Courier New" w:cs="Courier New"/>
+          <w:color w:val="538135" w:themeColor="accent6" w:themeShade="BF"/>
+          <w:sz w:val="27"/>
+          <w:szCs w:val="27"/>
+          <w:lang w:eastAsia="es-AR"/>
+        </w:rPr>
+      </w:pPr>
+      <w:r>
+        <w:rPr>
+          <w:rFonts w:ascii="Courier New" w:eastAsia="Times New Roman" w:hAnsi="Courier New" w:cs="Courier New"/>
+          <w:color w:val="538135" w:themeColor="accent6" w:themeShade="BF"/>
+          <w:sz w:val="27"/>
+          <w:szCs w:val="27"/>
+          <w:highlight w:val="black"/>
+          <w:lang w:eastAsia="es-AR"/>
+        </w:rPr>
+        <w:t xml:space="preserve">/* </w:t>
+      </w:r>
+      <w:proofErr w:type="spellStart"/>
+      <w:r>
+        <w:rPr>
+          <w:rFonts w:ascii="Courier New" w:eastAsia="Times New Roman" w:hAnsi="Courier New" w:cs="Courier New"/>
+          <w:color w:val="538135" w:themeColor="accent6" w:themeShade="BF"/>
+          <w:sz w:val="27"/>
+          <w:szCs w:val="27"/>
+          <w:highlight w:val="black"/>
+          <w:lang w:eastAsia="es-AR"/>
+        </w:rPr>
+        <w:t>comment</w:t>
+      </w:r>
+      <w:proofErr w:type="spellEnd"/>
+      <w:r>
+        <w:rPr>
+          <w:rFonts w:ascii="Courier New" w:eastAsia="Times New Roman" w:hAnsi="Courier New" w:cs="Courier New"/>
+          <w:color w:val="538135" w:themeColor="accent6" w:themeShade="BF"/>
+          <w:sz w:val="27"/>
+          <w:szCs w:val="27"/>
+          <w:highlight w:val="black"/>
+          <w:lang w:eastAsia="es-AR"/>
+        </w:rPr>
+        <w:t xml:space="preserve"> </w:t>
+      </w:r>
+      <w:proofErr w:type="spellStart"/>
+      <w:r>
+        <w:rPr>
+          <w:rFonts w:ascii="Courier New" w:eastAsia="Times New Roman" w:hAnsi="Courier New" w:cs="Courier New"/>
+          <w:color w:val="538135" w:themeColor="accent6" w:themeShade="BF"/>
+          <w:sz w:val="27"/>
+          <w:szCs w:val="27"/>
+          <w:highlight w:val="black"/>
+          <w:lang w:eastAsia="es-AR"/>
+        </w:rPr>
+        <w:t>here</w:t>
+      </w:r>
+      <w:proofErr w:type="spellEnd"/>
+      <w:r>
+        <w:rPr>
+          <w:rFonts w:ascii="Courier New" w:eastAsia="Times New Roman" w:hAnsi="Courier New" w:cs="Courier New"/>
+          <w:color w:val="538135" w:themeColor="accent6" w:themeShade="BF"/>
+          <w:sz w:val="27"/>
+          <w:szCs w:val="27"/>
+          <w:highlight w:val="black"/>
+          <w:lang w:eastAsia="es-AR"/>
+        </w:rPr>
+        <w:t xml:space="preserve"> */</w:t>
+      </w:r>
+    </w:p>
+    <w:p>
+      <w:proofErr w:type="spellStart"/>
+      <w:r>
+        <w:t>height</w:t>
+      </w:r>
+      <w:proofErr w:type="spellEnd"/>
+      <w:r>
+        <w:t>: alto</w:t>
+      </w:r>
+      <w:r>
+        <w:br/>
+      </w:r>
+      <w:proofErr w:type="spellStart"/>
+      <w:r>
+        <w:t>width</w:t>
+      </w:r>
+      <w:proofErr w:type="spellEnd"/>
+      <w:r>
+        <w:t xml:space="preserve">: </w:t>
+      </w:r>
+      <w:r>
+        <w:t>ancho</w:t>
+      </w:r>
+      <w:r>
+        <w:br/>
+      </w:r>
+      <w:proofErr w:type="spellStart"/>
+      <w:r>
+        <w:lastRenderedPageBreak/>
+        <w:t>font-family</w:t>
+      </w:r>
+      <w:proofErr w:type="spellEnd"/>
+      <w:r>
+        <w:t>: tipo de letra</w:t>
+      </w:r>
+      <w:r>
+        <w:br/>
+      </w:r>
+      <w:proofErr w:type="spellStart"/>
+      <w:r>
+        <w:t>font-style</w:t>
+      </w:r>
+      <w:proofErr w:type="spellEnd"/>
+      <w:r>
+        <w:t xml:space="preserve">: </w:t>
+      </w:r>
+      <w:proofErr w:type="spellStart"/>
+      <w:r>
+        <w:t>italic</w:t>
+      </w:r>
+      <w:proofErr w:type="spellEnd"/>
+      <w:r>
+        <w:t xml:space="preserve">, </w:t>
+      </w:r>
+      <w:proofErr w:type="spellStart"/>
+      <w:r>
+        <w:t>bold</w:t>
+      </w:r>
+      <w:proofErr w:type="spellEnd"/>
+      <w:r>
+        <w:t xml:space="preserve">, </w:t>
+      </w:r>
+      <w:proofErr w:type="spellStart"/>
+      <w:r>
+        <w:t>underlined</w:t>
+      </w:r>
+      <w:proofErr w:type="spellEnd"/>
+      <w:r>
+        <w:br/>
+      </w:r>
+      <w:proofErr w:type="spellStart"/>
+      <w:r>
+        <w:t>font-size</w:t>
+      </w:r>
+      <w:proofErr w:type="spellEnd"/>
+      <w:r>
+        <w:t>: tamaño letra</w:t>
+      </w:r>
+      <w:r>
+        <w:br/>
+      </w:r>
+      <w:proofErr w:type="spellStart"/>
+      <w:r>
+        <w:t>background</w:t>
+      </w:r>
+      <w:proofErr w:type="spellEnd"/>
+      <w:r>
+        <w:t>-color:</w:t>
+      </w:r>
+      <w:r>
+        <w:br/>
+      </w:r>
+      <w:proofErr w:type="spellStart"/>
+      <w:r>
+        <w:t>background-image</w:t>
+      </w:r>
+      <w:proofErr w:type="spellEnd"/>
+      <w:r>
+        <w:t>:</w:t>
+      </w:r>
+      <w:r>
+        <w:br/>
+      </w:r>
+      <w:proofErr w:type="spellStart"/>
+      <w:r>
+        <w:t>border</w:t>
+      </w:r>
+      <w:proofErr w:type="spellEnd"/>
+      <w:r>
+        <w:t>-color:</w:t>
+      </w:r>
+      <w:r>
+        <w:br/>
+        <w:t>color: color de la letra</w:t>
+      </w:r>
+    </w:p>
+    <w:p/>
+    <w:p>
+      <w:proofErr w:type="spellStart"/>
+      <w:r>
+        <w:t>Change</w:t>
+      </w:r>
+      <w:proofErr w:type="spellEnd"/>
+      <w:r>
+        <w:t xml:space="preserve"> </w:t>
+      </w:r>
+      <w:proofErr w:type="spellStart"/>
+      <w:r>
+        <w:t>the</w:t>
+      </w:r>
+      <w:proofErr w:type="spellEnd"/>
+      <w:r>
+        <w:t xml:space="preserve"> </w:t>
+      </w:r>
+      <w:proofErr w:type="spellStart"/>
+      <w:r>
+        <w:t>width</w:t>
+      </w:r>
+      <w:proofErr w:type="spellEnd"/>
+      <w:r>
+        <w:t xml:space="preserve"> </w:t>
+      </w:r>
+      <w:proofErr w:type="spellStart"/>
+      <w:r>
+        <w:t>property's</w:t>
+      </w:r>
+      <w:proofErr w:type="spellEnd"/>
+      <w:r>
+        <w:t xml:space="preserve"> </w:t>
+      </w:r>
+      <w:proofErr w:type="spellStart"/>
+      <w:r>
+        <w:t>value</w:t>
+      </w:r>
+      <w:proofErr w:type="spellEnd"/>
+      <w:r>
+        <w:t xml:space="preserve"> to be 80%, to </w:t>
+      </w:r>
+      <w:proofErr w:type="spellStart"/>
+      <w:r>
+        <w:t>make</w:t>
+      </w:r>
+      <w:proofErr w:type="spellEnd"/>
+      <w:r>
+        <w:t xml:space="preserve"> </w:t>
+      </w:r>
+      <w:proofErr w:type="spellStart"/>
+      <w:r>
+        <w:t>it</w:t>
+      </w:r>
+      <w:proofErr w:type="spellEnd"/>
+      <w:r>
+        <w:t xml:space="preserve"> 80% </w:t>
+      </w:r>
+      <w:proofErr w:type="spellStart"/>
+      <w:r>
+        <w:t>the</w:t>
+      </w:r>
+      <w:proofErr w:type="spellEnd"/>
+      <w:r>
+        <w:t xml:space="preserve"> </w:t>
+      </w:r>
+      <w:proofErr w:type="spellStart"/>
+      <w:r>
+        <w:t>width</w:t>
+      </w:r>
+      <w:proofErr w:type="spellEnd"/>
+      <w:r>
+        <w:t xml:space="preserve"> of </w:t>
+      </w:r>
+      <w:proofErr w:type="spellStart"/>
+      <w:r>
+        <w:t>its</w:t>
+      </w:r>
+      <w:proofErr w:type="spellEnd"/>
+      <w:r>
+        <w:t xml:space="preserve"> </w:t>
+      </w:r>
+      <w:proofErr w:type="spellStart"/>
+      <w:r>
+        <w:t>parent</w:t>
+      </w:r>
+      <w:proofErr w:type="spellEnd"/>
+      <w:r>
+        <w:t xml:space="preserve"> </w:t>
+      </w:r>
+      <w:proofErr w:type="spellStart"/>
+      <w:r>
+        <w:t>element</w:t>
+      </w:r>
+      <w:proofErr w:type="spellEnd"/>
+      <w:r>
+        <w:t xml:space="preserve"> (</w:t>
+      </w:r>
+      <w:proofErr w:type="spellStart"/>
+      <w:r>
+        <w:t>body</w:t>
+      </w:r>
+      <w:proofErr w:type="spellEnd"/>
+      <w:r>
+        <w:t>).</w:t>
+      </w:r>
+    </w:p>
+    <w:p>
+      <w:proofErr w:type="spellStart"/>
+      <w:r>
+        <w:t>If</w:t>
+      </w:r>
+      <w:proofErr w:type="spellEnd"/>
+      <w:r>
+        <w:t xml:space="preserve"> </w:t>
+      </w:r>
+      <w:proofErr w:type="spellStart"/>
+      <w:r>
+        <w:t>you</w:t>
+      </w:r>
+      <w:proofErr w:type="spellEnd"/>
+      <w:r>
+        <w:t xml:space="preserve"> </w:t>
+      </w:r>
+      <w:proofErr w:type="spellStart"/>
+      <w:r>
+        <w:t>want</w:t>
+      </w:r>
+      <w:proofErr w:type="spellEnd"/>
+      <w:r>
+        <w:t xml:space="preserve"> to </w:t>
+      </w:r>
+      <w:r>
+        <w:rPr>
+          <w:highlight w:val="cyan"/>
+        </w:rPr>
+        <w:t>cente</w:t>
+      </w:r>
+      <w:r>
+        <w:t xml:space="preserve">r </w:t>
+      </w:r>
+      <w:proofErr w:type="spellStart"/>
+      <w:r>
+        <w:t>the</w:t>
+      </w:r>
+      <w:proofErr w:type="spellEnd"/>
+      <w:r>
+        <w:t xml:space="preserve"> </w:t>
+      </w:r>
+      <w:r>
+        <w:rPr>
+          <w:highlight w:val="cyan"/>
+        </w:rPr>
+        <w:t xml:space="preserve">div </w:t>
+      </w:r>
+      <w:proofErr w:type="spellStart"/>
+      <w:r>
+        <w:rPr>
+          <w:highlight w:val="cyan"/>
+        </w:rPr>
+        <w:t>horizontally</w:t>
+      </w:r>
+      <w:proofErr w:type="spellEnd"/>
+      <w:r>
+        <w:t xml:space="preserve">. </w:t>
+      </w:r>
+      <w:proofErr w:type="spellStart"/>
+      <w:r>
+        <w:t>You</w:t>
+      </w:r>
+      <w:proofErr w:type="spellEnd"/>
+      <w:r>
+        <w:t xml:space="preserve"> can do </w:t>
+      </w:r>
+      <w:proofErr w:type="spellStart"/>
+      <w:r>
+        <w:t>this</w:t>
+      </w:r>
+      <w:proofErr w:type="spellEnd"/>
+      <w:r>
+        <w:t xml:space="preserve"> </w:t>
+      </w:r>
+      <w:proofErr w:type="spellStart"/>
+      <w:r>
+        <w:t>by</w:t>
+      </w:r>
+      <w:proofErr w:type="spellEnd"/>
+      <w:r>
+        <w:t xml:space="preserve"> </w:t>
+      </w:r>
+      <w:proofErr w:type="spellStart"/>
+      <w:r>
+        <w:t>setting</w:t>
+      </w:r>
+      <w:proofErr w:type="spellEnd"/>
+      <w:r>
+        <w:t xml:space="preserve"> </w:t>
+      </w:r>
+      <w:proofErr w:type="spellStart"/>
+      <w:r>
+        <w:t>its</w:t>
+      </w:r>
+      <w:proofErr w:type="spellEnd"/>
+      <w:r>
+        <w:t xml:space="preserve"> </w:t>
+      </w:r>
+      <w:proofErr w:type="spellStart"/>
+      <w:r>
+        <w:t>margin-left</w:t>
+      </w:r>
+      <w:proofErr w:type="spellEnd"/>
+      <w:r>
+        <w:t xml:space="preserve"> and </w:t>
+      </w:r>
+      <w:proofErr w:type="spellStart"/>
+      <w:r>
+        <w:t>margin-right</w:t>
+      </w:r>
+      <w:proofErr w:type="spellEnd"/>
+      <w:r>
+        <w:t xml:space="preserve"> </w:t>
+      </w:r>
+      <w:proofErr w:type="spellStart"/>
+      <w:r>
+        <w:t>properties</w:t>
+      </w:r>
+      <w:proofErr w:type="spellEnd"/>
+      <w:r>
+        <w:t xml:space="preserve"> to auto. </w:t>
+      </w:r>
+      <w:proofErr w:type="spellStart"/>
+      <w:r>
+        <w:t>Think</w:t>
+      </w:r>
+      <w:proofErr w:type="spellEnd"/>
+      <w:r>
+        <w:t xml:space="preserve"> of </w:t>
+      </w:r>
+      <w:proofErr w:type="spellStart"/>
+      <w:r>
+        <w:t>the</w:t>
+      </w:r>
+      <w:proofErr w:type="spellEnd"/>
+      <w:r>
+        <w:t xml:space="preserve"> </w:t>
+      </w:r>
+      <w:proofErr w:type="spellStart"/>
+      <w:r>
+        <w:t>margin</w:t>
+      </w:r>
+      <w:proofErr w:type="spellEnd"/>
+      <w:r>
+        <w:t xml:space="preserve"> as invisible </w:t>
+      </w:r>
+      <w:proofErr w:type="spellStart"/>
+      <w:r>
+        <w:t>space</w:t>
+      </w:r>
+      <w:proofErr w:type="spellEnd"/>
+      <w:r>
+        <w:t xml:space="preserve"> </w:t>
+      </w:r>
+      <w:proofErr w:type="spellStart"/>
+      <w:r>
+        <w:t>around</w:t>
+      </w:r>
+      <w:proofErr w:type="spellEnd"/>
+      <w:r>
+        <w:t xml:space="preserve"> </w:t>
+      </w:r>
+      <w:proofErr w:type="spellStart"/>
+      <w:r>
+        <w:t>an</w:t>
+      </w:r>
+      <w:proofErr w:type="spellEnd"/>
+      <w:r>
+        <w:t xml:space="preserve"> </w:t>
+      </w:r>
+      <w:proofErr w:type="spellStart"/>
+      <w:r>
+        <w:t>element</w:t>
+      </w:r>
+      <w:proofErr w:type="spellEnd"/>
+      <w:r>
+        <w:t xml:space="preserve">. </w:t>
+      </w:r>
+      <w:proofErr w:type="spellStart"/>
+      <w:r>
+        <w:t>Using</w:t>
+      </w:r>
+      <w:proofErr w:type="spellEnd"/>
+      <w:r>
+        <w:t xml:space="preserve"> </w:t>
+      </w:r>
+      <w:proofErr w:type="spellStart"/>
+      <w:r>
+        <w:t>these</w:t>
+      </w:r>
+      <w:proofErr w:type="spellEnd"/>
+      <w:r>
+        <w:t xml:space="preserve"> </w:t>
+      </w:r>
+      <w:proofErr w:type="spellStart"/>
+      <w:r>
+        <w:t>two</w:t>
+      </w:r>
+      <w:proofErr w:type="spellEnd"/>
+      <w:r>
+        <w:t xml:space="preserve"> </w:t>
+      </w:r>
+      <w:proofErr w:type="spellStart"/>
+      <w:r>
+        <w:t>margin</w:t>
+      </w:r>
+      <w:proofErr w:type="spellEnd"/>
+      <w:r>
+        <w:t xml:space="preserve"> </w:t>
+      </w:r>
+      <w:proofErr w:type="spellStart"/>
+      <w:r>
+        <w:t>properties</w:t>
+      </w:r>
+      <w:proofErr w:type="spellEnd"/>
+      <w:r>
+        <w:t xml:space="preserve">, center </w:t>
+      </w:r>
+      <w:proofErr w:type="spellStart"/>
+      <w:r>
+        <w:t>the</w:t>
+      </w:r>
+      <w:proofErr w:type="spellEnd"/>
+      <w:r>
+        <w:t xml:space="preserve"> div </w:t>
+      </w:r>
+      <w:proofErr w:type="spellStart"/>
+      <w:r>
+        <w:t>element</w:t>
+      </w:r>
+      <w:proofErr w:type="spellEnd"/>
+      <w:r>
+        <w:t xml:space="preserve"> </w:t>
+      </w:r>
+      <w:proofErr w:type="spellStart"/>
+      <w:r>
+        <w:t>within</w:t>
+      </w:r>
+      <w:proofErr w:type="spellEnd"/>
+      <w:r>
+        <w:t xml:space="preserve"> </w:t>
+      </w:r>
+      <w:proofErr w:type="spellStart"/>
+      <w:r>
+        <w:t>the</w:t>
+      </w:r>
+      <w:proofErr w:type="spellEnd"/>
+      <w:r>
+        <w:t xml:space="preserve"> </w:t>
+      </w:r>
+      <w:proofErr w:type="spellStart"/>
+      <w:r>
+        <w:t>body</w:t>
+      </w:r>
+      <w:proofErr w:type="spellEnd"/>
+      <w:r>
+        <w:t xml:space="preserve"> </w:t>
+      </w:r>
+      <w:proofErr w:type="spellStart"/>
+      <w:r>
+        <w:t>element</w:t>
+      </w:r>
+      <w:proofErr w:type="spellEnd"/>
+      <w:r>
+        <w:t>.</w:t>
+      </w:r>
+    </w:p>
+    <w:p>
+      <w:r>
+        <w:rPr>
+          <w:highlight w:val="cyan"/>
+        </w:rPr>
+        <w:t>BLOCK</w:t>
+      </w:r>
+      <w:r>
+        <w:rPr>
+          <w:highlight w:val="cyan"/>
+        </w:rPr>
+        <w:t>-LEVEL ELEMENT</w:t>
+      </w:r>
+      <w:r>
+        <w:rPr>
+          <w:highlight w:val="cyan"/>
+        </w:rPr>
+        <w:t xml:space="preserve"> ACTING LIKE INLINE</w:t>
+      </w:r>
+      <w:r>
+        <w:t>-ELEMENT (</w:t>
+      </w:r>
+      <w:r>
+        <w:rPr>
+          <w:highlight w:val="magenta"/>
+        </w:rPr>
+        <w:t>Pone en la misma línea)</w:t>
+      </w:r>
+    </w:p>
+    <w:p>
+      <w:pPr>
+        <w:shd w:val="clear" w:color="auto" w:fill="1E1E1E"/>
+        <w:spacing w:after="0" w:line="360" w:lineRule="atLeast"/>
+        <w:rPr>
+          <w:rFonts w:ascii="Courier New" w:eastAsia="Times New Roman" w:hAnsi="Courier New" w:cs="Courier New"/>
+          <w:color w:val="D4D4D4"/>
+          <w:sz w:val="27"/>
+          <w:szCs w:val="27"/>
+          <w:lang w:eastAsia="es-AR"/>
+        </w:rPr>
+      </w:pPr>
+      <w:proofErr w:type="gramStart"/>
+      <w:r>
+        <w:rPr>
+          <w:rFonts w:ascii="Courier New" w:eastAsia="Times New Roman" w:hAnsi="Courier New" w:cs="Courier New"/>
+          <w:color w:val="569CD6"/>
+          <w:sz w:val="27"/>
+          <w:szCs w:val="27"/>
+          <w:lang w:eastAsia="es-AR"/>
+        </w:rPr>
+        <w:t>.</w:t>
+      </w:r>
+      <w:proofErr w:type="spellStart"/>
+      <w:r>
+        <w:rPr>
+          <w:rFonts w:ascii="Courier New" w:eastAsia="Times New Roman" w:hAnsi="Courier New" w:cs="Courier New"/>
+          <w:color w:val="569CD6"/>
+          <w:sz w:val="27"/>
+          <w:szCs w:val="27"/>
+          <w:lang w:eastAsia="es-AR"/>
+        </w:rPr>
+        <w:t>item</w:t>
+      </w:r>
+      <w:proofErr w:type="spellEnd"/>
+      <w:proofErr w:type="gramEnd"/>
+      <w:r>
+        <w:rPr>
+          <w:rFonts w:ascii="Courier New" w:eastAsia="Times New Roman" w:hAnsi="Courier New" w:cs="Courier New"/>
+          <w:color w:val="D4D4D4"/>
+          <w:sz w:val="27"/>
+          <w:szCs w:val="27"/>
+          <w:lang w:eastAsia="es-AR"/>
+        </w:rPr>
+        <w:t> </w:t>
+      </w:r>
+      <w:r>
+        <w:rPr>
+          <w:rFonts w:ascii="Courier New" w:eastAsia="Times New Roman" w:hAnsi="Courier New" w:cs="Courier New"/>
+          <w:color w:val="569CD6"/>
+          <w:sz w:val="27"/>
+          <w:szCs w:val="27"/>
+          <w:lang w:eastAsia="es-AR"/>
+        </w:rPr>
+        <w:t>p</w:t>
+      </w:r>
+      <w:r>
+        <w:rPr>
+          <w:rFonts w:ascii="Courier New" w:eastAsia="Times New Roman" w:hAnsi="Courier New" w:cs="Courier New"/>
+          <w:color w:val="DCDCDC"/>
+          <w:sz w:val="27"/>
+          <w:szCs w:val="27"/>
+          <w:lang w:eastAsia="es-AR"/>
+        </w:rPr>
+        <w:t>{</w:t>
+      </w:r>
+    </w:p>
+    <w:p>
+      <w:pPr>
+        <w:shd w:val="clear" w:color="auto" w:fill="1E1E1E"/>
+        <w:spacing w:after="0" w:line="360" w:lineRule="atLeast"/>
+        <w:rPr>
+          <w:rFonts w:ascii="Courier New" w:eastAsia="Times New Roman" w:hAnsi="Courier New" w:cs="Courier New"/>
+          <w:color w:val="D4D4D4"/>
+          <w:sz w:val="27"/>
+          <w:szCs w:val="27"/>
+          <w:lang w:eastAsia="es-AR"/>
+        </w:rPr>
+      </w:pPr>
+      <w:r>
+        <w:rPr>
+          <w:rFonts w:ascii="Courier New" w:eastAsia="Times New Roman" w:hAnsi="Courier New" w:cs="Courier New"/>
+          <w:color w:val="D4D4D4"/>
+          <w:sz w:val="27"/>
+          <w:szCs w:val="27"/>
+          <w:lang w:eastAsia="es-AR"/>
+        </w:rPr>
+        <w:t>  </w:t>
+      </w:r>
+      <w:proofErr w:type="spellStart"/>
+      <w:r>
+        <w:rPr>
+          <w:rFonts w:ascii="Courier New" w:eastAsia="Times New Roman" w:hAnsi="Courier New" w:cs="Courier New"/>
+          <w:color w:val="9CDCFE"/>
+          <w:sz w:val="27"/>
+          <w:szCs w:val="27"/>
+          <w:lang w:eastAsia="es-AR"/>
+        </w:rPr>
+        <w:t>display</w:t>
+      </w:r>
+      <w:proofErr w:type="spellEnd"/>
+      <w:r>
+        <w:rPr>
+          <w:rFonts w:ascii="Courier New" w:eastAsia="Times New Roman" w:hAnsi="Courier New" w:cs="Courier New"/>
+          <w:color w:val="9CDCFE"/>
+          <w:sz w:val="27"/>
+          <w:szCs w:val="27"/>
+          <w:lang w:eastAsia="es-AR"/>
+        </w:rPr>
+        <w:t>:</w:t>
+      </w:r>
+      <w:r>
+        <w:rPr>
+          <w:rFonts w:ascii="Courier New" w:eastAsia="Times New Roman" w:hAnsi="Courier New" w:cs="Courier New"/>
+          <w:color w:val="D4D4D4"/>
+          <w:sz w:val="27"/>
+          <w:szCs w:val="27"/>
+          <w:lang w:eastAsia="es-AR"/>
+        </w:rPr>
+        <w:t> </w:t>
+      </w:r>
+      <w:proofErr w:type="spellStart"/>
+      <w:r>
+        <w:rPr>
+          <w:rFonts w:ascii="Courier New" w:eastAsia="Times New Roman" w:hAnsi="Courier New" w:cs="Courier New"/>
+          <w:color w:val="CE9178"/>
+          <w:sz w:val="27"/>
+          <w:szCs w:val="27"/>
+          <w:lang w:eastAsia="es-AR"/>
+        </w:rPr>
+        <w:t>inline</w:t>
+      </w:r>
+      <w:proofErr w:type="spellEnd"/>
+      <w:r>
+        <w:rPr>
+          <w:rFonts w:ascii="Courier New" w:eastAsia="Times New Roman" w:hAnsi="Courier New" w:cs="Courier New"/>
+          <w:color w:val="CE9178"/>
+          <w:sz w:val="27"/>
+          <w:szCs w:val="27"/>
+          <w:lang w:eastAsia="es-AR"/>
+        </w:rPr>
+        <w:t>-block</w:t>
+      </w:r>
+    </w:p>
+    <w:p>
+      <w:pPr>
+        <w:shd w:val="clear" w:color="auto" w:fill="1E1E1E"/>
+        <w:spacing w:after="0" w:line="360" w:lineRule="atLeast"/>
+        <w:rPr>
+          <w:rFonts w:ascii="Courier New" w:eastAsia="Times New Roman" w:hAnsi="Courier New" w:cs="Courier New"/>
+          <w:color w:val="D4D4D4"/>
+          <w:sz w:val="27"/>
+          <w:szCs w:val="27"/>
+          <w:lang w:eastAsia="es-AR"/>
+        </w:rPr>
+      </w:pPr>
+      <w:r>
+        <w:rPr>
+          <w:rFonts w:ascii="Courier New" w:eastAsia="Times New Roman" w:hAnsi="Courier New" w:cs="Courier New"/>
+          <w:color w:val="DCDCDC"/>
+          <w:sz w:val="27"/>
+          <w:szCs w:val="27"/>
+          <w:lang w:eastAsia="es-AR"/>
+        </w:rPr>
+        <w:t>}</w:t>
+      </w:r>
+    </w:p>
+    <w:p/>
+    <w:p>
+      <w:proofErr w:type="spellStart"/>
+      <w:r>
+        <w:t>The</w:t>
+      </w:r>
+      <w:proofErr w:type="spellEnd"/>
+      <w:r>
+        <w:t xml:space="preserve"> </w:t>
+      </w:r>
+      <w:proofErr w:type="spellStart"/>
+      <w:r>
+        <w:t>current</w:t>
+      </w:r>
+      <w:proofErr w:type="spellEnd"/>
+      <w:r>
+        <w:t xml:space="preserve"> </w:t>
+      </w:r>
+      <w:proofErr w:type="spellStart"/>
+      <w:r>
+        <w:t>width</w:t>
+      </w:r>
+      <w:proofErr w:type="spellEnd"/>
+      <w:r>
+        <w:t xml:space="preserve"> of </w:t>
+      </w:r>
+      <w:proofErr w:type="spellStart"/>
+      <w:r>
+        <w:t>the</w:t>
+      </w:r>
+      <w:proofErr w:type="spellEnd"/>
+      <w:r>
+        <w:t xml:space="preserve"> </w:t>
+      </w:r>
+      <w:proofErr w:type="spellStart"/>
+      <w:r>
+        <w:t>menu</w:t>
+      </w:r>
+      <w:proofErr w:type="spellEnd"/>
+      <w:r>
+        <w:t xml:space="preserve"> </w:t>
+      </w:r>
+      <w:proofErr w:type="spellStart"/>
+      <w:r>
+        <w:t>will</w:t>
+      </w:r>
+      <w:proofErr w:type="spellEnd"/>
+      <w:r>
+        <w:t xml:space="preserve"> </w:t>
+      </w:r>
+      <w:proofErr w:type="spellStart"/>
+      <w:r>
+        <w:t>always</w:t>
+      </w:r>
+      <w:proofErr w:type="spellEnd"/>
+      <w:r>
+        <w:t xml:space="preserve"> </w:t>
+      </w:r>
+      <w:proofErr w:type="spellStart"/>
+      <w:r>
+        <w:t>take</w:t>
+      </w:r>
+      <w:proofErr w:type="spellEnd"/>
+      <w:r>
+        <w:t xml:space="preserve"> up 80% of </w:t>
+      </w:r>
+      <w:proofErr w:type="spellStart"/>
+      <w:r>
+        <w:t>the</w:t>
+      </w:r>
+      <w:proofErr w:type="spellEnd"/>
+      <w:r>
+        <w:t xml:space="preserve"> </w:t>
+      </w:r>
+      <w:proofErr w:type="spellStart"/>
+      <w:r>
+        <w:t>body</w:t>
+      </w:r>
+      <w:proofErr w:type="spellEnd"/>
+      <w:r>
+        <w:t xml:space="preserve"> </w:t>
+      </w:r>
+      <w:proofErr w:type="spellStart"/>
+      <w:r>
+        <w:t>element's</w:t>
+      </w:r>
+      <w:proofErr w:type="spellEnd"/>
+      <w:r>
+        <w:t xml:space="preserve"> </w:t>
+      </w:r>
+      <w:proofErr w:type="spellStart"/>
+      <w:r>
+        <w:t>width</w:t>
+      </w:r>
+      <w:proofErr w:type="spellEnd"/>
+      <w:r>
+        <w:t xml:space="preserve">. </w:t>
+      </w:r>
+      <w:proofErr w:type="spellStart"/>
+      <w:r>
+        <w:t>On</w:t>
+      </w:r>
+      <w:proofErr w:type="spellEnd"/>
+      <w:r>
+        <w:t xml:space="preserve"> a </w:t>
+      </w:r>
+      <w:proofErr w:type="spellStart"/>
+      <w:r>
+        <w:t>very</w:t>
+      </w:r>
+      <w:proofErr w:type="spellEnd"/>
+      <w:r>
+        <w:t xml:space="preserve"> </w:t>
+      </w:r>
+      <w:proofErr w:type="spellStart"/>
+      <w:r>
+        <w:t>wide</w:t>
+      </w:r>
+      <w:proofErr w:type="spellEnd"/>
+      <w:r>
+        <w:t xml:space="preserve"> </w:t>
+      </w:r>
+      <w:proofErr w:type="spellStart"/>
+      <w:r>
+        <w:t>screen</w:t>
+      </w:r>
+      <w:proofErr w:type="spellEnd"/>
+      <w:r>
+        <w:t xml:space="preserve">, </w:t>
+      </w:r>
+      <w:proofErr w:type="spellStart"/>
+      <w:r>
+        <w:t>the</w:t>
+      </w:r>
+      <w:proofErr w:type="spellEnd"/>
+      <w:r>
+        <w:t xml:space="preserve"> </w:t>
+      </w:r>
+      <w:proofErr w:type="spellStart"/>
+      <w:r>
+        <w:t>coffee</w:t>
+      </w:r>
+      <w:proofErr w:type="spellEnd"/>
+      <w:r>
+        <w:t xml:space="preserve"> and </w:t>
+      </w:r>
+      <w:proofErr w:type="spellStart"/>
+      <w:r>
+        <w:t>dessert</w:t>
+      </w:r>
+      <w:proofErr w:type="spellEnd"/>
+      <w:r>
+        <w:t xml:space="preserve"> </w:t>
+      </w:r>
+      <w:proofErr w:type="spellStart"/>
+      <w:r>
+        <w:t>appear</w:t>
+      </w:r>
+      <w:proofErr w:type="spellEnd"/>
+      <w:r>
+        <w:t xml:space="preserve"> </w:t>
+      </w:r>
+      <w:proofErr w:type="spellStart"/>
+      <w:r>
+        <w:t>far</w:t>
+      </w:r>
+      <w:proofErr w:type="spellEnd"/>
+      <w:r>
+        <w:t xml:space="preserve"> </w:t>
+      </w:r>
+      <w:proofErr w:type="spellStart"/>
+      <w:r>
+        <w:t>apart</w:t>
+      </w:r>
+      <w:proofErr w:type="spellEnd"/>
+      <w:r>
+        <w:t xml:space="preserve"> </w:t>
+      </w:r>
+      <w:proofErr w:type="spellStart"/>
+      <w:r>
+        <w:t>from</w:t>
+      </w:r>
+      <w:proofErr w:type="spellEnd"/>
+      <w:r>
+        <w:t xml:space="preserve"> </w:t>
+      </w:r>
+      <w:proofErr w:type="spellStart"/>
+      <w:r>
+        <w:t>their</w:t>
+      </w:r>
+      <w:proofErr w:type="spellEnd"/>
+      <w:r>
+        <w:t xml:space="preserve"> </w:t>
+      </w:r>
+      <w:proofErr w:type="spellStart"/>
+      <w:r>
+        <w:t>prices</w:t>
+      </w:r>
+      <w:proofErr w:type="spellEnd"/>
+      <w:r>
+        <w:t>.</w:t>
+      </w:r>
+    </w:p>
+    <w:p/>
+    <w:p>
+      <w:proofErr w:type="spellStart"/>
+      <w:r>
+        <w:t>Add</w:t>
+      </w:r>
+      <w:proofErr w:type="spellEnd"/>
+      <w:r>
+        <w:t xml:space="preserve"> a </w:t>
+      </w:r>
+      <w:proofErr w:type="spellStart"/>
+      <w:r>
+        <w:rPr>
+          <w:highlight w:val="cyan"/>
+        </w:rPr>
+        <w:t>max-width</w:t>
+      </w:r>
+      <w:proofErr w:type="spellEnd"/>
+      <w:r>
+        <w:rPr>
+          <w:highlight w:val="cyan"/>
+        </w:rPr>
+        <w:t xml:space="preserve"> </w:t>
+      </w:r>
+      <w:proofErr w:type="spellStart"/>
+      <w:r>
+        <w:rPr>
+          <w:highlight w:val="cyan"/>
+        </w:rPr>
+        <w:t>property</w:t>
+      </w:r>
+      <w:proofErr w:type="spellEnd"/>
+      <w:r>
+        <w:t xml:space="preserve"> to </w:t>
+      </w:r>
+      <w:proofErr w:type="spellStart"/>
+      <w:r>
+        <w:t>the</w:t>
+      </w:r>
+      <w:proofErr w:type="spellEnd"/>
+      <w:r>
+        <w:t xml:space="preserve"> </w:t>
+      </w:r>
+      <w:proofErr w:type="spellStart"/>
+      <w:r>
+        <w:t>menu</w:t>
+      </w:r>
+      <w:proofErr w:type="spellEnd"/>
+      <w:r>
+        <w:t xml:space="preserve"> </w:t>
+      </w:r>
+      <w:proofErr w:type="spellStart"/>
+      <w:r>
+        <w:t>class</w:t>
+      </w:r>
+      <w:proofErr w:type="spellEnd"/>
+      <w:r>
+        <w:t xml:space="preserve"> </w:t>
+      </w:r>
+      <w:proofErr w:type="spellStart"/>
+      <w:r>
+        <w:t>with</w:t>
+      </w:r>
+      <w:proofErr w:type="spellEnd"/>
+      <w:r>
+        <w:t xml:space="preserve"> a </w:t>
+      </w:r>
+      <w:proofErr w:type="spellStart"/>
+      <w:r>
+        <w:t>value</w:t>
+      </w:r>
+      <w:proofErr w:type="spellEnd"/>
+      <w:r>
+        <w:t xml:space="preserve"> of 500px to </w:t>
+      </w:r>
+      <w:proofErr w:type="spellStart"/>
+      <w:r>
+        <w:t>prevent</w:t>
+      </w:r>
+      <w:proofErr w:type="spellEnd"/>
+      <w:r>
+        <w:t xml:space="preserve"> </w:t>
+      </w:r>
+      <w:proofErr w:type="spellStart"/>
+      <w:r>
+        <w:t>it</w:t>
+      </w:r>
+      <w:proofErr w:type="spellEnd"/>
+      <w:r>
+        <w:t xml:space="preserve"> </w:t>
+      </w:r>
+      <w:proofErr w:type="spellStart"/>
+      <w:r>
+        <w:t>from</w:t>
+      </w:r>
+      <w:proofErr w:type="spellEnd"/>
+      <w:r>
+        <w:t xml:space="preserve"> </w:t>
+      </w:r>
+      <w:proofErr w:type="spellStart"/>
+      <w:r>
+        <w:t>growing</w:t>
+      </w:r>
+      <w:proofErr w:type="spellEnd"/>
+      <w:r>
+        <w:t xml:space="preserve"> </w:t>
+      </w:r>
+      <w:proofErr w:type="spellStart"/>
+      <w:r>
+        <w:t>too</w:t>
+      </w:r>
+      <w:proofErr w:type="spellEnd"/>
+      <w:r>
+        <w:t xml:space="preserve"> </w:t>
+      </w:r>
+      <w:proofErr w:type="spellStart"/>
+      <w:r>
+        <w:t>wide</w:t>
+      </w:r>
+      <w:proofErr w:type="spellEnd"/>
+      <w:r>
+        <w:t>.</w:t>
+      </w:r>
+    </w:p>
+    <w:p/>
+    <w:p>
+      <w:proofErr w:type="spellStart"/>
+      <w:r>
+        <w:t>ou</w:t>
+      </w:r>
+      <w:proofErr w:type="spellEnd"/>
+      <w:r>
+        <w:t xml:space="preserve"> can </w:t>
+      </w:r>
+      <w:proofErr w:type="spellStart"/>
+      <w:r>
+        <w:t>add</w:t>
+      </w:r>
+      <w:proofErr w:type="spellEnd"/>
+      <w:r>
+        <w:t xml:space="preserve"> a </w:t>
+      </w:r>
+      <w:proofErr w:type="spellStart"/>
+      <w:r>
+        <w:rPr>
+          <w:highlight w:val="cyan"/>
+        </w:rPr>
+        <w:t>fallback</w:t>
+      </w:r>
+      <w:proofErr w:type="spellEnd"/>
+      <w:r>
+        <w:rPr>
+          <w:highlight w:val="cyan"/>
+        </w:rPr>
+        <w:t xml:space="preserve"> </w:t>
+      </w:r>
+      <w:proofErr w:type="spellStart"/>
+      <w:r>
+        <w:rPr>
+          <w:highlight w:val="cyan"/>
+        </w:rPr>
+        <w:t>value</w:t>
+      </w:r>
+      <w:proofErr w:type="spellEnd"/>
+      <w:r>
+        <w:t xml:space="preserve"> </w:t>
+      </w:r>
+      <w:proofErr w:type="spellStart"/>
+      <w:r>
+        <w:t>for</w:t>
+      </w:r>
+      <w:proofErr w:type="spellEnd"/>
+      <w:r>
+        <w:t xml:space="preserve"> </w:t>
+      </w:r>
+      <w:proofErr w:type="spellStart"/>
+      <w:r>
+        <w:t>the</w:t>
+      </w:r>
+      <w:proofErr w:type="spellEnd"/>
+      <w:r>
+        <w:t xml:space="preserve"> </w:t>
+      </w:r>
+      <w:proofErr w:type="spellStart"/>
+      <w:r>
+        <w:t>font-family</w:t>
+      </w:r>
+      <w:proofErr w:type="spellEnd"/>
+      <w:r>
+        <w:t xml:space="preserve"> </w:t>
+      </w:r>
+      <w:proofErr w:type="spellStart"/>
+      <w:r>
+        <w:t>by</w:t>
+      </w:r>
+      <w:proofErr w:type="spellEnd"/>
+      <w:r>
+        <w:t xml:space="preserve"> </w:t>
+      </w:r>
+      <w:proofErr w:type="spellStart"/>
+      <w:r>
+        <w:t>adding</w:t>
+      </w:r>
+      <w:proofErr w:type="spellEnd"/>
+      <w:r>
+        <w:t xml:space="preserve"> </w:t>
+      </w:r>
+      <w:proofErr w:type="spellStart"/>
+      <w:r>
+        <w:t>another</w:t>
+      </w:r>
+      <w:proofErr w:type="spellEnd"/>
+      <w:r>
+        <w:t xml:space="preserve"> </w:t>
+      </w:r>
+      <w:proofErr w:type="spellStart"/>
+      <w:r>
+        <w:t>font</w:t>
+      </w:r>
+      <w:proofErr w:type="spellEnd"/>
+      <w:r>
+        <w:t xml:space="preserve"> </w:t>
+      </w:r>
+      <w:proofErr w:type="spellStart"/>
+      <w:r>
+        <w:t>name</w:t>
+      </w:r>
+      <w:proofErr w:type="spellEnd"/>
+      <w:r>
+        <w:t xml:space="preserve"> </w:t>
+      </w:r>
+      <w:proofErr w:type="spellStart"/>
+      <w:r>
+        <w:t>separated</w:t>
+      </w:r>
+      <w:proofErr w:type="spellEnd"/>
+      <w:r>
+        <w:t xml:space="preserve"> </w:t>
+      </w:r>
+      <w:proofErr w:type="spellStart"/>
+      <w:r>
+        <w:t>by</w:t>
+      </w:r>
+      <w:proofErr w:type="spellEnd"/>
+      <w:r>
+        <w:t xml:space="preserve"> a </w:t>
+      </w:r>
+      <w:proofErr w:type="spellStart"/>
+      <w:r>
+        <w:t>comma</w:t>
+      </w:r>
+      <w:proofErr w:type="spellEnd"/>
+      <w:r>
+        <w:t xml:space="preserve">. </w:t>
+      </w:r>
+      <w:proofErr w:type="spellStart"/>
+      <w:r>
+        <w:t>Fallbacks</w:t>
+      </w:r>
+      <w:proofErr w:type="spellEnd"/>
+      <w:r>
+        <w:t xml:space="preserve"> are </w:t>
+      </w:r>
+      <w:proofErr w:type="spellStart"/>
+      <w:r>
+        <w:t>used</w:t>
+      </w:r>
+      <w:proofErr w:type="spellEnd"/>
+      <w:r>
+        <w:t xml:space="preserve"> in </w:t>
+      </w:r>
+      <w:proofErr w:type="spellStart"/>
+      <w:r>
+        <w:t>instances</w:t>
+      </w:r>
+      <w:proofErr w:type="spellEnd"/>
+      <w:r>
+        <w:t xml:space="preserve"> </w:t>
+      </w:r>
+      <w:proofErr w:type="spellStart"/>
+      <w:r>
+        <w:t>where</w:t>
+      </w:r>
+      <w:proofErr w:type="spellEnd"/>
+      <w:r>
+        <w:t xml:space="preserve"> </w:t>
+      </w:r>
+      <w:proofErr w:type="spellStart"/>
+      <w:r>
+        <w:t>the</w:t>
+      </w:r>
+      <w:proofErr w:type="spellEnd"/>
+      <w:r>
+        <w:t xml:space="preserve"> </w:t>
+      </w:r>
+      <w:proofErr w:type="spellStart"/>
+      <w:r>
+        <w:t>initial</w:t>
+      </w:r>
+      <w:proofErr w:type="spellEnd"/>
+      <w:r>
+        <w:t xml:space="preserve"> </w:t>
+      </w:r>
+      <w:proofErr w:type="spellStart"/>
+      <w:r>
+        <w:t>is</w:t>
+      </w:r>
+      <w:proofErr w:type="spellEnd"/>
+      <w:r>
+        <w:t xml:space="preserve"> </w:t>
+      </w:r>
+      <w:proofErr w:type="spellStart"/>
+      <w:r>
+        <w:t>not</w:t>
+      </w:r>
+      <w:proofErr w:type="spellEnd"/>
+      <w:r>
+        <w:t xml:space="preserve"> </w:t>
+      </w:r>
+      <w:proofErr w:type="spellStart"/>
+      <w:r>
+        <w:t>found</w:t>
+      </w:r>
+      <w:proofErr w:type="spellEnd"/>
+      <w:r>
+        <w:t>/</w:t>
+      </w:r>
+      <w:proofErr w:type="spellStart"/>
+      <w:r>
+        <w:t>available</w:t>
+      </w:r>
+      <w:proofErr w:type="spellEnd"/>
+    </w:p>
+    <w:p>
+      <w:pPr>
+        <w:shd w:val="clear" w:color="auto" w:fill="1E1E1E"/>
+        <w:spacing w:after="0" w:line="360" w:lineRule="atLeast"/>
+        <w:rPr>
+          <w:rFonts w:ascii="Courier New" w:eastAsia="Times New Roman" w:hAnsi="Courier New" w:cs="Courier New"/>
+          <w:color w:val="D4D4D4"/>
+          <w:sz w:val="27"/>
+          <w:szCs w:val="27"/>
+          <w:lang w:eastAsia="es-AR"/>
+        </w:rPr>
+      </w:pPr>
+      <w:r>
+        <w:rPr>
+          <w:rFonts w:ascii="Courier New" w:eastAsia="Times New Roman" w:hAnsi="Courier New" w:cs="Courier New"/>
+          <w:color w:val="569CD6"/>
+          <w:sz w:val="27"/>
+          <w:szCs w:val="27"/>
+          <w:lang w:eastAsia="es-AR"/>
+        </w:rPr>
+        <w:t>h1</w:t>
+      </w:r>
+      <w:r>
+        <w:rPr>
+          <w:rFonts w:ascii="Courier New" w:eastAsia="Times New Roman" w:hAnsi="Courier New" w:cs="Courier New"/>
+          <w:color w:val="DCDCDC"/>
+          <w:sz w:val="27"/>
+          <w:szCs w:val="27"/>
+          <w:lang w:eastAsia="es-AR"/>
+        </w:rPr>
+        <w:t>,</w:t>
+      </w:r>
+      <w:r>
+        <w:rPr>
+          <w:rFonts w:ascii="Courier New" w:eastAsia="Times New Roman" w:hAnsi="Courier New" w:cs="Courier New"/>
+          <w:color w:val="D4D4D4"/>
+          <w:sz w:val="27"/>
+          <w:szCs w:val="27"/>
+          <w:lang w:eastAsia="es-AR"/>
+        </w:rPr>
+        <w:t> </w:t>
+      </w:r>
+      <w:r>
+        <w:rPr>
+          <w:rFonts w:ascii="Courier New" w:eastAsia="Times New Roman" w:hAnsi="Courier New" w:cs="Courier New"/>
+          <w:color w:val="569CD6"/>
+          <w:sz w:val="27"/>
+          <w:szCs w:val="27"/>
+          <w:lang w:eastAsia="es-AR"/>
+        </w:rPr>
+        <w:t>h2</w:t>
+      </w:r>
+      <w:r>
+        <w:rPr>
+          <w:rFonts w:ascii="Courier New" w:eastAsia="Times New Roman" w:hAnsi="Courier New" w:cs="Courier New"/>
+          <w:color w:val="D4D4D4"/>
+          <w:sz w:val="27"/>
+          <w:szCs w:val="27"/>
+          <w:lang w:eastAsia="es-AR"/>
+        </w:rPr>
+        <w:t> </w:t>
+      </w:r>
+      <w:r>
+        <w:rPr>
+          <w:rFonts w:ascii="Courier New" w:eastAsia="Times New Roman" w:hAnsi="Courier New" w:cs="Courier New"/>
+          <w:color w:val="DCDCDC"/>
+          <w:sz w:val="27"/>
+          <w:szCs w:val="27"/>
+          <w:lang w:eastAsia="es-AR"/>
+        </w:rPr>
+        <w:t>{</w:t>
+      </w:r>
+    </w:p>
+    <w:p>
+      <w:pPr>
+        <w:shd w:val="clear" w:color="auto" w:fill="1E1E1E"/>
+        <w:spacing w:after="0" w:line="360" w:lineRule="atLeast"/>
+        <w:rPr>
+          <w:rFonts w:ascii="Courier New" w:eastAsia="Times New Roman" w:hAnsi="Courier New" w:cs="Courier New"/>
+          <w:color w:val="D4D4D4"/>
+          <w:sz w:val="27"/>
+          <w:szCs w:val="27"/>
+          <w:lang w:eastAsia="es-AR"/>
+        </w:rPr>
+      </w:pPr>
+      <w:r>
+        <w:rPr>
+          <w:rFonts w:ascii="Courier New" w:eastAsia="Times New Roman" w:hAnsi="Courier New" w:cs="Courier New"/>
+          <w:color w:val="D4D4D4"/>
+          <w:sz w:val="27"/>
+          <w:szCs w:val="27"/>
+          <w:lang w:eastAsia="es-AR"/>
+        </w:rPr>
+        <w:t>  </w:t>
+      </w:r>
+      <w:proofErr w:type="spellStart"/>
+      <w:r>
+        <w:rPr>
+          <w:rFonts w:ascii="Courier New" w:eastAsia="Times New Roman" w:hAnsi="Courier New" w:cs="Courier New"/>
+          <w:color w:val="9CDCFE"/>
+          <w:sz w:val="27"/>
+          <w:szCs w:val="27"/>
+          <w:lang w:eastAsia="es-AR"/>
+        </w:rPr>
+        <w:t>font-family</w:t>
+      </w:r>
+      <w:proofErr w:type="spellEnd"/>
+      <w:r>
+        <w:rPr>
+          <w:rFonts w:ascii="Courier New" w:eastAsia="Times New Roman" w:hAnsi="Courier New" w:cs="Courier New"/>
+          <w:color w:val="9CDCFE"/>
+          <w:sz w:val="27"/>
+          <w:szCs w:val="27"/>
+          <w:lang w:eastAsia="es-AR"/>
+        </w:rPr>
+        <w:t>:</w:t>
+      </w:r>
+      <w:r>
+        <w:rPr>
+          <w:rFonts w:ascii="Courier New" w:eastAsia="Times New Roman" w:hAnsi="Courier New" w:cs="Courier New"/>
+          <w:color w:val="D4D4D4"/>
+          <w:sz w:val="27"/>
+          <w:szCs w:val="27"/>
+          <w:lang w:eastAsia="es-AR"/>
+        </w:rPr>
+        <w:t> </w:t>
+      </w:r>
+      <w:proofErr w:type="spellStart"/>
+      <w:r>
+        <w:rPr>
+          <w:rFonts w:ascii="Courier New" w:eastAsia="Times New Roman" w:hAnsi="Courier New" w:cs="Courier New"/>
+          <w:color w:val="CE9178"/>
+          <w:sz w:val="27"/>
+          <w:szCs w:val="27"/>
+          <w:lang w:eastAsia="es-AR"/>
+        </w:rPr>
+        <w:t>Impact</w:t>
+      </w:r>
+      <w:proofErr w:type="spellEnd"/>
+      <w:r>
+        <w:rPr>
+          <w:rFonts w:ascii="Courier New" w:eastAsia="Times New Roman" w:hAnsi="Courier New" w:cs="Courier New"/>
+          <w:color w:val="DCDCDC"/>
+          <w:sz w:val="27"/>
+          <w:szCs w:val="27"/>
+          <w:lang w:eastAsia="es-AR"/>
+        </w:rPr>
+        <w:t>,</w:t>
+      </w:r>
+      <w:r>
+        <w:rPr>
+          <w:rFonts w:ascii="Courier New" w:eastAsia="Times New Roman" w:hAnsi="Courier New" w:cs="Courier New"/>
+          <w:color w:val="D4D4D4"/>
+          <w:sz w:val="27"/>
+          <w:szCs w:val="27"/>
+          <w:lang w:eastAsia="es-AR"/>
+        </w:rPr>
+        <w:t> </w:t>
+      </w:r>
+      <w:proofErr w:type="spellStart"/>
+      <w:r>
+        <w:rPr>
+          <w:rFonts w:ascii="Courier New" w:eastAsia="Times New Roman" w:hAnsi="Courier New" w:cs="Courier New"/>
+          <w:color w:val="CE9178"/>
+          <w:sz w:val="27"/>
+          <w:szCs w:val="27"/>
+          <w:lang w:eastAsia="es-AR"/>
+        </w:rPr>
+        <w:t>serif</w:t>
+      </w:r>
+      <w:proofErr w:type="spellEnd"/>
+      <w:r>
+        <w:rPr>
+          <w:rFonts w:ascii="Courier New" w:eastAsia="Times New Roman" w:hAnsi="Courier New" w:cs="Courier New"/>
+          <w:color w:val="DCDCDC"/>
+          <w:sz w:val="27"/>
+          <w:szCs w:val="27"/>
+          <w:lang w:eastAsia="es-AR"/>
+        </w:rPr>
+        <w:t>;</w:t>
+      </w:r>
+    </w:p>
+    <w:p>
+      <w:pPr>
+        <w:shd w:val="clear" w:color="auto" w:fill="1E1E1E"/>
+        <w:spacing w:after="0" w:line="360" w:lineRule="atLeast"/>
+        <w:rPr>
+          <w:rFonts w:ascii="Courier New" w:eastAsia="Times New Roman" w:hAnsi="Courier New" w:cs="Courier New"/>
+          <w:color w:val="D4D4D4"/>
+          <w:sz w:val="27"/>
+          <w:szCs w:val="27"/>
+          <w:lang w:eastAsia="es-AR"/>
+        </w:rPr>
+      </w:pPr>
+      <w:r>
+        <w:rPr>
+          <w:rFonts w:ascii="Courier New" w:eastAsia="Times New Roman" w:hAnsi="Courier New" w:cs="Courier New"/>
+          <w:color w:val="DCDCDC"/>
+          <w:sz w:val="27"/>
+          <w:szCs w:val="27"/>
+          <w:lang w:eastAsia="es-AR"/>
+        </w:rPr>
+        <w:t>}</w:t>
+      </w:r>
+    </w:p>
+    <w:p/>
+    <w:p>
+      <w:proofErr w:type="spellStart"/>
+      <w:r>
+        <w:t>Pseudo</w:t>
+      </w:r>
+      <w:proofErr w:type="spellEnd"/>
+      <w:r>
+        <w:t>-selector: link visitado</w:t>
+      </w:r>
+    </w:p>
+    <w:p>
+      <w:pPr>
+        <w:shd w:val="clear" w:color="auto" w:fill="1E1E1E"/>
+        <w:spacing w:after="0" w:line="360" w:lineRule="atLeast"/>
+        <w:rPr>
+          <w:rFonts w:ascii="Courier New" w:eastAsia="Times New Roman" w:hAnsi="Courier New" w:cs="Courier New"/>
+          <w:color w:val="D4D4D4"/>
+          <w:sz w:val="27"/>
+          <w:szCs w:val="27"/>
+          <w:lang w:eastAsia="es-AR"/>
+        </w:rPr>
+      </w:pPr>
+      <w:proofErr w:type="gramStart"/>
+      <w:r>
+        <w:rPr>
+          <w:rFonts w:ascii="Courier New" w:eastAsia="Times New Roman" w:hAnsi="Courier New" w:cs="Courier New"/>
+          <w:color w:val="569CD6"/>
+          <w:sz w:val="27"/>
+          <w:szCs w:val="27"/>
+          <w:lang w:eastAsia="es-AR"/>
+        </w:rPr>
+        <w:t>a:visited</w:t>
+      </w:r>
+      <w:proofErr w:type="gramEnd"/>
+      <w:r>
+        <w:rPr>
+          <w:rFonts w:ascii="Courier New" w:eastAsia="Times New Roman" w:hAnsi="Courier New" w:cs="Courier New"/>
+          <w:color w:val="D4D4D4"/>
+          <w:sz w:val="27"/>
+          <w:szCs w:val="27"/>
+          <w:lang w:eastAsia="es-AR"/>
+        </w:rPr>
+        <w:t> </w:t>
+      </w:r>
+      <w:r>
+        <w:rPr>
+          <w:rFonts w:ascii="Courier New" w:eastAsia="Times New Roman" w:hAnsi="Courier New" w:cs="Courier New"/>
+          <w:color w:val="DCDCDC"/>
+          <w:sz w:val="27"/>
+          <w:szCs w:val="27"/>
+          <w:lang w:eastAsia="es-AR"/>
+        </w:rPr>
+        <w:t>{</w:t>
+      </w:r>
+    </w:p>
+    <w:p>
+      <w:pPr>
+        <w:shd w:val="clear" w:color="auto" w:fill="1E1E1E"/>
+        <w:spacing w:after="0" w:line="360" w:lineRule="atLeast"/>
+        <w:rPr>
+          <w:rFonts w:ascii="Courier New" w:eastAsia="Times New Roman" w:hAnsi="Courier New" w:cs="Courier New"/>
+          <w:color w:val="D4D4D4"/>
+          <w:sz w:val="27"/>
+          <w:szCs w:val="27"/>
+          <w:lang w:eastAsia="es-AR"/>
+        </w:rPr>
+      </w:pPr>
+      <w:r>
+        <w:rPr>
+          <w:rFonts w:ascii="Courier New" w:eastAsia="Times New Roman" w:hAnsi="Courier New" w:cs="Courier New"/>
+          <w:color w:val="D4D4D4"/>
+          <w:sz w:val="27"/>
+          <w:szCs w:val="27"/>
+          <w:lang w:eastAsia="es-AR"/>
+        </w:rPr>
+        <w:t>   </w:t>
+      </w:r>
+      <w:r>
+        <w:rPr>
+          <w:rFonts w:ascii="Courier New" w:eastAsia="Times New Roman" w:hAnsi="Courier New" w:cs="Courier New"/>
+          <w:color w:val="9CDCFE"/>
+          <w:sz w:val="27"/>
+          <w:szCs w:val="27"/>
+          <w:lang w:eastAsia="es-AR"/>
+        </w:rPr>
+        <w:t>color:</w:t>
+      </w:r>
+      <w:r>
+        <w:rPr>
+          <w:rFonts w:ascii="Courier New" w:eastAsia="Times New Roman" w:hAnsi="Courier New" w:cs="Courier New"/>
+          <w:color w:val="D4D4D4"/>
+          <w:sz w:val="27"/>
+          <w:szCs w:val="27"/>
+          <w:lang w:eastAsia="es-AR"/>
+        </w:rPr>
+        <w:t> </w:t>
+      </w:r>
+      <w:r>
+        <w:rPr>
+          <w:rFonts w:ascii="Courier New" w:eastAsia="Times New Roman" w:hAnsi="Courier New" w:cs="Courier New"/>
+          <w:color w:val="CE9178"/>
+          <w:sz w:val="27"/>
+          <w:szCs w:val="27"/>
+          <w:lang w:eastAsia="es-AR"/>
+        </w:rPr>
+        <w:t>gray</w:t>
+      </w:r>
+      <w:r>
+        <w:rPr>
+          <w:rFonts w:ascii="Courier New" w:eastAsia="Times New Roman" w:hAnsi="Courier New" w:cs="Courier New"/>
+          <w:color w:val="DCDCDC"/>
+          <w:sz w:val="27"/>
+          <w:szCs w:val="27"/>
+          <w:lang w:eastAsia="es-AR"/>
+        </w:rPr>
+        <w:t>;</w:t>
+      </w:r>
+    </w:p>
+    <w:p>
+      <w:pPr>
+        <w:shd w:val="clear" w:color="auto" w:fill="1E1E1E"/>
+        <w:spacing w:after="0" w:line="360" w:lineRule="atLeast"/>
+        <w:rPr>
+          <w:rFonts w:ascii="Courier New" w:eastAsia="Times New Roman" w:hAnsi="Courier New" w:cs="Courier New"/>
+          <w:color w:val="D4D4D4"/>
+          <w:sz w:val="27"/>
+          <w:szCs w:val="27"/>
+          <w:lang w:eastAsia="es-AR"/>
+        </w:rPr>
+      </w:pPr>
+      <w:r>
+        <w:rPr>
+          <w:rFonts w:ascii="Courier New" w:eastAsia="Times New Roman" w:hAnsi="Courier New" w:cs="Courier New"/>
+          <w:color w:val="D4D4D4"/>
+          <w:sz w:val="27"/>
+          <w:szCs w:val="27"/>
+          <w:lang w:eastAsia="es-AR"/>
+        </w:rPr>
+        <w:t>    </w:t>
+      </w:r>
+      <w:r>
+        <w:rPr>
+          <w:rFonts w:ascii="Courier New" w:eastAsia="Times New Roman" w:hAnsi="Courier New" w:cs="Courier New"/>
+          <w:color w:val="DCDCDC"/>
+          <w:sz w:val="27"/>
+          <w:szCs w:val="27"/>
+          <w:lang w:eastAsia="es-AR"/>
+        </w:rPr>
+        <w:t>}</w:t>
+      </w:r>
+      <w:r>
+        <w:rPr>
+          <w:rFonts w:ascii="Courier New" w:eastAsia="Times New Roman" w:hAnsi="Courier New" w:cs="Courier New"/>
+          <w:color w:val="569CD6"/>
+          <w:sz w:val="27"/>
+          <w:szCs w:val="27"/>
+          <w:lang w:eastAsia="es-AR"/>
+        </w:rPr>
+        <w:t>.</w:t>
+      </w:r>
+    </w:p>
+    <w:p/>
+    <w:p/>
+    <w:p/>
+    <w:p>
+      <w:proofErr w:type="spellStart"/>
+      <w:r>
+        <w:lastRenderedPageBreak/>
+        <w:t>Pseudo</w:t>
+      </w:r>
+      <w:proofErr w:type="spellEnd"/>
+      <w:r>
+        <w:t>-selector: pasa m</w:t>
+      </w:r>
+      <w:r>
+        <w:t>o</w:t>
+      </w:r>
+      <w:r>
+        <w:t>use por arriba</w:t>
+      </w:r>
+    </w:p>
+    <w:p>
+      <w:pPr>
+        <w:shd w:val="clear" w:color="auto" w:fill="1E1E1E"/>
+        <w:spacing w:after="0" w:line="360" w:lineRule="atLeast"/>
+        <w:rPr>
+          <w:rFonts w:ascii="Courier New" w:eastAsia="Times New Roman" w:hAnsi="Courier New" w:cs="Courier New"/>
+          <w:color w:val="D4D4D4"/>
+          <w:sz w:val="27"/>
+          <w:szCs w:val="27"/>
+          <w:lang w:eastAsia="es-AR"/>
+        </w:rPr>
+      </w:pPr>
+      <w:proofErr w:type="gramStart"/>
+      <w:r>
+        <w:rPr>
+          <w:rFonts w:ascii="Courier New" w:eastAsia="Times New Roman" w:hAnsi="Courier New" w:cs="Courier New"/>
+          <w:color w:val="569CD6"/>
+          <w:sz w:val="27"/>
+          <w:szCs w:val="27"/>
+          <w:lang w:eastAsia="es-AR"/>
+        </w:rPr>
+        <w:t>a:hover</w:t>
+      </w:r>
+      <w:proofErr w:type="gramEnd"/>
+      <w:r>
+        <w:rPr>
+          <w:rFonts w:ascii="Courier New" w:eastAsia="Times New Roman" w:hAnsi="Courier New" w:cs="Courier New"/>
+          <w:color w:val="D4D4D4"/>
+          <w:sz w:val="27"/>
+          <w:szCs w:val="27"/>
+          <w:lang w:eastAsia="es-AR"/>
+        </w:rPr>
+        <w:t> </w:t>
+      </w:r>
+      <w:r>
+        <w:rPr>
+          <w:rFonts w:ascii="Courier New" w:eastAsia="Times New Roman" w:hAnsi="Courier New" w:cs="Courier New"/>
+          <w:color w:val="DCDCDC"/>
+          <w:sz w:val="27"/>
+          <w:szCs w:val="27"/>
+          <w:lang w:eastAsia="es-AR"/>
+        </w:rPr>
+        <w:t>{</w:t>
+      </w:r>
+      <w:r>
+        <w:rPr>
+          <w:rFonts w:ascii="Courier New" w:eastAsia="Times New Roman" w:hAnsi="Courier New" w:cs="Courier New"/>
+          <w:color w:val="D4D4D4"/>
+          <w:sz w:val="27"/>
+          <w:szCs w:val="27"/>
+          <w:lang w:eastAsia="es-AR"/>
+        </w:rPr>
+        <w:t> </w:t>
+      </w:r>
+    </w:p>
+    <w:p>
+      <w:pPr>
+        <w:shd w:val="clear" w:color="auto" w:fill="1E1E1E"/>
+        <w:spacing w:after="0" w:line="360" w:lineRule="atLeast"/>
+        <w:rPr>
+          <w:rFonts w:ascii="Courier New" w:eastAsia="Times New Roman" w:hAnsi="Courier New" w:cs="Courier New"/>
+          <w:color w:val="D4D4D4"/>
+          <w:sz w:val="27"/>
+          <w:szCs w:val="27"/>
+          <w:lang w:eastAsia="es-AR"/>
+        </w:rPr>
+      </w:pPr>
+      <w:r>
+        <w:rPr>
+          <w:rFonts w:ascii="Courier New" w:eastAsia="Times New Roman" w:hAnsi="Courier New" w:cs="Courier New"/>
+          <w:color w:val="D4D4D4"/>
+          <w:sz w:val="27"/>
+          <w:szCs w:val="27"/>
+          <w:lang w:eastAsia="es-AR"/>
+        </w:rPr>
+        <w:t>  </w:t>
+      </w:r>
+      <w:r>
+        <w:rPr>
+          <w:rFonts w:ascii="Courier New" w:eastAsia="Times New Roman" w:hAnsi="Courier New" w:cs="Courier New"/>
+          <w:color w:val="9CDCFE"/>
+          <w:sz w:val="27"/>
+          <w:szCs w:val="27"/>
+          <w:lang w:eastAsia="es-AR"/>
+        </w:rPr>
+        <w:t>color:</w:t>
+      </w:r>
+      <w:r>
+        <w:rPr>
+          <w:rFonts w:ascii="Courier New" w:eastAsia="Times New Roman" w:hAnsi="Courier New" w:cs="Courier New"/>
+          <w:color w:val="D4D4D4"/>
+          <w:sz w:val="27"/>
+          <w:szCs w:val="27"/>
+          <w:lang w:eastAsia="es-AR"/>
+        </w:rPr>
+        <w:t> </w:t>
+      </w:r>
+      <w:proofErr w:type="spellStart"/>
+      <w:r>
+        <w:rPr>
+          <w:rFonts w:ascii="Courier New" w:eastAsia="Times New Roman" w:hAnsi="Courier New" w:cs="Courier New"/>
+          <w:color w:val="CE9178"/>
+          <w:sz w:val="27"/>
+          <w:szCs w:val="27"/>
+          <w:lang w:eastAsia="es-AR"/>
+        </w:rPr>
+        <w:t>brown</w:t>
+      </w:r>
+      <w:proofErr w:type="spellEnd"/>
+      <w:r>
+        <w:rPr>
+          <w:rFonts w:ascii="Courier New" w:eastAsia="Times New Roman" w:hAnsi="Courier New" w:cs="Courier New"/>
+          <w:color w:val="DCDCDC"/>
+          <w:sz w:val="27"/>
+          <w:szCs w:val="27"/>
+          <w:lang w:eastAsia="es-AR"/>
+        </w:rPr>
+        <w:t>;</w:t>
+      </w:r>
+      <w:r>
+        <w:rPr>
+          <w:rFonts w:ascii="Courier New" w:eastAsia="Times New Roman" w:hAnsi="Courier New" w:cs="Courier New"/>
+          <w:color w:val="D4D4D4"/>
+          <w:sz w:val="27"/>
+          <w:szCs w:val="27"/>
+          <w:lang w:eastAsia="es-AR"/>
+        </w:rPr>
+        <w:t> </w:t>
+      </w:r>
+    </w:p>
+    <w:p>
+      <w:pPr>
+        <w:shd w:val="clear" w:color="auto" w:fill="1E1E1E"/>
+        <w:spacing w:after="0" w:line="360" w:lineRule="atLeast"/>
+        <w:rPr>
+          <w:rFonts w:ascii="Courier New" w:eastAsia="Times New Roman" w:hAnsi="Courier New" w:cs="Courier New"/>
+          <w:color w:val="D4D4D4"/>
+          <w:sz w:val="27"/>
+          <w:szCs w:val="27"/>
+          <w:lang w:eastAsia="es-AR"/>
+        </w:rPr>
+      </w:pPr>
+      <w:r>
+        <w:rPr>
+          <w:rFonts w:ascii="Courier New" w:eastAsia="Times New Roman" w:hAnsi="Courier New" w:cs="Courier New"/>
+          <w:color w:val="D4D4D4"/>
+          <w:sz w:val="27"/>
+          <w:szCs w:val="27"/>
+          <w:lang w:eastAsia="es-AR"/>
+        </w:rPr>
+        <w:t>  </w:t>
+      </w:r>
+      <w:r>
+        <w:rPr>
+          <w:rFonts w:ascii="Courier New" w:eastAsia="Times New Roman" w:hAnsi="Courier New" w:cs="Courier New"/>
+          <w:color w:val="DCDCDC"/>
+          <w:sz w:val="27"/>
+          <w:szCs w:val="27"/>
+          <w:lang w:eastAsia="es-AR"/>
+        </w:rPr>
+        <w:t>}</w:t>
+      </w:r>
+    </w:p>
+    <w:p/>
+    <w:p>
+      <w:proofErr w:type="spellStart"/>
+      <w:r>
+        <w:t>Pseudo</w:t>
+      </w:r>
+      <w:proofErr w:type="spellEnd"/>
+      <w:r>
+        <w:t xml:space="preserve">-selector: mientras </w:t>
+      </w:r>
+      <w:proofErr w:type="spellStart"/>
+      <w:r>
+        <w:t>hacés</w:t>
+      </w:r>
+      <w:proofErr w:type="spellEnd"/>
+      <w:r>
+        <w:t xml:space="preserve"> </w:t>
+      </w:r>
+      <w:proofErr w:type="spellStart"/>
+      <w:r>
+        <w:t>click</w:t>
+      </w:r>
+      <w:proofErr w:type="spellEnd"/>
+      <w:r>
+        <w:t xml:space="preserve"> en el link</w:t>
+      </w:r>
+    </w:p>
+    <w:p>
+      <w:pPr>
+        <w:shd w:val="clear" w:color="auto" w:fill="1E1E1E"/>
+        <w:spacing w:after="0" w:line="360" w:lineRule="atLeast"/>
+        <w:rPr>
+          <w:rFonts w:ascii="Courier New" w:eastAsia="Times New Roman" w:hAnsi="Courier New" w:cs="Courier New"/>
+          <w:color w:val="D4D4D4"/>
+          <w:sz w:val="27"/>
+          <w:szCs w:val="27"/>
+          <w:lang w:eastAsia="es-AR"/>
+        </w:rPr>
+      </w:pPr>
+      <w:proofErr w:type="gramStart"/>
+      <w:r>
+        <w:rPr>
+          <w:rFonts w:ascii="Courier New" w:eastAsia="Times New Roman" w:hAnsi="Courier New" w:cs="Courier New"/>
+          <w:color w:val="569CD6"/>
+          <w:sz w:val="27"/>
+          <w:szCs w:val="27"/>
+          <w:lang w:eastAsia="es-AR"/>
+        </w:rPr>
+        <w:t>a:active</w:t>
+      </w:r>
+      <w:proofErr w:type="gramEnd"/>
+      <w:r>
+        <w:rPr>
+          <w:rFonts w:ascii="Courier New" w:eastAsia="Times New Roman" w:hAnsi="Courier New" w:cs="Courier New"/>
+          <w:color w:val="D4D4D4"/>
+          <w:sz w:val="27"/>
+          <w:szCs w:val="27"/>
+          <w:lang w:eastAsia="es-AR"/>
+        </w:rPr>
+        <w:t> </w:t>
+      </w:r>
+      <w:r>
+        <w:rPr>
+          <w:rFonts w:ascii="Courier New" w:eastAsia="Times New Roman" w:hAnsi="Courier New" w:cs="Courier New"/>
+          <w:color w:val="DCDCDC"/>
+          <w:sz w:val="27"/>
+          <w:szCs w:val="27"/>
+          <w:lang w:eastAsia="es-AR"/>
+        </w:rPr>
+        <w:t>{</w:t>
+      </w:r>
+      <w:r>
+        <w:rPr>
+          <w:rFonts w:ascii="Courier New" w:eastAsia="Times New Roman" w:hAnsi="Courier New" w:cs="Courier New"/>
+          <w:color w:val="D4D4D4"/>
+          <w:sz w:val="27"/>
+          <w:szCs w:val="27"/>
+          <w:lang w:eastAsia="es-AR"/>
+        </w:rPr>
+        <w:t> </w:t>
+      </w:r>
+    </w:p>
+    <w:p>
+      <w:pPr>
+        <w:shd w:val="clear" w:color="auto" w:fill="1E1E1E"/>
+        <w:spacing w:after="0" w:line="360" w:lineRule="atLeast"/>
+        <w:rPr>
+          <w:rFonts w:ascii="Courier New" w:eastAsia="Times New Roman" w:hAnsi="Courier New" w:cs="Courier New"/>
+          <w:color w:val="D4D4D4"/>
+          <w:sz w:val="27"/>
+          <w:szCs w:val="27"/>
+          <w:lang w:eastAsia="es-AR"/>
+        </w:rPr>
+      </w:pPr>
+      <w:r>
+        <w:rPr>
+          <w:rFonts w:ascii="Courier New" w:eastAsia="Times New Roman" w:hAnsi="Courier New" w:cs="Courier New"/>
+          <w:color w:val="D4D4D4"/>
+          <w:sz w:val="27"/>
+          <w:szCs w:val="27"/>
+          <w:lang w:eastAsia="es-AR"/>
+        </w:rPr>
+        <w:t>  </w:t>
+      </w:r>
+      <w:r>
+        <w:rPr>
+          <w:rFonts w:ascii="Courier New" w:eastAsia="Times New Roman" w:hAnsi="Courier New" w:cs="Courier New"/>
+          <w:color w:val="9CDCFE"/>
+          <w:sz w:val="27"/>
+          <w:szCs w:val="27"/>
+          <w:lang w:eastAsia="es-AR"/>
+        </w:rPr>
+        <w:t>color:</w:t>
+      </w:r>
+      <w:r>
+        <w:rPr>
+          <w:rFonts w:ascii="Courier New" w:eastAsia="Times New Roman" w:hAnsi="Courier New" w:cs="Courier New"/>
+          <w:color w:val="D4D4D4"/>
+          <w:sz w:val="27"/>
+          <w:szCs w:val="27"/>
+          <w:lang w:eastAsia="es-AR"/>
+        </w:rPr>
+        <w:t> </w:t>
+      </w:r>
+      <w:proofErr w:type="spellStart"/>
+      <w:r>
+        <w:rPr>
+          <w:rFonts w:ascii="Courier New" w:eastAsia="Times New Roman" w:hAnsi="Courier New" w:cs="Courier New"/>
+          <w:color w:val="CE9178"/>
+          <w:sz w:val="27"/>
+          <w:szCs w:val="27"/>
+          <w:lang w:eastAsia="es-AR"/>
+        </w:rPr>
+        <w:t>white</w:t>
+      </w:r>
+      <w:proofErr w:type="spellEnd"/>
+      <w:r>
+        <w:rPr>
+          <w:rFonts w:ascii="Courier New" w:eastAsia="Times New Roman" w:hAnsi="Courier New" w:cs="Courier New"/>
+          <w:color w:val="DCDCDC"/>
+          <w:sz w:val="27"/>
+          <w:szCs w:val="27"/>
+          <w:lang w:eastAsia="es-AR"/>
+        </w:rPr>
+        <w:t>;</w:t>
+      </w:r>
+      <w:r>
+        <w:rPr>
+          <w:rFonts w:ascii="Courier New" w:eastAsia="Times New Roman" w:hAnsi="Courier New" w:cs="Courier New"/>
+          <w:color w:val="D4D4D4"/>
+          <w:sz w:val="27"/>
+          <w:szCs w:val="27"/>
+          <w:lang w:eastAsia="es-AR"/>
+        </w:rPr>
+        <w:t> </w:t>
+      </w:r>
+    </w:p>
+    <w:p>
+      <w:pPr>
+        <w:shd w:val="clear" w:color="auto" w:fill="1E1E1E"/>
+        <w:spacing w:after="0" w:line="360" w:lineRule="atLeast"/>
+        <w:rPr>
+          <w:rFonts w:ascii="Courier New" w:eastAsia="Times New Roman" w:hAnsi="Courier New" w:cs="Courier New"/>
+          <w:color w:val="D4D4D4"/>
+          <w:sz w:val="27"/>
+          <w:szCs w:val="27"/>
+          <w:lang w:eastAsia="es-AR"/>
+        </w:rPr>
+      </w:pPr>
+      <w:r>
+        <w:rPr>
+          <w:rFonts w:ascii="Courier New" w:eastAsia="Times New Roman" w:hAnsi="Courier New" w:cs="Courier New"/>
+          <w:color w:val="D4D4D4"/>
+          <w:sz w:val="27"/>
+          <w:szCs w:val="27"/>
+          <w:lang w:eastAsia="es-AR"/>
+        </w:rPr>
+        <w:t>  </w:t>
+      </w:r>
+      <w:r>
+        <w:rPr>
+          <w:rFonts w:ascii="Courier New" w:eastAsia="Times New Roman" w:hAnsi="Courier New" w:cs="Courier New"/>
+          <w:color w:val="DCDCDC"/>
+          <w:sz w:val="27"/>
+          <w:szCs w:val="27"/>
+          <w:lang w:eastAsia="es-AR"/>
+        </w:rPr>
+        <w:t>}</w:t>
+      </w:r>
+    </w:p>
+    <w:p/>
+    <w:p>
+      <w:r>
+        <w:t xml:space="preserve">Las imágenes se manejan </w:t>
+      </w:r>
+      <w:r>
+        <w:rPr>
+          <w:u w:val="single"/>
+        </w:rPr>
+        <w:t>como si</w:t>
+      </w:r>
+      <w:r>
+        <w:t xml:space="preserve"> fueran elementos in-line. Para que se manejen como block-</w:t>
+      </w:r>
+      <w:proofErr w:type="spellStart"/>
+      <w:r>
+        <w:t>level</w:t>
+      </w:r>
+      <w:proofErr w:type="spellEnd"/>
+      <w:r>
+        <w:t>:</w:t>
+      </w:r>
+    </w:p>
+    <w:p>
+      <w:pPr>
+        <w:shd w:val="clear" w:color="auto" w:fill="1E1E1E"/>
+        <w:spacing w:after="0" w:line="360" w:lineRule="atLeast"/>
+        <w:rPr>
+          <w:rFonts w:ascii="Courier New" w:eastAsia="Times New Roman" w:hAnsi="Courier New" w:cs="Courier New"/>
+          <w:color w:val="D4D4D4"/>
+          <w:sz w:val="27"/>
+          <w:szCs w:val="27"/>
+          <w:lang w:eastAsia="es-AR"/>
+        </w:rPr>
+      </w:pPr>
+      <w:proofErr w:type="spellStart"/>
+      <w:proofErr w:type="gramStart"/>
+      <w:r>
+        <w:rPr>
+          <w:rFonts w:ascii="Courier New" w:eastAsia="Times New Roman" w:hAnsi="Courier New" w:cs="Courier New"/>
+          <w:color w:val="569CD6"/>
+          <w:sz w:val="27"/>
+          <w:szCs w:val="27"/>
+          <w:lang w:eastAsia="es-AR"/>
+        </w:rPr>
+        <w:t>img</w:t>
+      </w:r>
+      <w:proofErr w:type="spellEnd"/>
+      <w:r>
+        <w:rPr>
+          <w:rFonts w:ascii="Courier New" w:eastAsia="Times New Roman" w:hAnsi="Courier New" w:cs="Courier New"/>
+          <w:color w:val="DCDCDC"/>
+          <w:sz w:val="27"/>
+          <w:szCs w:val="27"/>
+          <w:lang w:eastAsia="es-AR"/>
+        </w:rPr>
+        <w:t>{</w:t>
+      </w:r>
+      <w:proofErr w:type="gramEnd"/>
+    </w:p>
+    <w:p>
+      <w:pPr>
+        <w:shd w:val="clear" w:color="auto" w:fill="1E1E1E"/>
+        <w:spacing w:after="0" w:line="360" w:lineRule="atLeast"/>
+        <w:rPr>
+          <w:rFonts w:ascii="Courier New" w:eastAsia="Times New Roman" w:hAnsi="Courier New" w:cs="Courier New"/>
+          <w:color w:val="D4D4D4"/>
+          <w:sz w:val="27"/>
+          <w:szCs w:val="27"/>
+          <w:lang w:eastAsia="es-AR"/>
+        </w:rPr>
+      </w:pPr>
+      <w:r>
+        <w:rPr>
+          <w:rFonts w:ascii="Courier New" w:eastAsia="Times New Roman" w:hAnsi="Courier New" w:cs="Courier New"/>
+          <w:color w:val="D4D4D4"/>
+          <w:sz w:val="27"/>
+          <w:szCs w:val="27"/>
+          <w:lang w:eastAsia="es-AR"/>
+        </w:rPr>
+        <w:t>  </w:t>
+      </w:r>
+      <w:proofErr w:type="spellStart"/>
+      <w:r>
+        <w:rPr>
+          <w:rFonts w:ascii="Courier New" w:eastAsia="Times New Roman" w:hAnsi="Courier New" w:cs="Courier New"/>
+          <w:color w:val="9CDCFE"/>
+          <w:sz w:val="27"/>
+          <w:szCs w:val="27"/>
+          <w:lang w:eastAsia="es-AR"/>
+        </w:rPr>
+        <w:t>display</w:t>
+      </w:r>
+      <w:proofErr w:type="spellEnd"/>
+      <w:r>
+        <w:rPr>
+          <w:rFonts w:ascii="Courier New" w:eastAsia="Times New Roman" w:hAnsi="Courier New" w:cs="Courier New"/>
+          <w:color w:val="9CDCFE"/>
+          <w:sz w:val="27"/>
+          <w:szCs w:val="27"/>
+          <w:lang w:eastAsia="es-AR"/>
+        </w:rPr>
+        <w:t>:</w:t>
+      </w:r>
+      <w:r>
+        <w:rPr>
+          <w:rFonts w:ascii="Courier New" w:eastAsia="Times New Roman" w:hAnsi="Courier New" w:cs="Courier New"/>
+          <w:color w:val="D4D4D4"/>
+          <w:sz w:val="27"/>
+          <w:szCs w:val="27"/>
+          <w:lang w:eastAsia="es-AR"/>
+        </w:rPr>
+        <w:t> </w:t>
+      </w:r>
+      <w:r>
+        <w:rPr>
+          <w:rFonts w:ascii="Courier New" w:eastAsia="Times New Roman" w:hAnsi="Courier New" w:cs="Courier New"/>
+          <w:color w:val="CE9178"/>
+          <w:sz w:val="27"/>
+          <w:szCs w:val="27"/>
+          <w:lang w:eastAsia="es-AR"/>
+        </w:rPr>
+        <w:t>block</w:t>
+      </w:r>
+      <w:r>
+        <w:rPr>
+          <w:rFonts w:ascii="Courier New" w:eastAsia="Times New Roman" w:hAnsi="Courier New" w:cs="Courier New"/>
+          <w:color w:val="DCDCDC"/>
+          <w:sz w:val="27"/>
+          <w:szCs w:val="27"/>
+          <w:lang w:eastAsia="es-AR"/>
+        </w:rPr>
+        <w:t>;</w:t>
+      </w:r>
+    </w:p>
+    <w:p>
+      <w:pPr>
+        <w:shd w:val="clear" w:color="auto" w:fill="1E1E1E"/>
+        <w:spacing w:after="0" w:line="360" w:lineRule="atLeast"/>
+        <w:rPr>
+          <w:rFonts w:ascii="Courier New" w:eastAsia="Times New Roman" w:hAnsi="Courier New" w:cs="Courier New"/>
+          <w:color w:val="D4D4D4"/>
+          <w:sz w:val="27"/>
+          <w:szCs w:val="27"/>
+          <w:lang w:eastAsia="es-AR"/>
+        </w:rPr>
+      </w:pPr>
+      <w:r>
+        <w:rPr>
+          <w:rFonts w:ascii="Courier New" w:eastAsia="Times New Roman" w:hAnsi="Courier New" w:cs="Courier New"/>
+          <w:color w:val="D4D4D4"/>
+          <w:sz w:val="27"/>
+          <w:szCs w:val="27"/>
+          <w:lang w:eastAsia="es-AR"/>
+        </w:rPr>
+        <w:t>  </w:t>
+      </w:r>
+      <w:proofErr w:type="spellStart"/>
+      <w:r>
+        <w:rPr>
+          <w:rFonts w:ascii="Courier New" w:eastAsia="Times New Roman" w:hAnsi="Courier New" w:cs="Courier New"/>
+          <w:color w:val="9CDCFE"/>
+          <w:sz w:val="27"/>
+          <w:szCs w:val="27"/>
+          <w:lang w:eastAsia="es-AR"/>
+        </w:rPr>
+        <w:t>margin-left</w:t>
+      </w:r>
+      <w:proofErr w:type="spellEnd"/>
+      <w:r>
+        <w:rPr>
+          <w:rFonts w:ascii="Courier New" w:eastAsia="Times New Roman" w:hAnsi="Courier New" w:cs="Courier New"/>
+          <w:color w:val="9CDCFE"/>
+          <w:sz w:val="27"/>
+          <w:szCs w:val="27"/>
+          <w:lang w:eastAsia="es-AR"/>
+        </w:rPr>
+        <w:t>:</w:t>
+      </w:r>
+      <w:r>
+        <w:rPr>
+          <w:rFonts w:ascii="Courier New" w:eastAsia="Times New Roman" w:hAnsi="Courier New" w:cs="Courier New"/>
+          <w:color w:val="D4D4D4"/>
+          <w:sz w:val="27"/>
+          <w:szCs w:val="27"/>
+          <w:lang w:eastAsia="es-AR"/>
+        </w:rPr>
+        <w:t> </w:t>
+      </w:r>
+      <w:r>
+        <w:rPr>
+          <w:rFonts w:ascii="Courier New" w:eastAsia="Times New Roman" w:hAnsi="Courier New" w:cs="Courier New"/>
+          <w:color w:val="CE9178"/>
+          <w:sz w:val="27"/>
+          <w:szCs w:val="27"/>
+          <w:lang w:eastAsia="es-AR"/>
+        </w:rPr>
+        <w:t>auto</w:t>
+      </w:r>
+      <w:r>
+        <w:rPr>
+          <w:rFonts w:ascii="Courier New" w:eastAsia="Times New Roman" w:hAnsi="Courier New" w:cs="Courier New"/>
+          <w:color w:val="DCDCDC"/>
+          <w:sz w:val="27"/>
+          <w:szCs w:val="27"/>
+          <w:lang w:eastAsia="es-AR"/>
+        </w:rPr>
+        <w:t>;</w:t>
+      </w:r>
+    </w:p>
+    <w:p>
+      <w:pPr>
+        <w:shd w:val="clear" w:color="auto" w:fill="1E1E1E"/>
+        <w:spacing w:after="0" w:line="360" w:lineRule="atLeast"/>
+        <w:rPr>
+          <w:rFonts w:ascii="Courier New" w:eastAsia="Times New Roman" w:hAnsi="Courier New" w:cs="Courier New"/>
+          <w:color w:val="D4D4D4"/>
+          <w:sz w:val="27"/>
+          <w:szCs w:val="27"/>
+          <w:lang w:eastAsia="es-AR"/>
+        </w:rPr>
+      </w:pPr>
+      <w:r>
+        <w:rPr>
+          <w:rFonts w:ascii="Courier New" w:eastAsia="Times New Roman" w:hAnsi="Courier New" w:cs="Courier New"/>
+          <w:color w:val="D4D4D4"/>
+          <w:sz w:val="27"/>
+          <w:szCs w:val="27"/>
+          <w:lang w:eastAsia="es-AR"/>
+        </w:rPr>
+        <w:t>  </w:t>
+      </w:r>
+      <w:proofErr w:type="spellStart"/>
+      <w:r>
+        <w:rPr>
+          <w:rFonts w:ascii="Courier New" w:eastAsia="Times New Roman" w:hAnsi="Courier New" w:cs="Courier New"/>
+          <w:color w:val="9CDCFE"/>
+          <w:sz w:val="27"/>
+          <w:szCs w:val="27"/>
+          <w:lang w:eastAsia="es-AR"/>
+        </w:rPr>
+        <w:t>margin-right</w:t>
+      </w:r>
+      <w:proofErr w:type="spellEnd"/>
+      <w:r>
+        <w:rPr>
+          <w:rFonts w:ascii="Courier New" w:eastAsia="Times New Roman" w:hAnsi="Courier New" w:cs="Courier New"/>
+          <w:color w:val="9CDCFE"/>
+          <w:sz w:val="27"/>
+          <w:szCs w:val="27"/>
+          <w:lang w:eastAsia="es-AR"/>
+        </w:rPr>
+        <w:t>:</w:t>
+      </w:r>
+      <w:r>
+        <w:rPr>
+          <w:rFonts w:ascii="Courier New" w:eastAsia="Times New Roman" w:hAnsi="Courier New" w:cs="Courier New"/>
+          <w:color w:val="D4D4D4"/>
+          <w:sz w:val="27"/>
+          <w:szCs w:val="27"/>
+          <w:lang w:eastAsia="es-AR"/>
+        </w:rPr>
+        <w:t> </w:t>
+      </w:r>
+      <w:r>
+        <w:rPr>
+          <w:rFonts w:ascii="Courier New" w:eastAsia="Times New Roman" w:hAnsi="Courier New" w:cs="Courier New"/>
+          <w:color w:val="CE9178"/>
+          <w:sz w:val="27"/>
+          <w:szCs w:val="27"/>
+          <w:lang w:eastAsia="es-AR"/>
+        </w:rPr>
+        <w:t>auto</w:t>
+      </w:r>
+      <w:r>
+        <w:rPr>
+          <w:rFonts w:ascii="Courier New" w:eastAsia="Times New Roman" w:hAnsi="Courier New" w:cs="Courier New"/>
+          <w:color w:val="DCDCDC"/>
+          <w:sz w:val="27"/>
+          <w:szCs w:val="27"/>
+          <w:lang w:eastAsia="es-AR"/>
+        </w:rPr>
+        <w:t>;</w:t>
+      </w:r>
+    </w:p>
+    <w:p>
+      <w:pPr>
+        <w:shd w:val="clear" w:color="auto" w:fill="1E1E1E"/>
+        <w:spacing w:after="0" w:line="360" w:lineRule="atLeast"/>
+        <w:rPr>
+          <w:rFonts w:ascii="Courier New" w:eastAsia="Times New Roman" w:hAnsi="Courier New" w:cs="Courier New"/>
+          <w:color w:val="D4D4D4"/>
+          <w:sz w:val="27"/>
+          <w:szCs w:val="27"/>
+          <w:lang w:eastAsia="es-AR"/>
+        </w:rPr>
+      </w:pPr>
+      <w:r>
+        <w:rPr>
+          <w:rFonts w:ascii="Courier New" w:eastAsia="Times New Roman" w:hAnsi="Courier New" w:cs="Courier New"/>
+          <w:color w:val="DCDCDC"/>
+          <w:sz w:val="27"/>
+          <w:szCs w:val="27"/>
+          <w:lang w:eastAsia="es-AR"/>
+        </w:rPr>
+        <w:t>}</w:t>
+      </w:r>
+    </w:p>
+    <w:p/>
+    <w:p>
       <w:bookmarkStart w:id="0" w:name="_GoBack"/>
       <w:bookmarkEnd w:id="0"/>
-      <w:r>
-        <w:rPr>
-          <w:highlight w:val="lightGray"/>
-        </w:rPr>
-        <w:t xml:space="preserve"> – BUILDING A CAFÉ MENU</w:t>
-      </w:r>
     </w:p>
     <w:p/>
     <w:p/>
@@ -2319,16 +7161,6 @@
     <w:p/>
     <w:p/>
     <w:p/>
-    <w:p/>
-    <w:p/>
-    <w:p/>
-    <w:p/>
-    <w:p/>
-    <w:p/>
-    <w:p/>
-    <w:p/>
-    <w:p/>
-    <w:p/>
     <w:p>
       <w:r>
         <w:t>ESTRUCTURA HTML</w:t>
@@ -2448,81 +7280,272 @@
     <w:p>
       <w:pPr>
         <w:spacing w:after="0"/>
+        <w:rPr>
+          <w:highlight w:val="green"/>
+        </w:rPr>
       </w:pPr>
       <w:r>
         <w:rPr>
           <w:highlight w:val="green"/>
         </w:rPr>
-        <w:t xml:space="preserve">&lt;meta </w:t>
-      </w:r>
-      <w:proofErr w:type="spellStart"/>
-      <w:r>
-        <w:rPr>
-          <w:highlight w:val="green"/>
-        </w:rPr>
-        <w:t>charset</w:t>
-      </w:r>
-      <w:proofErr w:type="spellEnd"/>
-      <w:proofErr w:type="gramStart"/>
-      <w:r>
-        <w:rPr>
-          <w:highlight w:val="green"/>
-        </w:rPr>
-        <w:t>=”UTF</w:t>
-      </w:r>
-      <w:proofErr w:type="gramEnd"/>
-      <w:r>
-        <w:rPr>
-          <w:highlight w:val="green"/>
-        </w:rPr>
-        <w:t>-8”&gt;</w:t>
+        <w:t>Link a style.css</w:t>
       </w:r>
     </w:p>
     <w:p>
       <w:pPr>
         <w:spacing w:after="0"/>
       </w:pPr>
+      <w:proofErr w:type="spellStart"/>
       <w:r>
         <w:rPr>
           <w:highlight w:val="green"/>
         </w:rPr>
-        <w:t>&lt;/head&gt;</w:t>
-      </w:r>
+        <w:lastRenderedPageBreak/>
+        <w:t>viewport</w:t>
+      </w:r>
+      <w:proofErr w:type="spellEnd"/>
     </w:p>
     <w:p>
       <w:pPr>
         <w:spacing w:after="0"/>
       </w:pPr>
+      <w:r>
+        <w:rPr>
+          <w:highlight w:val="green"/>
+        </w:rPr>
+        <w:t xml:space="preserve">&lt;meta </w:t>
+      </w:r>
+      <w:proofErr w:type="spellStart"/>
+      <w:r>
+        <w:rPr>
+          <w:highlight w:val="green"/>
+        </w:rPr>
+        <w:t>charset</w:t>
+      </w:r>
+      <w:proofErr w:type="spellEnd"/>
+      <w:proofErr w:type="gramStart"/>
+      <w:r>
+        <w:rPr>
+          <w:highlight w:val="green"/>
+        </w:rPr>
+        <w:t>=”UTF</w:t>
+      </w:r>
+      <w:proofErr w:type="gramEnd"/>
+      <w:r>
+        <w:rPr>
+          <w:highlight w:val="green"/>
+        </w:rPr>
+        <w:t>-8”&gt;</w:t>
+      </w:r>
     </w:p>
     <w:p>
       <w:pPr>
         <w:spacing w:after="0"/>
       </w:pPr>
       <w:r>
-        <w:t>&lt;</w:t>
-      </w:r>
-      <w:proofErr w:type="spellStart"/>
-      <w:r>
-        <w:t>body</w:t>
-      </w:r>
-      <w:proofErr w:type="spellEnd"/>
-      <w:r>
-        <w:t>&gt;</w:t>
+        <w:rPr>
+          <w:highlight w:val="green"/>
+        </w:rPr>
+        <w:t>&lt;/head&gt;</w:t>
       </w:r>
     </w:p>
     <w:p>
       <w:pPr>
         <w:spacing w:after="0"/>
       </w:pPr>
-      <w:r>
+    </w:p>
+    <w:p>
+      <w:pPr>
+        <w:spacing w:after="0"/>
+      </w:pPr>
+      <w:r>
+        <w:rPr>
+          <w:highlight w:val="magenta"/>
+        </w:rPr>
+        <w:t>&lt;</w:t>
+      </w:r>
+      <w:proofErr w:type="spellStart"/>
+      <w:r>
+        <w:rPr>
+          <w:highlight w:val="magenta"/>
+        </w:rPr>
+        <w:t>body</w:t>
+      </w:r>
+      <w:proofErr w:type="spellEnd"/>
+      <w:r>
+        <w:rPr>
+          <w:highlight w:val="magenta"/>
+        </w:rPr>
+        <w:t>&gt;</w:t>
+      </w:r>
+    </w:p>
+    <w:p>
+      <w:pPr>
+        <w:spacing w:after="0"/>
+      </w:pPr>
+      <w:r>
+        <w:t xml:space="preserve">   </w:t>
+      </w:r>
+      <w:r>
+        <w:rPr>
+          <w:highlight w:val="darkYellow"/>
+        </w:rPr>
+        <w:t>&lt;div&gt;</w:t>
+      </w:r>
+    </w:p>
+    <w:p>
+      <w:pPr>
+        <w:spacing w:after="0"/>
+        <w:rPr>
+          <w:highlight w:val="red"/>
+        </w:rPr>
+      </w:pPr>
+      <w:r>
+        <w:t xml:space="preserve">      </w:t>
+      </w:r>
+      <w:r>
+        <w:rPr>
+          <w:highlight w:val="red"/>
+        </w:rPr>
+        <w:t>&lt;</w:t>
+      </w:r>
+      <w:proofErr w:type="spellStart"/>
+      <w:r>
+        <w:rPr>
+          <w:highlight w:val="red"/>
+        </w:rPr>
+        <w:t>section</w:t>
+      </w:r>
+      <w:proofErr w:type="spellEnd"/>
+      <w:r>
+        <w:rPr>
+          <w:highlight w:val="red"/>
+        </w:rPr>
+        <w:t>&gt;</w:t>
+      </w:r>
+    </w:p>
+    <w:p>
+      <w:pPr>
+        <w:spacing w:after="0"/>
+      </w:pPr>
+      <w:r>
+        <w:t xml:space="preserve">      </w:t>
+      </w:r>
+      <w:r>
+        <w:rPr>
+          <w:highlight w:val="red"/>
+        </w:rPr>
         <w:t>&lt;/</w:t>
       </w:r>
       <w:proofErr w:type="spellStart"/>
       <w:r>
+        <w:rPr>
+          <w:highlight w:val="red"/>
+        </w:rPr>
+        <w:t>section</w:t>
+      </w:r>
+      <w:proofErr w:type="spellEnd"/>
+      <w:r>
+        <w:rPr>
+          <w:highlight w:val="red"/>
+        </w:rPr>
+        <w:t>&gt;</w:t>
+      </w:r>
+    </w:p>
+    <w:p>
+      <w:pPr>
+        <w:spacing w:after="0"/>
+      </w:pPr>
+      <w:r>
+        <w:t xml:space="preserve">  </w:t>
+      </w:r>
+      <w:r>
+        <w:rPr>
+          <w:highlight w:val="darkYellow"/>
+        </w:rPr>
+        <w:t>&lt;/div&gt;</w:t>
+      </w:r>
+    </w:p>
+    <w:p>
+      <w:pPr>
+        <w:spacing w:after="0"/>
+      </w:pPr>
+      <w:r>
+        <w:rPr>
+          <w:highlight w:val="magenta"/>
+        </w:rPr>
+        <w:t>&lt;/</w:t>
+      </w:r>
+      <w:proofErr w:type="spellStart"/>
+      <w:r>
+        <w:rPr>
+          <w:highlight w:val="magenta"/>
+        </w:rPr>
         <w:t>body</w:t>
       </w:r>
       <w:proofErr w:type="spellEnd"/>
       <w:r>
+        <w:rPr>
+          <w:highlight w:val="magenta"/>
+        </w:rPr>
+        <w:t>&gt;</w:t>
+      </w:r>
+    </w:p>
+    <w:p>
+      <w:pPr>
+        <w:spacing w:after="0"/>
+      </w:pPr>
+    </w:p>
+    <w:p>
+      <w:pPr>
+        <w:spacing w:after="0"/>
+        <w:rPr>
+          <w:highlight w:val="darkCyan"/>
+        </w:rPr>
+      </w:pPr>
+      <w:r>
+        <w:rPr>
+          <w:highlight w:val="darkCyan"/>
+        </w:rPr>
+        <w:t>&lt;</w:t>
+      </w:r>
+      <w:proofErr w:type="spellStart"/>
+      <w:r>
+        <w:rPr>
+          <w:highlight w:val="darkCyan"/>
+        </w:rPr>
+        <w:t>footer</w:t>
+      </w:r>
+      <w:proofErr w:type="spellEnd"/>
+      <w:r>
+        <w:rPr>
+          <w:highlight w:val="darkCyan"/>
+        </w:rPr>
+        <w:t>&gt;</w:t>
+      </w:r>
+    </w:p>
+    <w:p>
+      <w:pPr>
+        <w:spacing w:after="0"/>
+      </w:pPr>
+      <w:r>
+        <w:rPr>
+          <w:highlight w:val="darkCyan"/>
+        </w:rPr>
+        <w:t>&lt;/</w:t>
+      </w:r>
+      <w:proofErr w:type="spellStart"/>
+      <w:r>
+        <w:rPr>
+          <w:highlight w:val="darkCyan"/>
+        </w:rPr>
+        <w:t>footer</w:t>
+      </w:r>
+      <w:proofErr w:type="spellEnd"/>
+      <w:r>
+        <w:rPr>
+          <w:highlight w:val="darkCyan"/>
+        </w:rPr>
         <w:t>&gt;</w:t>
       </w:r>
     </w:p>
@@ -2985,6 +8008,74 @@
     <w:semiHidden/>
     <w:unhideWhenUsed/>
   </w:style>
+  <w:style w:type="paragraph" w:styleId="HTMLconformatoprevio">
+    <w:name w:val="HTML Preformatted"/>
+    <w:basedOn w:val="Normal"/>
+    <w:link w:val="HTMLconformatoprevioCar"/>
+    <w:uiPriority w:val="99"/>
+    <w:semiHidden/>
+    <w:unhideWhenUsed/>
+    <w:rsid w:val="00F97E3C"/>
+    <w:pPr>
+      <w:tabs>
+        <w:tab w:val="left" w:pos="916"/>
+        <w:tab w:val="left" w:pos="1832"/>
+        <w:tab w:val="left" w:pos="2748"/>
+        <w:tab w:val="left" w:pos="3664"/>
+        <w:tab w:val="left" w:pos="4580"/>
+        <w:tab w:val="left" w:pos="5496"/>
+        <w:tab w:val="left" w:pos="6412"/>
+        <w:tab w:val="left" w:pos="7328"/>
+        <w:tab w:val="left" w:pos="8244"/>
+        <w:tab w:val="left" w:pos="9160"/>
+        <w:tab w:val="left" w:pos="10076"/>
+        <w:tab w:val="left" w:pos="10992"/>
+        <w:tab w:val="left" w:pos="11908"/>
+        <w:tab w:val="left" w:pos="12824"/>
+        <w:tab w:val="left" w:pos="13740"/>
+        <w:tab w:val="left" w:pos="14656"/>
+      </w:tabs>
+      <w:spacing w:after="0" w:line="240" w:lineRule="auto"/>
+    </w:pPr>
+    <w:rPr>
+      <w:rFonts w:ascii="Courier New" w:eastAsia="Times New Roman" w:hAnsi="Courier New" w:cs="Courier New"/>
+      <w:sz w:val="20"/>
+      <w:szCs w:val="20"/>
+      <w:lang w:eastAsia="es-AR"/>
+    </w:rPr>
+  </w:style>
+  <w:style w:type="character" w:customStyle="1" w:styleId="HTMLconformatoprevioCar">
+    <w:name w:val="HTML con formato previo Car"/>
+    <w:basedOn w:val="Fuentedeprrafopredeter"/>
+    <w:link w:val="HTMLconformatoprevio"/>
+    <w:uiPriority w:val="99"/>
+    <w:semiHidden/>
+    <w:rsid w:val="00F97E3C"/>
+    <w:rPr>
+      <w:rFonts w:ascii="Courier New" w:eastAsia="Times New Roman" w:hAnsi="Courier New" w:cs="Courier New"/>
+      <w:sz w:val="20"/>
+      <w:szCs w:val="20"/>
+      <w:lang w:eastAsia="es-AR"/>
+    </w:rPr>
+  </w:style>
+  <w:style w:type="character" w:styleId="CdigoHTML">
+    <w:name w:val="HTML Code"/>
+    <w:basedOn w:val="Fuentedeprrafopredeter"/>
+    <w:uiPriority w:val="99"/>
+    <w:semiHidden/>
+    <w:unhideWhenUsed/>
+    <w:rsid w:val="00F97E3C"/>
+    <w:rPr>
+      <w:rFonts w:ascii="Courier New" w:eastAsia="Times New Roman" w:hAnsi="Courier New" w:cs="Courier New"/>
+      <w:sz w:val="20"/>
+      <w:szCs w:val="20"/>
+    </w:rPr>
+  </w:style>
+  <w:style w:type="character" w:customStyle="1" w:styleId="token">
+    <w:name w:val="token"/>
+    <w:basedOn w:val="Fuentedeprrafopredeter"/>
+    <w:rsid w:val="00F97E3C"/>
+  </w:style>
 </w:styles>
 </file>
 

--- a/1-responsive-web-design/RESPONSIVE WEB DESIGN - Mis apuntes.docx
+++ b/1-responsive-web-design/RESPONSIVE WEB DESIGN - Mis apuntes.docx
@@ -4112,10 +4112,7 @@
       </w:r>
       <w:proofErr w:type="spellEnd"/>
       <w:r>
-        <w:t>.</w:t>
-      </w:r>
-      <w:r>
-        <w:t xml:space="preserve"> (</w:t>
+        <w:t>. (</w:t>
       </w:r>
       <w:r>
         <w:rPr>
@@ -7150,8 +7147,436 @@
     </w:p>
     <w:p/>
     <w:p>
-      <w:bookmarkStart w:id="0" w:name="_GoBack"/>
-      <w:bookmarkEnd w:id="0"/>
+      <w:r>
+        <w:rPr>
+          <w:highlight w:val="darkGray"/>
+        </w:rPr>
+        <w:t>C – COLORED MARKERS</w:t>
+      </w:r>
+    </w:p>
+    <w:p>
+      <w:proofErr w:type="spellStart"/>
+      <w:r>
+        <w:rPr>
+          <w:highlight w:val="yellow"/>
+        </w:rPr>
+        <w:t>margin</w:t>
+      </w:r>
+      <w:proofErr w:type="spellEnd"/>
+      <w:r>
+        <w:t xml:space="preserve"> </w:t>
+      </w:r>
+      <w:proofErr w:type="spellStart"/>
+      <w:r>
+        <w:t>property</w:t>
+      </w:r>
+      <w:proofErr w:type="spellEnd"/>
+      <w:r>
+        <w:t xml:space="preserve"> to auto. </w:t>
+      </w:r>
+      <w:proofErr w:type="spellStart"/>
+      <w:r>
+        <w:t>This</w:t>
+      </w:r>
+      <w:proofErr w:type="spellEnd"/>
+      <w:r>
+        <w:t xml:space="preserve"> sets </w:t>
+      </w:r>
+      <w:proofErr w:type="spellStart"/>
+      <w:r>
+        <w:t>margin</w:t>
+      </w:r>
+      <w:proofErr w:type="spellEnd"/>
+      <w:r>
+        <w:t>-</w:t>
+      </w:r>
+      <w:r>
+        <w:rPr>
+          <w:highlight w:val="green"/>
+        </w:rPr>
+        <w:t>top</w:t>
+      </w:r>
+      <w:r>
+        <w:t xml:space="preserve">, </w:t>
+      </w:r>
+      <w:proofErr w:type="spellStart"/>
+      <w:r>
+        <w:t>margin-</w:t>
+      </w:r>
+      <w:r>
+        <w:rPr>
+          <w:highlight w:val="green"/>
+        </w:rPr>
+        <w:t>right</w:t>
+      </w:r>
+      <w:proofErr w:type="spellEnd"/>
+      <w:r>
+        <w:t xml:space="preserve">, </w:t>
+      </w:r>
+      <w:proofErr w:type="spellStart"/>
+      <w:r>
+        <w:t>margin-</w:t>
+      </w:r>
+      <w:r>
+        <w:rPr>
+          <w:highlight w:val="green"/>
+        </w:rPr>
+        <w:t>bottom</w:t>
+      </w:r>
+      <w:proofErr w:type="spellEnd"/>
+      <w:r>
+        <w:t xml:space="preserve">, and </w:t>
+      </w:r>
+      <w:proofErr w:type="spellStart"/>
+      <w:r>
+        <w:t>margin-</w:t>
+      </w:r>
+      <w:r>
+        <w:rPr>
+          <w:highlight w:val="green"/>
+        </w:rPr>
+        <w:t>left</w:t>
+      </w:r>
+      <w:proofErr w:type="spellEnd"/>
+      <w:r>
+        <w:t xml:space="preserve"> </w:t>
+      </w:r>
+      <w:proofErr w:type="spellStart"/>
+      <w:r>
+        <w:t>all</w:t>
+      </w:r>
+      <w:proofErr w:type="spellEnd"/>
+      <w:r>
+        <w:t xml:space="preserve"> to auto.</w:t>
+      </w:r>
+    </w:p>
+    <w:p>
+      <w:proofErr w:type="spellStart"/>
+      <w:r>
+        <w:t>When</w:t>
+      </w:r>
+      <w:proofErr w:type="spellEnd"/>
+      <w:r>
+        <w:t xml:space="preserve"> </w:t>
+      </w:r>
+      <w:proofErr w:type="spellStart"/>
+      <w:r>
+        <w:t>the</w:t>
+      </w:r>
+      <w:proofErr w:type="spellEnd"/>
+      <w:r>
+        <w:t xml:space="preserve"> </w:t>
+      </w:r>
+      <w:proofErr w:type="spellStart"/>
+      <w:r>
+        <w:t>shorthand</w:t>
+      </w:r>
+      <w:proofErr w:type="spellEnd"/>
+      <w:r>
+        <w:t xml:space="preserve"> </w:t>
+      </w:r>
+      <w:proofErr w:type="spellStart"/>
+      <w:r>
+        <w:rPr>
+          <w:highlight w:val="yellow"/>
+        </w:rPr>
+        <w:t>margin</w:t>
+      </w:r>
+      <w:proofErr w:type="spellEnd"/>
+      <w:r>
+        <w:t xml:space="preserve"> </w:t>
+      </w:r>
+      <w:proofErr w:type="spellStart"/>
+      <w:r>
+        <w:t>property</w:t>
+      </w:r>
+      <w:proofErr w:type="spellEnd"/>
+      <w:r>
+        <w:t xml:space="preserve"> has </w:t>
+      </w:r>
+      <w:proofErr w:type="spellStart"/>
+      <w:r>
+        <w:t>two</w:t>
+      </w:r>
+      <w:proofErr w:type="spellEnd"/>
+      <w:r>
+        <w:t xml:space="preserve"> </w:t>
+      </w:r>
+      <w:proofErr w:type="spellStart"/>
+      <w:r>
+        <w:t>values</w:t>
+      </w:r>
+      <w:proofErr w:type="spellEnd"/>
+      <w:r>
+        <w:t xml:space="preserve">, </w:t>
+      </w:r>
+      <w:proofErr w:type="spellStart"/>
+      <w:r>
+        <w:t>it</w:t>
+      </w:r>
+      <w:proofErr w:type="spellEnd"/>
+      <w:r>
+        <w:t xml:space="preserve"> sets </w:t>
+      </w:r>
+      <w:proofErr w:type="spellStart"/>
+      <w:r>
+        <w:rPr>
+          <w:highlight w:val="green"/>
+        </w:rPr>
+        <w:t>margin</w:t>
+      </w:r>
+      <w:proofErr w:type="spellEnd"/>
+      <w:r>
+        <w:rPr>
+          <w:highlight w:val="green"/>
+        </w:rPr>
+        <w:t xml:space="preserve">-top and </w:t>
+      </w:r>
+      <w:proofErr w:type="spellStart"/>
+      <w:r>
+        <w:rPr>
+          <w:highlight w:val="green"/>
+        </w:rPr>
+        <w:t>margin-bottom</w:t>
+      </w:r>
+      <w:proofErr w:type="spellEnd"/>
+      <w:r>
+        <w:t xml:space="preserve"> to </w:t>
+      </w:r>
+      <w:proofErr w:type="spellStart"/>
+      <w:r>
+        <w:t>the</w:t>
+      </w:r>
+      <w:proofErr w:type="spellEnd"/>
+      <w:r>
+        <w:t xml:space="preserve"> </w:t>
+      </w:r>
+      <w:proofErr w:type="spellStart"/>
+      <w:r>
+        <w:rPr>
+          <w:highlight w:val="green"/>
+        </w:rPr>
+        <w:t>first</w:t>
+      </w:r>
+      <w:proofErr w:type="spellEnd"/>
+      <w:r>
+        <w:rPr>
+          <w:highlight w:val="green"/>
+        </w:rPr>
+        <w:t xml:space="preserve"> </w:t>
+      </w:r>
+      <w:proofErr w:type="spellStart"/>
+      <w:r>
+        <w:rPr>
+          <w:highlight w:val="green"/>
+        </w:rPr>
+        <w:t>value</w:t>
+      </w:r>
+      <w:proofErr w:type="spellEnd"/>
+      <w:r>
+        <w:t xml:space="preserve">, and </w:t>
+      </w:r>
+      <w:proofErr w:type="spellStart"/>
+      <w:r>
+        <w:rPr>
+          <w:highlight w:val="red"/>
+        </w:rPr>
+        <w:t>margin-left</w:t>
+      </w:r>
+      <w:proofErr w:type="spellEnd"/>
+      <w:r>
+        <w:rPr>
+          <w:highlight w:val="red"/>
+        </w:rPr>
+        <w:t xml:space="preserve"> and </w:t>
+      </w:r>
+      <w:proofErr w:type="spellStart"/>
+      <w:r>
+        <w:rPr>
+          <w:highlight w:val="red"/>
+        </w:rPr>
+        <w:t>margin-right</w:t>
+      </w:r>
+      <w:proofErr w:type="spellEnd"/>
+      <w:r>
+        <w:t xml:space="preserve"> to </w:t>
+      </w:r>
+      <w:proofErr w:type="spellStart"/>
+      <w:r>
+        <w:t>the</w:t>
+      </w:r>
+      <w:proofErr w:type="spellEnd"/>
+      <w:r>
+        <w:t xml:space="preserve"> </w:t>
+      </w:r>
+      <w:proofErr w:type="spellStart"/>
+      <w:r>
+        <w:rPr>
+          <w:highlight w:val="red"/>
+        </w:rPr>
+        <w:t>second</w:t>
+      </w:r>
+      <w:proofErr w:type="spellEnd"/>
+      <w:r>
+        <w:rPr>
+          <w:highlight w:val="red"/>
+        </w:rPr>
+        <w:t xml:space="preserve"> </w:t>
+      </w:r>
+      <w:proofErr w:type="spellStart"/>
+      <w:r>
+        <w:rPr>
+          <w:highlight w:val="red"/>
+        </w:rPr>
+        <w:t>value</w:t>
+      </w:r>
+      <w:proofErr w:type="spellEnd"/>
+      <w:r>
+        <w:t>.</w:t>
+      </w:r>
+      <w:r>
+        <w:t xml:space="preserve"> </w:t>
+      </w:r>
+      <w:proofErr w:type="spellStart"/>
+      <w:r>
+        <w:t>T</w:t>
+      </w:r>
+      <w:r>
+        <w:t>he</w:t>
+      </w:r>
+      <w:proofErr w:type="spellEnd"/>
+      <w:r>
+        <w:t xml:space="preserve"> </w:t>
+      </w:r>
+      <w:proofErr w:type="spellStart"/>
+      <w:r>
+        <w:t>shorthand</w:t>
+      </w:r>
+      <w:proofErr w:type="spellEnd"/>
+      <w:r>
+        <w:t xml:space="preserve"> </w:t>
+      </w:r>
+      <w:proofErr w:type="spellStart"/>
+      <w:r>
+        <w:rPr>
+          <w:highlight w:val="yellow"/>
+        </w:rPr>
+        <w:t>padding</w:t>
+      </w:r>
+      <w:proofErr w:type="spellEnd"/>
+      <w:r>
+        <w:t xml:space="preserve"> </w:t>
+      </w:r>
+      <w:proofErr w:type="spellStart"/>
+      <w:r>
+        <w:t>works</w:t>
+      </w:r>
+      <w:proofErr w:type="spellEnd"/>
+      <w:r>
+        <w:t xml:space="preserve"> </w:t>
+      </w:r>
+      <w:proofErr w:type="spellStart"/>
+      <w:r>
+        <w:t>similarly</w:t>
+      </w:r>
+      <w:proofErr w:type="spellEnd"/>
+      <w:r>
+        <w:t xml:space="preserve"> to </w:t>
+      </w:r>
+      <w:proofErr w:type="spellStart"/>
+      <w:r>
+        <w:t>the</w:t>
+      </w:r>
+      <w:proofErr w:type="spellEnd"/>
+      <w:r>
+        <w:t xml:space="preserve"> </w:t>
+      </w:r>
+      <w:proofErr w:type="spellStart"/>
+      <w:r>
+        <w:t>shorthand</w:t>
+      </w:r>
+      <w:proofErr w:type="spellEnd"/>
+      <w:r>
+        <w:t xml:space="preserve"> </w:t>
+      </w:r>
+      <w:proofErr w:type="spellStart"/>
+      <w:r>
+        <w:t>margin</w:t>
+      </w:r>
+      <w:proofErr w:type="spellEnd"/>
+      <w:r>
+        <w:t>.</w:t>
+      </w:r>
+    </w:p>
+    <w:p>
+      <w:r>
+        <w:rPr>
+          <w:noProof/>
+          <w:lang w:eastAsia="es-AR"/>
+        </w:rPr>
+        <w:drawing>
+          <wp:anchor distT="0" distB="0" distL="114300" distR="114300" simplePos="0" relativeHeight="251658240" behindDoc="0" locked="0" layoutInCell="1" allowOverlap="1" wp14:anchorId="1151C23D" wp14:editId="0895493F">
+            <wp:simplePos x="0" y="0"/>
+            <wp:positionH relativeFrom="column">
+              <wp:posOffset>741045</wp:posOffset>
+            </wp:positionH>
+            <wp:positionV relativeFrom="paragraph">
+              <wp:posOffset>144145</wp:posOffset>
+            </wp:positionV>
+            <wp:extent cx="3947160" cy="2826568"/>
+            <wp:effectExtent l="0" t="0" r="0" b="0"/>
+            <wp:wrapNone/>
+            <wp:docPr id="1" name="Imagen 1"/>
+            <wp:cNvGraphicFramePr>
+              <a:graphicFrameLocks xmlns:a="http://schemas.openxmlformats.org/drawingml/2006/main" noChangeAspect="1"/>
+            </wp:cNvGraphicFramePr>
+            <a:graphic xmlns:a="http://schemas.openxmlformats.org/drawingml/2006/main">
+              <a:graphicData uri="http://schemas.openxmlformats.org/drawingml/2006/picture">
+                <pic:pic xmlns:pic="http://schemas.openxmlformats.org/drawingml/2006/picture">
+                  <pic:nvPicPr>
+                    <pic:cNvPr id="1" name=""/>
+                    <pic:cNvPicPr/>
+                  </pic:nvPicPr>
+                  <pic:blipFill rotWithShape="1">
+                    <a:blip r:embed="rId5" cstate="print">
+                      <a:extLst>
+                        <a:ext uri="{28A0092B-C50C-407E-A947-70E740481C1C}">
+                          <a14:useLocalDpi xmlns:a14="http://schemas.microsoft.com/office/drawing/2010/main" val="0"/>
+                        </a:ext>
+                      </a:extLst>
+                    </a:blip>
+                    <a:srcRect l="59972" t="27592" r="6726" b="30017"/>
+                    <a:stretch/>
+                  </pic:blipFill>
+                  <pic:spPr bwMode="auto">
+                    <a:xfrm>
+                      <a:off x="0" y="0"/>
+                      <a:ext cx="3947160" cy="2826568"/>
+                    </a:xfrm>
+                    <a:prstGeom prst="rect">
+                      <a:avLst/>
+                    </a:prstGeom>
+                    <a:ln>
+                      <a:noFill/>
+                    </a:ln>
+                    <a:extLst>
+                      <a:ext uri="{53640926-AAD7-44D8-BBD7-CCE9431645EC}">
+                        <a14:shadowObscured xmlns:a14="http://schemas.microsoft.com/office/drawing/2010/main"/>
+                      </a:ext>
+                    </a:extLst>
+                  </pic:spPr>
+                </pic:pic>
+              </a:graphicData>
+            </a:graphic>
+            <wp14:sizeRelH relativeFrom="margin">
+              <wp14:pctWidth>0</wp14:pctWidth>
+            </wp14:sizeRelH>
+            <wp14:sizeRelV relativeFrom="margin">
+              <wp14:pctHeight>0</wp14:pctHeight>
+            </wp14:sizeRelV>
+          </wp:anchor>
+        </w:drawing>
+      </w:r>
     </w:p>
     <w:p/>
     <w:p/>
@@ -7162,6 +7587,4658 @@
     <w:p/>
     <w:p/>
     <w:p>
+      <w:proofErr w:type="spellStart"/>
+      <w:r>
+        <w:rPr>
+          <w:highlight w:val="yellow"/>
+        </w:rPr>
+        <w:lastRenderedPageBreak/>
+        <w:t>Multiple</w:t>
+      </w:r>
+      <w:proofErr w:type="spellEnd"/>
+      <w:r>
+        <w:rPr>
+          <w:highlight w:val="yellow"/>
+        </w:rPr>
+        <w:t xml:space="preserve"> </w:t>
+      </w:r>
+      <w:proofErr w:type="spellStart"/>
+      <w:r>
+        <w:rPr>
+          <w:highlight w:val="yellow"/>
+        </w:rPr>
+        <w:t>classes</w:t>
+      </w:r>
+      <w:proofErr w:type="spellEnd"/>
+      <w:r>
+        <w:t xml:space="preserve"> can be </w:t>
+      </w:r>
+      <w:proofErr w:type="spellStart"/>
+      <w:r>
+        <w:t>added</w:t>
+      </w:r>
+      <w:proofErr w:type="spellEnd"/>
+      <w:r>
+        <w:t xml:space="preserve"> to </w:t>
+      </w:r>
+      <w:proofErr w:type="spellStart"/>
+      <w:r>
+        <w:t>an</w:t>
+      </w:r>
+      <w:proofErr w:type="spellEnd"/>
+      <w:r>
+        <w:t xml:space="preserve"> </w:t>
+      </w:r>
+      <w:proofErr w:type="spellStart"/>
+      <w:r>
+        <w:t>element</w:t>
+      </w:r>
+      <w:proofErr w:type="spellEnd"/>
+      <w:r>
+        <w:t xml:space="preserve"> </w:t>
+      </w:r>
+      <w:proofErr w:type="spellStart"/>
+      <w:r>
+        <w:t>by</w:t>
+      </w:r>
+      <w:proofErr w:type="spellEnd"/>
+      <w:r>
+        <w:t xml:space="preserve"> </w:t>
+      </w:r>
+      <w:proofErr w:type="spellStart"/>
+      <w:r>
+        <w:t>listing</w:t>
+      </w:r>
+      <w:proofErr w:type="spellEnd"/>
+      <w:r>
+        <w:t xml:space="preserve"> </w:t>
+      </w:r>
+      <w:proofErr w:type="spellStart"/>
+      <w:r>
+        <w:t>them</w:t>
+      </w:r>
+      <w:proofErr w:type="spellEnd"/>
+      <w:r>
+        <w:t xml:space="preserve"> in </w:t>
+      </w:r>
+      <w:proofErr w:type="spellStart"/>
+      <w:r>
+        <w:t>the</w:t>
+      </w:r>
+      <w:proofErr w:type="spellEnd"/>
+      <w:r>
+        <w:t xml:space="preserve"> </w:t>
+      </w:r>
+      <w:proofErr w:type="spellStart"/>
+      <w:r>
+        <w:t>class</w:t>
+      </w:r>
+      <w:proofErr w:type="spellEnd"/>
+      <w:r>
+        <w:t xml:space="preserve"> </w:t>
+      </w:r>
+      <w:proofErr w:type="spellStart"/>
+      <w:r>
+        <w:t>attribute</w:t>
+      </w:r>
+      <w:proofErr w:type="spellEnd"/>
+      <w:r>
+        <w:t xml:space="preserve"> and </w:t>
+      </w:r>
+      <w:proofErr w:type="spellStart"/>
+      <w:r>
+        <w:rPr>
+          <w:highlight w:val="green"/>
+        </w:rPr>
+        <w:t>separating</w:t>
+      </w:r>
+      <w:proofErr w:type="spellEnd"/>
+      <w:r>
+        <w:rPr>
+          <w:highlight w:val="green"/>
+        </w:rPr>
+        <w:t xml:space="preserve"> </w:t>
+      </w:r>
+      <w:proofErr w:type="spellStart"/>
+      <w:r>
+        <w:rPr>
+          <w:highlight w:val="green"/>
+        </w:rPr>
+        <w:t>them</w:t>
+      </w:r>
+      <w:proofErr w:type="spellEnd"/>
+      <w:r>
+        <w:rPr>
+          <w:highlight w:val="green"/>
+        </w:rPr>
+        <w:t xml:space="preserve"> </w:t>
+      </w:r>
+      <w:proofErr w:type="spellStart"/>
+      <w:r>
+        <w:rPr>
+          <w:highlight w:val="green"/>
+        </w:rPr>
+        <w:t>with</w:t>
+      </w:r>
+      <w:proofErr w:type="spellEnd"/>
+      <w:r>
+        <w:rPr>
+          <w:highlight w:val="green"/>
+        </w:rPr>
+        <w:t xml:space="preserve"> a </w:t>
+      </w:r>
+      <w:proofErr w:type="spellStart"/>
+      <w:r>
+        <w:rPr>
+          <w:highlight w:val="green"/>
+        </w:rPr>
+        <w:t>space</w:t>
+      </w:r>
+      <w:proofErr w:type="spellEnd"/>
+      <w:r>
+        <w:t xml:space="preserve">. </w:t>
+      </w:r>
+      <w:proofErr w:type="spellStart"/>
+      <w:r>
+        <w:t>For</w:t>
+      </w:r>
+      <w:proofErr w:type="spellEnd"/>
+      <w:r>
+        <w:t xml:space="preserve"> </w:t>
+      </w:r>
+      <w:proofErr w:type="spellStart"/>
+      <w:r>
+        <w:t>example</w:t>
+      </w:r>
+      <w:proofErr w:type="spellEnd"/>
+      <w:r>
+        <w:t xml:space="preserve">, </w:t>
+      </w:r>
+      <w:proofErr w:type="spellStart"/>
+      <w:r>
+        <w:t>the</w:t>
+      </w:r>
+      <w:proofErr w:type="spellEnd"/>
+      <w:r>
+        <w:t xml:space="preserve"> </w:t>
+      </w:r>
+      <w:proofErr w:type="spellStart"/>
+      <w:r>
+        <w:t>following</w:t>
+      </w:r>
+      <w:proofErr w:type="spellEnd"/>
+      <w:r>
+        <w:t xml:space="preserve"> </w:t>
+      </w:r>
+      <w:proofErr w:type="spellStart"/>
+      <w:r>
+        <w:t>adds</w:t>
+      </w:r>
+      <w:proofErr w:type="spellEnd"/>
+      <w:r>
+        <w:t xml:space="preserve"> </w:t>
+      </w:r>
+      <w:proofErr w:type="spellStart"/>
+      <w:r>
+        <w:t>both</w:t>
+      </w:r>
+      <w:proofErr w:type="spellEnd"/>
+      <w:r>
+        <w:t xml:space="preserve"> </w:t>
+      </w:r>
+      <w:proofErr w:type="spellStart"/>
+      <w:r>
+        <w:t>the</w:t>
+      </w:r>
+      <w:proofErr w:type="spellEnd"/>
+      <w:r>
+        <w:t xml:space="preserve"> animal and </w:t>
+      </w:r>
+      <w:proofErr w:type="spellStart"/>
+      <w:r>
+        <w:t>dog</w:t>
+      </w:r>
+      <w:proofErr w:type="spellEnd"/>
+      <w:r>
+        <w:t xml:space="preserve"> </w:t>
+      </w:r>
+      <w:proofErr w:type="spellStart"/>
+      <w:r>
+        <w:t>classes</w:t>
+      </w:r>
+      <w:proofErr w:type="spellEnd"/>
+      <w:r>
+        <w:t xml:space="preserve"> to a div </w:t>
+      </w:r>
+      <w:proofErr w:type="spellStart"/>
+      <w:r>
+        <w:t>element</w:t>
+      </w:r>
+      <w:proofErr w:type="spellEnd"/>
+      <w:r>
+        <w:t>.</w:t>
+      </w:r>
+    </w:p>
+    <w:p>
+      <w:r>
+        <w:t xml:space="preserve">&lt;div </w:t>
+      </w:r>
+      <w:proofErr w:type="spellStart"/>
+      <w:r>
+        <w:t>class</w:t>
+      </w:r>
+      <w:proofErr w:type="spellEnd"/>
+      <w:r>
+        <w:t xml:space="preserve">="animal </w:t>
+      </w:r>
+      <w:proofErr w:type="spellStart"/>
+      <w:r>
+        <w:t>dog</w:t>
+      </w:r>
+      <w:proofErr w:type="spellEnd"/>
+      <w:r>
+        <w:t>"&gt;</w:t>
+      </w:r>
+    </w:p>
+    <w:p>
+      <w:r>
+        <w:t xml:space="preserve">A </w:t>
+      </w:r>
+      <w:proofErr w:type="spellStart"/>
+      <w:r>
+        <w:t>function</w:t>
+      </w:r>
+      <w:proofErr w:type="spellEnd"/>
+      <w:r>
+        <w:t xml:space="preserve"> </w:t>
+      </w:r>
+      <w:proofErr w:type="spellStart"/>
+      <w:r>
+        <w:t>is</w:t>
+      </w:r>
+      <w:proofErr w:type="spellEnd"/>
+      <w:r>
+        <w:t xml:space="preserve"> a </w:t>
+      </w:r>
+      <w:proofErr w:type="spellStart"/>
+      <w:r>
+        <w:t>piece</w:t>
+      </w:r>
+      <w:proofErr w:type="spellEnd"/>
+      <w:r>
+        <w:t xml:space="preserve"> of </w:t>
+      </w:r>
+      <w:proofErr w:type="spellStart"/>
+      <w:r>
+        <w:t>code</w:t>
+      </w:r>
+      <w:proofErr w:type="spellEnd"/>
+      <w:r>
+        <w:t xml:space="preserve"> </w:t>
+      </w:r>
+      <w:proofErr w:type="spellStart"/>
+      <w:r>
+        <w:t>that</w:t>
+      </w:r>
+      <w:proofErr w:type="spellEnd"/>
+      <w:r>
+        <w:t xml:space="preserve"> can </w:t>
+      </w:r>
+      <w:proofErr w:type="spellStart"/>
+      <w:r>
+        <w:t>take</w:t>
+      </w:r>
+      <w:proofErr w:type="spellEnd"/>
+      <w:r>
+        <w:t xml:space="preserve"> </w:t>
+      </w:r>
+      <w:proofErr w:type="spellStart"/>
+      <w:r>
+        <w:t>an</w:t>
+      </w:r>
+      <w:proofErr w:type="spellEnd"/>
+      <w:r>
+        <w:t xml:space="preserve"> input and </w:t>
+      </w:r>
+      <w:proofErr w:type="spellStart"/>
+      <w:r>
+        <w:t>perform</w:t>
+      </w:r>
+      <w:proofErr w:type="spellEnd"/>
+      <w:r>
+        <w:t xml:space="preserve"> a </w:t>
+      </w:r>
+      <w:proofErr w:type="spellStart"/>
+      <w:r>
+        <w:t>specific</w:t>
+      </w:r>
+      <w:proofErr w:type="spellEnd"/>
+      <w:r>
+        <w:t xml:space="preserve"> </w:t>
+      </w:r>
+      <w:proofErr w:type="spellStart"/>
+      <w:r>
+        <w:t>action</w:t>
+      </w:r>
+      <w:proofErr w:type="spellEnd"/>
+      <w:r>
+        <w:t xml:space="preserve">. </w:t>
+      </w:r>
+      <w:proofErr w:type="spellStart"/>
+      <w:r>
+        <w:t>The</w:t>
+      </w:r>
+      <w:proofErr w:type="spellEnd"/>
+      <w:r>
+        <w:t xml:space="preserve"> </w:t>
+      </w:r>
+      <w:r>
+        <w:rPr>
+          <w:highlight w:val="yellow"/>
+        </w:rPr>
+        <w:t xml:space="preserve">CSS </w:t>
+      </w:r>
+      <w:proofErr w:type="spellStart"/>
+      <w:r>
+        <w:rPr>
+          <w:highlight w:val="yellow"/>
+        </w:rPr>
+        <w:t>rgb</w:t>
+      </w:r>
+      <w:proofErr w:type="spellEnd"/>
+      <w:r>
+        <w:rPr>
+          <w:highlight w:val="yellow"/>
+        </w:rPr>
+        <w:t xml:space="preserve"> </w:t>
+      </w:r>
+      <w:proofErr w:type="spellStart"/>
+      <w:r>
+        <w:rPr>
+          <w:highlight w:val="yellow"/>
+        </w:rPr>
+        <w:t>function</w:t>
+      </w:r>
+      <w:proofErr w:type="spellEnd"/>
+      <w:r>
+        <w:t xml:space="preserve"> </w:t>
+      </w:r>
+      <w:proofErr w:type="spellStart"/>
+      <w:r>
+        <w:t>accepts</w:t>
+      </w:r>
+      <w:proofErr w:type="spellEnd"/>
+      <w:r>
+        <w:t xml:space="preserve"> </w:t>
+      </w:r>
+      <w:proofErr w:type="spellStart"/>
+      <w:r>
+        <w:t>values</w:t>
+      </w:r>
+      <w:proofErr w:type="spellEnd"/>
+      <w:r>
+        <w:t xml:space="preserve">, </w:t>
+      </w:r>
+      <w:proofErr w:type="spellStart"/>
+      <w:r>
+        <w:t>or</w:t>
+      </w:r>
+      <w:proofErr w:type="spellEnd"/>
+      <w:r>
+        <w:t xml:space="preserve"> </w:t>
+      </w:r>
+      <w:proofErr w:type="spellStart"/>
+      <w:r>
+        <w:t>arguments</w:t>
+      </w:r>
+      <w:proofErr w:type="spellEnd"/>
+      <w:r>
+        <w:t xml:space="preserve">, </w:t>
+      </w:r>
+      <w:proofErr w:type="spellStart"/>
+      <w:r>
+        <w:t>for</w:t>
+      </w:r>
+      <w:proofErr w:type="spellEnd"/>
+      <w:r>
+        <w:t xml:space="preserve"> red, </w:t>
+      </w:r>
+      <w:proofErr w:type="spellStart"/>
+      <w:r>
+        <w:t>green</w:t>
+      </w:r>
+      <w:proofErr w:type="spellEnd"/>
+      <w:r>
+        <w:t>, and blue, and produces a color:</w:t>
+      </w:r>
+    </w:p>
+    <w:p>
+      <w:proofErr w:type="spellStart"/>
+      <w:proofErr w:type="gramStart"/>
+      <w:r>
+        <w:t>rgb</w:t>
+      </w:r>
+      <w:proofErr w:type="spellEnd"/>
+      <w:r>
+        <w:t>(</w:t>
+      </w:r>
+      <w:proofErr w:type="gramEnd"/>
+      <w:r>
+        <w:t xml:space="preserve">red, </w:t>
+      </w:r>
+      <w:proofErr w:type="spellStart"/>
+      <w:r>
+        <w:t>green</w:t>
+      </w:r>
+      <w:proofErr w:type="spellEnd"/>
+      <w:r>
+        <w:t>, blue);</w:t>
+      </w:r>
+    </w:p>
+    <w:p>
+      <w:proofErr w:type="spellStart"/>
+      <w:r>
+        <w:t>Each</w:t>
+      </w:r>
+      <w:proofErr w:type="spellEnd"/>
+      <w:r>
+        <w:t xml:space="preserve"> red, </w:t>
+      </w:r>
+      <w:proofErr w:type="spellStart"/>
+      <w:r>
+        <w:t>green</w:t>
+      </w:r>
+      <w:proofErr w:type="spellEnd"/>
+      <w:r>
+        <w:t xml:space="preserve">, and blue </w:t>
+      </w:r>
+      <w:proofErr w:type="spellStart"/>
+      <w:r>
+        <w:t>value</w:t>
+      </w:r>
+      <w:proofErr w:type="spellEnd"/>
+      <w:r>
+        <w:t xml:space="preserve"> </w:t>
+      </w:r>
+      <w:proofErr w:type="spellStart"/>
+      <w:r>
+        <w:t>is</w:t>
+      </w:r>
+      <w:proofErr w:type="spellEnd"/>
+      <w:r>
+        <w:t xml:space="preserve"> a </w:t>
+      </w:r>
+      <w:proofErr w:type="spellStart"/>
+      <w:r>
+        <w:t>number</w:t>
+      </w:r>
+      <w:proofErr w:type="spellEnd"/>
+      <w:r>
+        <w:t xml:space="preserve"> </w:t>
+      </w:r>
+      <w:proofErr w:type="spellStart"/>
+      <w:r>
+        <w:t>from</w:t>
+      </w:r>
+      <w:proofErr w:type="spellEnd"/>
+      <w:r>
+        <w:t xml:space="preserve"> 0 to 255. 0 </w:t>
+      </w:r>
+      <w:proofErr w:type="spellStart"/>
+      <w:r>
+        <w:t>means</w:t>
+      </w:r>
+      <w:proofErr w:type="spellEnd"/>
+      <w:r>
+        <w:t xml:space="preserve"> </w:t>
+      </w:r>
+      <w:proofErr w:type="spellStart"/>
+      <w:r>
+        <w:t>that</w:t>
+      </w:r>
+      <w:proofErr w:type="spellEnd"/>
+      <w:r>
+        <w:t xml:space="preserve"> </w:t>
+      </w:r>
+      <w:proofErr w:type="spellStart"/>
+      <w:r>
+        <w:t>there's</w:t>
+      </w:r>
+      <w:proofErr w:type="spellEnd"/>
+      <w:r>
+        <w:t xml:space="preserve"> 0% of </w:t>
+      </w:r>
+      <w:proofErr w:type="spellStart"/>
+      <w:r>
+        <w:t>that</w:t>
+      </w:r>
+      <w:proofErr w:type="spellEnd"/>
+      <w:r>
+        <w:t xml:space="preserve"> color, and </w:t>
+      </w:r>
+      <w:proofErr w:type="spellStart"/>
+      <w:r>
+        <w:t>is</w:t>
+      </w:r>
+      <w:proofErr w:type="spellEnd"/>
+      <w:r>
+        <w:t xml:space="preserve"> </w:t>
+      </w:r>
+      <w:proofErr w:type="spellStart"/>
+      <w:r>
+        <w:t>black</w:t>
+      </w:r>
+      <w:proofErr w:type="spellEnd"/>
+      <w:r>
+        <w:t xml:space="preserve">. 255 </w:t>
+      </w:r>
+      <w:proofErr w:type="spellStart"/>
+      <w:r>
+        <w:t>means</w:t>
+      </w:r>
+      <w:proofErr w:type="spellEnd"/>
+      <w:r>
+        <w:t xml:space="preserve"> </w:t>
+      </w:r>
+      <w:proofErr w:type="spellStart"/>
+      <w:r>
+        <w:t>that</w:t>
+      </w:r>
+      <w:proofErr w:type="spellEnd"/>
+      <w:r>
+        <w:t xml:space="preserve"> </w:t>
+      </w:r>
+      <w:proofErr w:type="spellStart"/>
+      <w:r>
+        <w:t>there's</w:t>
+      </w:r>
+      <w:proofErr w:type="spellEnd"/>
+      <w:r>
+        <w:t xml:space="preserve"> 100% of </w:t>
+      </w:r>
+      <w:proofErr w:type="spellStart"/>
+      <w:r>
+        <w:t>that</w:t>
+      </w:r>
+      <w:proofErr w:type="spellEnd"/>
+      <w:r>
+        <w:t xml:space="preserve"> color.</w:t>
+      </w:r>
+    </w:p>
+    <w:p/>
+    <w:p>
+      <w:pPr>
+        <w:jc w:val="center"/>
+      </w:pPr>
+      <w:r>
+        <w:rPr>
+          <w:noProof/>
+          <w:lang w:eastAsia="es-AR"/>
+        </w:rPr>
+        <w:drawing>
+          <wp:inline distT="0" distB="0" distL="0" distR="0" wp14:anchorId="5E978405" wp14:editId="4F543FD0">
+            <wp:extent cx="3512820" cy="3053698"/>
+            <wp:effectExtent l="0" t="0" r="0" b="0"/>
+            <wp:docPr id="2" name="Imagen 2"/>
+            <wp:cNvGraphicFramePr>
+              <a:graphicFrameLocks xmlns:a="http://schemas.openxmlformats.org/drawingml/2006/main" noChangeAspect="1"/>
+            </wp:cNvGraphicFramePr>
+            <a:graphic xmlns:a="http://schemas.openxmlformats.org/drawingml/2006/main">
+              <a:graphicData uri="http://schemas.openxmlformats.org/drawingml/2006/picture">
+                <pic:pic xmlns:pic="http://schemas.openxmlformats.org/drawingml/2006/picture">
+                  <pic:nvPicPr>
+                    <pic:cNvPr id="1" name=""/>
+                    <pic:cNvPicPr/>
+                  </pic:nvPicPr>
+                  <pic:blipFill rotWithShape="1">
+                    <a:blip r:embed="rId6"/>
+                    <a:srcRect l="27234" t="12542" r="26341" b="15719"/>
+                    <a:stretch/>
+                  </pic:blipFill>
+                  <pic:spPr bwMode="auto">
+                    <a:xfrm>
+                      <a:off x="0" y="0"/>
+                      <a:ext cx="3531151" cy="3069633"/>
+                    </a:xfrm>
+                    <a:prstGeom prst="rect">
+                      <a:avLst/>
+                    </a:prstGeom>
+                    <a:ln>
+                      <a:noFill/>
+                    </a:ln>
+                    <a:extLst>
+                      <a:ext uri="{53640926-AAD7-44D8-BBD7-CCE9431645EC}">
+                        <a14:shadowObscured xmlns:a14="http://schemas.microsoft.com/office/drawing/2010/main"/>
+                      </a:ext>
+                    </a:extLst>
+                  </pic:spPr>
+                </pic:pic>
+              </a:graphicData>
+            </a:graphic>
+          </wp:inline>
+        </w:drawing>
+      </w:r>
+    </w:p>
+    <w:p/>
+    <w:p>
+      <w:r>
+        <w:rPr>
+          <w:highlight w:val="yellow"/>
+        </w:rPr>
+        <w:t>hexadecimal</w:t>
+      </w:r>
+      <w:r>
+        <w:t xml:space="preserve"> </w:t>
+      </w:r>
+      <w:proofErr w:type="spellStart"/>
+      <w:r>
+        <w:t>or</w:t>
+      </w:r>
+      <w:proofErr w:type="spellEnd"/>
+      <w:r>
+        <w:t xml:space="preserve"> </w:t>
+      </w:r>
+      <w:proofErr w:type="spellStart"/>
+      <w:r>
+        <w:t>hex</w:t>
+      </w:r>
+      <w:proofErr w:type="spellEnd"/>
+      <w:r>
+        <w:t xml:space="preserve"> </w:t>
+      </w:r>
+      <w:proofErr w:type="spellStart"/>
+      <w:r>
+        <w:t>values</w:t>
+      </w:r>
+      <w:proofErr w:type="spellEnd"/>
+      <w:r>
+        <w:t xml:space="preserve">. </w:t>
+      </w:r>
+      <w:proofErr w:type="spellStart"/>
+      <w:r>
+        <w:t>While</w:t>
+      </w:r>
+      <w:proofErr w:type="spellEnd"/>
+      <w:r>
+        <w:t xml:space="preserve"> </w:t>
+      </w:r>
+      <w:proofErr w:type="spellStart"/>
+      <w:r>
+        <w:t>hex</w:t>
+      </w:r>
+      <w:proofErr w:type="spellEnd"/>
+      <w:r>
+        <w:t xml:space="preserve"> </w:t>
+      </w:r>
+      <w:proofErr w:type="spellStart"/>
+      <w:r>
+        <w:t>values</w:t>
+      </w:r>
+      <w:proofErr w:type="spellEnd"/>
+      <w:r>
+        <w:t xml:space="preserve"> </w:t>
+      </w:r>
+      <w:proofErr w:type="spellStart"/>
+      <w:r>
+        <w:t>sound</w:t>
+      </w:r>
+      <w:proofErr w:type="spellEnd"/>
+      <w:r>
+        <w:t xml:space="preserve"> </w:t>
+      </w:r>
+      <w:proofErr w:type="spellStart"/>
+      <w:r>
+        <w:t>complicated</w:t>
+      </w:r>
+      <w:proofErr w:type="spellEnd"/>
+      <w:r>
+        <w:t xml:space="preserve">, </w:t>
+      </w:r>
+      <w:proofErr w:type="spellStart"/>
+      <w:r>
+        <w:t>they're</w:t>
+      </w:r>
+      <w:proofErr w:type="spellEnd"/>
+      <w:r>
+        <w:t xml:space="preserve"> </w:t>
+      </w:r>
+      <w:proofErr w:type="spellStart"/>
+      <w:r>
+        <w:t>really</w:t>
+      </w:r>
+      <w:proofErr w:type="spellEnd"/>
+      <w:r>
+        <w:t xml:space="preserve"> </w:t>
+      </w:r>
+      <w:proofErr w:type="spellStart"/>
+      <w:r>
+        <w:t>just</w:t>
+      </w:r>
+      <w:proofErr w:type="spellEnd"/>
+      <w:r>
+        <w:t xml:space="preserve"> </w:t>
+      </w:r>
+      <w:proofErr w:type="spellStart"/>
+      <w:r>
+        <w:t>another</w:t>
+      </w:r>
+      <w:proofErr w:type="spellEnd"/>
+      <w:r>
+        <w:t xml:space="preserve"> </w:t>
+      </w:r>
+      <w:proofErr w:type="spellStart"/>
+      <w:r>
+        <w:t>form</w:t>
+      </w:r>
+      <w:proofErr w:type="spellEnd"/>
+      <w:r>
+        <w:t xml:space="preserve"> of RGB </w:t>
+      </w:r>
+      <w:proofErr w:type="spellStart"/>
+      <w:r>
+        <w:t>values</w:t>
+      </w:r>
+      <w:proofErr w:type="spellEnd"/>
+      <w:r>
+        <w:t>.</w:t>
+      </w:r>
+      <w:r>
+        <w:t xml:space="preserve"> </w:t>
+      </w:r>
+      <w:proofErr w:type="spellStart"/>
+      <w:r>
+        <w:t>Hex</w:t>
+      </w:r>
+      <w:proofErr w:type="spellEnd"/>
+      <w:r>
+        <w:t xml:space="preserve"> color </w:t>
+      </w:r>
+      <w:proofErr w:type="spellStart"/>
+      <w:r>
+        <w:t>values</w:t>
+      </w:r>
+      <w:proofErr w:type="spellEnd"/>
+      <w:r>
+        <w:t xml:space="preserve"> </w:t>
+      </w:r>
+      <w:proofErr w:type="spellStart"/>
+      <w:r>
+        <w:t>start</w:t>
+      </w:r>
+      <w:proofErr w:type="spellEnd"/>
+      <w:r>
+        <w:t xml:space="preserve"> </w:t>
+      </w:r>
+      <w:proofErr w:type="spellStart"/>
+      <w:r>
+        <w:t>with</w:t>
+      </w:r>
+      <w:proofErr w:type="spellEnd"/>
+      <w:r>
+        <w:t xml:space="preserve"> a # </w:t>
+      </w:r>
+      <w:proofErr w:type="spellStart"/>
+      <w:r>
+        <w:t>character</w:t>
+      </w:r>
+      <w:proofErr w:type="spellEnd"/>
+      <w:r>
+        <w:t xml:space="preserve"> and </w:t>
+      </w:r>
+      <w:proofErr w:type="spellStart"/>
+      <w:r>
+        <w:t>take</w:t>
+      </w:r>
+      <w:proofErr w:type="spellEnd"/>
+      <w:r>
+        <w:t xml:space="preserve"> </w:t>
+      </w:r>
+      <w:proofErr w:type="spellStart"/>
+      <w:r>
+        <w:t>six</w:t>
+      </w:r>
+      <w:proofErr w:type="spellEnd"/>
+      <w:r>
+        <w:t xml:space="preserve"> </w:t>
+      </w:r>
+      <w:proofErr w:type="spellStart"/>
+      <w:r>
+        <w:t>characters</w:t>
+      </w:r>
+      <w:proofErr w:type="spellEnd"/>
+      <w:r>
+        <w:t xml:space="preserve"> </w:t>
+      </w:r>
+      <w:proofErr w:type="spellStart"/>
+      <w:r>
+        <w:t>from</w:t>
+      </w:r>
+      <w:proofErr w:type="spellEnd"/>
+      <w:r>
+        <w:t xml:space="preserve"> 0-9 and A-F. </w:t>
+      </w:r>
+      <w:proofErr w:type="spellStart"/>
+      <w:r>
+        <w:t>The</w:t>
+      </w:r>
+      <w:proofErr w:type="spellEnd"/>
+      <w:r>
+        <w:t xml:space="preserve"> </w:t>
+      </w:r>
+      <w:proofErr w:type="spellStart"/>
+      <w:r>
+        <w:t>first</w:t>
+      </w:r>
+      <w:proofErr w:type="spellEnd"/>
+      <w:r>
+        <w:t xml:space="preserve"> </w:t>
+      </w:r>
+      <w:proofErr w:type="spellStart"/>
+      <w:r>
+        <w:t>pair</w:t>
+      </w:r>
+      <w:proofErr w:type="spellEnd"/>
+      <w:r>
+        <w:t xml:space="preserve"> of </w:t>
+      </w:r>
+      <w:proofErr w:type="spellStart"/>
+      <w:r>
+        <w:t>characters</w:t>
+      </w:r>
+      <w:proofErr w:type="spellEnd"/>
+      <w:r>
+        <w:t xml:space="preserve"> </w:t>
+      </w:r>
+      <w:proofErr w:type="spellStart"/>
+      <w:r>
+        <w:t>represent</w:t>
+      </w:r>
+      <w:proofErr w:type="spellEnd"/>
+      <w:r>
+        <w:t xml:space="preserve"> red, </w:t>
+      </w:r>
+      <w:proofErr w:type="spellStart"/>
+      <w:r>
+        <w:t>the</w:t>
+      </w:r>
+      <w:proofErr w:type="spellEnd"/>
+      <w:r>
+        <w:t xml:space="preserve"> </w:t>
+      </w:r>
+      <w:proofErr w:type="spellStart"/>
+      <w:r>
+        <w:t>second</w:t>
+      </w:r>
+      <w:proofErr w:type="spellEnd"/>
+      <w:r>
+        <w:t xml:space="preserve"> </w:t>
+      </w:r>
+      <w:proofErr w:type="spellStart"/>
+      <w:r>
+        <w:t>pair</w:t>
+      </w:r>
+      <w:proofErr w:type="spellEnd"/>
+      <w:r>
+        <w:t xml:space="preserve"> </w:t>
+      </w:r>
+      <w:proofErr w:type="spellStart"/>
+      <w:r>
+        <w:t>represent</w:t>
+      </w:r>
+      <w:proofErr w:type="spellEnd"/>
+      <w:r>
+        <w:t xml:space="preserve"> </w:t>
+      </w:r>
+      <w:proofErr w:type="spellStart"/>
+      <w:r>
+        <w:t>green</w:t>
+      </w:r>
+      <w:proofErr w:type="spellEnd"/>
+      <w:r>
+        <w:t xml:space="preserve">, and </w:t>
+      </w:r>
+      <w:proofErr w:type="spellStart"/>
+      <w:r>
+        <w:t>the</w:t>
+      </w:r>
+      <w:proofErr w:type="spellEnd"/>
+      <w:r>
+        <w:t xml:space="preserve"> </w:t>
+      </w:r>
+      <w:proofErr w:type="spellStart"/>
+      <w:r>
+        <w:t>third</w:t>
+      </w:r>
+      <w:proofErr w:type="spellEnd"/>
+      <w:r>
+        <w:t xml:space="preserve"> </w:t>
+      </w:r>
+      <w:proofErr w:type="spellStart"/>
+      <w:r>
+        <w:t>pair</w:t>
+      </w:r>
+      <w:proofErr w:type="spellEnd"/>
+      <w:r>
+        <w:t xml:space="preserve"> </w:t>
+      </w:r>
+      <w:proofErr w:type="spellStart"/>
+      <w:r>
+        <w:t>represent</w:t>
+      </w:r>
+      <w:proofErr w:type="spellEnd"/>
+      <w:r>
+        <w:t xml:space="preserve"> blue. </w:t>
+      </w:r>
+      <w:proofErr w:type="spellStart"/>
+      <w:r>
+        <w:t>For</w:t>
+      </w:r>
+      <w:proofErr w:type="spellEnd"/>
+      <w:r>
+        <w:t xml:space="preserve"> </w:t>
+      </w:r>
+      <w:proofErr w:type="spellStart"/>
+      <w:r>
+        <w:t>example</w:t>
+      </w:r>
+      <w:proofErr w:type="spellEnd"/>
+      <w:r>
+        <w:t>, #4B5320.</w:t>
+      </w:r>
+    </w:p>
+    <w:p/>
+    <w:p>
+      <w:proofErr w:type="spellStart"/>
+      <w:r>
+        <w:t>The</w:t>
+      </w:r>
+      <w:proofErr w:type="spellEnd"/>
+      <w:r>
+        <w:t xml:space="preserve"> </w:t>
+      </w:r>
+      <w:r>
+        <w:rPr>
+          <w:highlight w:val="yellow"/>
+        </w:rPr>
+        <w:t xml:space="preserve">HSL color </w:t>
+      </w:r>
+      <w:proofErr w:type="spellStart"/>
+      <w:r>
+        <w:rPr>
+          <w:highlight w:val="yellow"/>
+        </w:rPr>
+        <w:t>model</w:t>
+      </w:r>
+      <w:proofErr w:type="spellEnd"/>
+      <w:r>
+        <w:rPr>
+          <w:highlight w:val="yellow"/>
+        </w:rPr>
+        <w:t xml:space="preserve">, </w:t>
+      </w:r>
+      <w:proofErr w:type="spellStart"/>
+      <w:r>
+        <w:rPr>
+          <w:highlight w:val="yellow"/>
+        </w:rPr>
+        <w:t>or</w:t>
+      </w:r>
+      <w:proofErr w:type="spellEnd"/>
+      <w:r>
+        <w:rPr>
+          <w:highlight w:val="yellow"/>
+        </w:rPr>
+        <w:t xml:space="preserve"> </w:t>
+      </w:r>
+      <w:proofErr w:type="spellStart"/>
+      <w:r>
+        <w:rPr>
+          <w:highlight w:val="yellow"/>
+        </w:rPr>
+        <w:t>hue</w:t>
+      </w:r>
+      <w:proofErr w:type="spellEnd"/>
+      <w:r>
+        <w:rPr>
+          <w:highlight w:val="yellow"/>
+        </w:rPr>
+        <w:t xml:space="preserve">, </w:t>
+      </w:r>
+      <w:proofErr w:type="spellStart"/>
+      <w:r>
+        <w:rPr>
+          <w:highlight w:val="yellow"/>
+        </w:rPr>
+        <w:t>saturation</w:t>
+      </w:r>
+      <w:proofErr w:type="spellEnd"/>
+      <w:r>
+        <w:rPr>
+          <w:highlight w:val="yellow"/>
+        </w:rPr>
+        <w:t xml:space="preserve">, and </w:t>
+      </w:r>
+      <w:proofErr w:type="spellStart"/>
+      <w:r>
+        <w:rPr>
+          <w:highlight w:val="yellow"/>
+        </w:rPr>
+        <w:t>lightness</w:t>
+      </w:r>
+      <w:proofErr w:type="spellEnd"/>
+      <w:r>
+        <w:t xml:space="preserve">, </w:t>
+      </w:r>
+      <w:proofErr w:type="spellStart"/>
+      <w:r>
+        <w:t>is</w:t>
+      </w:r>
+      <w:proofErr w:type="spellEnd"/>
+      <w:r>
+        <w:t xml:space="preserve"> </w:t>
+      </w:r>
+      <w:proofErr w:type="spellStart"/>
+      <w:r>
+        <w:t>another</w:t>
+      </w:r>
+      <w:proofErr w:type="spellEnd"/>
+      <w:r>
+        <w:t xml:space="preserve"> </w:t>
+      </w:r>
+      <w:proofErr w:type="spellStart"/>
+      <w:r>
+        <w:t>way</w:t>
+      </w:r>
+      <w:proofErr w:type="spellEnd"/>
+      <w:r>
+        <w:t xml:space="preserve"> to </w:t>
+      </w:r>
+      <w:proofErr w:type="spellStart"/>
+      <w:r>
+        <w:t>represent</w:t>
+      </w:r>
+      <w:proofErr w:type="spellEnd"/>
+      <w:r>
+        <w:t xml:space="preserve"> </w:t>
+      </w:r>
+      <w:proofErr w:type="spellStart"/>
+      <w:r>
+        <w:t>colors</w:t>
+      </w:r>
+      <w:proofErr w:type="spellEnd"/>
+      <w:r>
+        <w:t>.</w:t>
+      </w:r>
+      <w:r>
+        <w:t xml:space="preserve"> </w:t>
+      </w:r>
+      <w:proofErr w:type="spellStart"/>
+      <w:r>
+        <w:t>The</w:t>
+      </w:r>
+      <w:proofErr w:type="spellEnd"/>
+      <w:r>
+        <w:t xml:space="preserve"> CSS </w:t>
+      </w:r>
+      <w:proofErr w:type="spellStart"/>
+      <w:r>
+        <w:t>hsl</w:t>
+      </w:r>
+      <w:proofErr w:type="spellEnd"/>
+      <w:r>
+        <w:t xml:space="preserve"> </w:t>
+      </w:r>
+      <w:proofErr w:type="spellStart"/>
+      <w:r>
+        <w:t>function</w:t>
+      </w:r>
+      <w:proofErr w:type="spellEnd"/>
+      <w:r>
+        <w:t xml:space="preserve"> </w:t>
+      </w:r>
+      <w:proofErr w:type="spellStart"/>
+      <w:r>
+        <w:t>accepts</w:t>
+      </w:r>
+      <w:proofErr w:type="spellEnd"/>
+      <w:r>
+        <w:t xml:space="preserve"> 3 </w:t>
+      </w:r>
+      <w:proofErr w:type="spellStart"/>
+      <w:r>
+        <w:t>values</w:t>
+      </w:r>
+      <w:proofErr w:type="spellEnd"/>
+      <w:r>
+        <w:t xml:space="preserve">: a </w:t>
+      </w:r>
+      <w:proofErr w:type="spellStart"/>
+      <w:r>
+        <w:t>number</w:t>
+      </w:r>
+      <w:proofErr w:type="spellEnd"/>
+      <w:r>
+        <w:t xml:space="preserve"> </w:t>
+      </w:r>
+      <w:proofErr w:type="spellStart"/>
+      <w:r>
+        <w:t>from</w:t>
+      </w:r>
+      <w:proofErr w:type="spellEnd"/>
+      <w:r>
+        <w:t xml:space="preserve"> 0 to 360 </w:t>
+      </w:r>
+      <w:proofErr w:type="spellStart"/>
+      <w:r>
+        <w:t>for</w:t>
+      </w:r>
+      <w:proofErr w:type="spellEnd"/>
+      <w:r>
+        <w:t xml:space="preserve"> </w:t>
+      </w:r>
+      <w:proofErr w:type="spellStart"/>
+      <w:r>
+        <w:t>hue</w:t>
+      </w:r>
+      <w:proofErr w:type="spellEnd"/>
+      <w:r>
+        <w:t xml:space="preserve">, a </w:t>
+      </w:r>
+      <w:proofErr w:type="spellStart"/>
+      <w:r>
+        <w:t>percentage</w:t>
+      </w:r>
+      <w:proofErr w:type="spellEnd"/>
+      <w:r>
+        <w:t xml:space="preserve"> </w:t>
+      </w:r>
+      <w:proofErr w:type="spellStart"/>
+      <w:r>
+        <w:t>from</w:t>
+      </w:r>
+      <w:proofErr w:type="spellEnd"/>
+      <w:r>
+        <w:t xml:space="preserve"> 0 to 100 </w:t>
+      </w:r>
+      <w:proofErr w:type="spellStart"/>
+      <w:r>
+        <w:t>for</w:t>
+      </w:r>
+      <w:proofErr w:type="spellEnd"/>
+      <w:r>
+        <w:t xml:space="preserve"> </w:t>
+      </w:r>
+      <w:proofErr w:type="spellStart"/>
+      <w:r>
+        <w:t>saturation</w:t>
+      </w:r>
+      <w:proofErr w:type="spellEnd"/>
+      <w:r>
+        <w:t xml:space="preserve">, and a </w:t>
+      </w:r>
+      <w:proofErr w:type="spellStart"/>
+      <w:r>
+        <w:t>percentage</w:t>
+      </w:r>
+      <w:proofErr w:type="spellEnd"/>
+      <w:r>
+        <w:t xml:space="preserve"> </w:t>
+      </w:r>
+      <w:proofErr w:type="spellStart"/>
+      <w:r>
+        <w:t>from</w:t>
+      </w:r>
+      <w:proofErr w:type="spellEnd"/>
+      <w:r>
+        <w:t xml:space="preserve"> 0 to 100 </w:t>
+      </w:r>
+      <w:proofErr w:type="spellStart"/>
+      <w:r>
+        <w:t>for</w:t>
+      </w:r>
+      <w:proofErr w:type="spellEnd"/>
+      <w:r>
+        <w:t xml:space="preserve"> </w:t>
+      </w:r>
+      <w:proofErr w:type="spellStart"/>
+      <w:r>
+        <w:t>lightness</w:t>
+      </w:r>
+      <w:proofErr w:type="spellEnd"/>
+      <w:r>
+        <w:t>.</w:t>
+      </w:r>
+    </w:p>
+    <w:p>
+      <w:r>
+        <w:t xml:space="preserve">A </w:t>
+      </w:r>
+      <w:proofErr w:type="spellStart"/>
+      <w:r>
+        <w:rPr>
+          <w:highlight w:val="yellow"/>
+        </w:rPr>
+        <w:t>gradient</w:t>
+      </w:r>
+      <w:proofErr w:type="spellEnd"/>
+      <w:r>
+        <w:t xml:space="preserve"> </w:t>
+      </w:r>
+      <w:proofErr w:type="spellStart"/>
+      <w:r>
+        <w:t>is</w:t>
+      </w:r>
+      <w:proofErr w:type="spellEnd"/>
+      <w:r>
+        <w:t xml:space="preserve"> </w:t>
+      </w:r>
+      <w:proofErr w:type="spellStart"/>
+      <w:r>
+        <w:t>when</w:t>
+      </w:r>
+      <w:proofErr w:type="spellEnd"/>
+      <w:r>
+        <w:t xml:space="preserve"> </w:t>
+      </w:r>
+      <w:proofErr w:type="spellStart"/>
+      <w:r>
+        <w:t>one</w:t>
+      </w:r>
+      <w:proofErr w:type="spellEnd"/>
+      <w:r>
+        <w:t xml:space="preserve"> color </w:t>
+      </w:r>
+      <w:proofErr w:type="spellStart"/>
+      <w:r>
+        <w:t>transitions</w:t>
+      </w:r>
+      <w:proofErr w:type="spellEnd"/>
+      <w:r>
+        <w:t xml:space="preserve"> </w:t>
+      </w:r>
+      <w:proofErr w:type="spellStart"/>
+      <w:r>
+        <w:t>into</w:t>
+      </w:r>
+      <w:proofErr w:type="spellEnd"/>
+      <w:r>
+        <w:t xml:space="preserve"> </w:t>
+      </w:r>
+      <w:proofErr w:type="spellStart"/>
+      <w:r>
+        <w:t>another</w:t>
+      </w:r>
+      <w:proofErr w:type="spellEnd"/>
+      <w:r>
+        <w:t xml:space="preserve">. </w:t>
+      </w:r>
+      <w:proofErr w:type="spellStart"/>
+      <w:r>
+        <w:t>The</w:t>
+      </w:r>
+      <w:proofErr w:type="spellEnd"/>
+      <w:r>
+        <w:t xml:space="preserve"> CSS linear-</w:t>
+      </w:r>
+      <w:proofErr w:type="spellStart"/>
+      <w:r>
+        <w:t>gradient</w:t>
+      </w:r>
+      <w:proofErr w:type="spellEnd"/>
+      <w:r>
+        <w:t xml:space="preserve"> </w:t>
+      </w:r>
+      <w:proofErr w:type="spellStart"/>
+      <w:r>
+        <w:t>function</w:t>
+      </w:r>
+      <w:proofErr w:type="spellEnd"/>
+      <w:r>
+        <w:t xml:space="preserve"> </w:t>
+      </w:r>
+      <w:proofErr w:type="spellStart"/>
+      <w:r>
+        <w:t>lets</w:t>
+      </w:r>
+      <w:proofErr w:type="spellEnd"/>
+      <w:r>
+        <w:t xml:space="preserve"> </w:t>
+      </w:r>
+      <w:proofErr w:type="spellStart"/>
+      <w:r>
+        <w:t>you</w:t>
+      </w:r>
+      <w:proofErr w:type="spellEnd"/>
+      <w:r>
+        <w:t xml:space="preserve"> control </w:t>
+      </w:r>
+      <w:proofErr w:type="spellStart"/>
+      <w:r>
+        <w:t>the</w:t>
+      </w:r>
+      <w:proofErr w:type="spellEnd"/>
+      <w:r>
+        <w:t xml:space="preserve"> </w:t>
+      </w:r>
+      <w:proofErr w:type="spellStart"/>
+      <w:r>
+        <w:t>direction</w:t>
+      </w:r>
+      <w:proofErr w:type="spellEnd"/>
+      <w:r>
+        <w:t xml:space="preserve"> of </w:t>
+      </w:r>
+      <w:proofErr w:type="spellStart"/>
+      <w:r>
+        <w:t>the</w:t>
+      </w:r>
+      <w:proofErr w:type="spellEnd"/>
+      <w:r>
+        <w:t xml:space="preserve"> </w:t>
+      </w:r>
+      <w:proofErr w:type="spellStart"/>
+      <w:r>
+        <w:t>transition</w:t>
+      </w:r>
+      <w:proofErr w:type="spellEnd"/>
+      <w:r>
+        <w:t xml:space="preserve"> </w:t>
+      </w:r>
+      <w:proofErr w:type="spellStart"/>
+      <w:r>
+        <w:t>along</w:t>
+      </w:r>
+      <w:proofErr w:type="spellEnd"/>
+      <w:r>
+        <w:t xml:space="preserve"> a line, and </w:t>
+      </w:r>
+      <w:proofErr w:type="spellStart"/>
+      <w:r>
+        <w:t>which</w:t>
+      </w:r>
+      <w:proofErr w:type="spellEnd"/>
+      <w:r>
+        <w:t xml:space="preserve"> </w:t>
+      </w:r>
+      <w:proofErr w:type="spellStart"/>
+      <w:r>
+        <w:t>colors</w:t>
+      </w:r>
+      <w:proofErr w:type="spellEnd"/>
+      <w:r>
+        <w:t xml:space="preserve"> are </w:t>
+      </w:r>
+      <w:proofErr w:type="spellStart"/>
+      <w:r>
+        <w:t>used</w:t>
+      </w:r>
+      <w:proofErr w:type="spellEnd"/>
+      <w:r>
+        <w:t>.</w:t>
+      </w:r>
+      <w:r>
+        <w:t xml:space="preserve"> </w:t>
+      </w:r>
+      <w:proofErr w:type="spellStart"/>
+      <w:r>
+        <w:t>One</w:t>
+      </w:r>
+      <w:proofErr w:type="spellEnd"/>
+      <w:r>
+        <w:t xml:space="preserve"> </w:t>
+      </w:r>
+      <w:proofErr w:type="spellStart"/>
+      <w:r>
+        <w:t>thing</w:t>
+      </w:r>
+      <w:proofErr w:type="spellEnd"/>
+      <w:r>
+        <w:t xml:space="preserve"> to </w:t>
+      </w:r>
+      <w:proofErr w:type="spellStart"/>
+      <w:r>
+        <w:t>remember</w:t>
+      </w:r>
+      <w:proofErr w:type="spellEnd"/>
+      <w:r>
+        <w:t xml:space="preserve"> </w:t>
+      </w:r>
+      <w:proofErr w:type="spellStart"/>
+      <w:r>
+        <w:t>is</w:t>
+      </w:r>
+      <w:proofErr w:type="spellEnd"/>
+      <w:r>
+        <w:t xml:space="preserve"> </w:t>
+      </w:r>
+      <w:proofErr w:type="spellStart"/>
+      <w:r>
+        <w:t>that</w:t>
+      </w:r>
+      <w:proofErr w:type="spellEnd"/>
+      <w:r>
+        <w:t xml:space="preserve"> </w:t>
+      </w:r>
+      <w:proofErr w:type="spellStart"/>
+      <w:r>
+        <w:t>the</w:t>
+      </w:r>
+      <w:proofErr w:type="spellEnd"/>
+      <w:r>
+        <w:t xml:space="preserve"> linear-</w:t>
+      </w:r>
+      <w:proofErr w:type="spellStart"/>
+      <w:r>
+        <w:t>gradient</w:t>
+      </w:r>
+      <w:proofErr w:type="spellEnd"/>
+      <w:r>
+        <w:t xml:space="preserve"> </w:t>
+      </w:r>
+      <w:proofErr w:type="spellStart"/>
+      <w:r>
+        <w:t>function</w:t>
+      </w:r>
+      <w:proofErr w:type="spellEnd"/>
+      <w:r>
+        <w:t xml:space="preserve"> </w:t>
+      </w:r>
+      <w:proofErr w:type="spellStart"/>
+      <w:r>
+        <w:t>actually</w:t>
+      </w:r>
+      <w:proofErr w:type="spellEnd"/>
+      <w:r>
+        <w:t xml:space="preserve"> </w:t>
+      </w:r>
+      <w:proofErr w:type="spellStart"/>
+      <w:r>
+        <w:t>creates</w:t>
+      </w:r>
+      <w:proofErr w:type="spellEnd"/>
+      <w:r>
+        <w:t xml:space="preserve"> </w:t>
+      </w:r>
+      <w:proofErr w:type="spellStart"/>
+      <w:r>
+        <w:t>an</w:t>
+      </w:r>
+      <w:proofErr w:type="spellEnd"/>
+      <w:r>
+        <w:t xml:space="preserve"> </w:t>
+      </w:r>
+      <w:proofErr w:type="spellStart"/>
+      <w:r>
+        <w:t>image</w:t>
+      </w:r>
+      <w:proofErr w:type="spellEnd"/>
+      <w:r>
+        <w:t xml:space="preserve"> </w:t>
+      </w:r>
+      <w:proofErr w:type="spellStart"/>
+      <w:r>
+        <w:t>element</w:t>
+      </w:r>
+      <w:proofErr w:type="spellEnd"/>
+      <w:r>
+        <w:t xml:space="preserve">, and </w:t>
+      </w:r>
+      <w:proofErr w:type="spellStart"/>
+      <w:r>
+        <w:t>is</w:t>
+      </w:r>
+      <w:proofErr w:type="spellEnd"/>
+      <w:r>
+        <w:t xml:space="preserve"> </w:t>
+      </w:r>
+      <w:proofErr w:type="spellStart"/>
+      <w:r>
+        <w:t>usually</w:t>
+      </w:r>
+      <w:proofErr w:type="spellEnd"/>
+      <w:r>
+        <w:t xml:space="preserve"> </w:t>
+      </w:r>
+      <w:proofErr w:type="spellStart"/>
+      <w:r>
+        <w:t>paired</w:t>
+      </w:r>
+      <w:proofErr w:type="spellEnd"/>
+      <w:r>
+        <w:t xml:space="preserve"> </w:t>
+      </w:r>
+      <w:proofErr w:type="spellStart"/>
+      <w:r>
+        <w:t>with</w:t>
+      </w:r>
+      <w:proofErr w:type="spellEnd"/>
+      <w:r>
+        <w:t xml:space="preserve"> </w:t>
+      </w:r>
+      <w:proofErr w:type="spellStart"/>
+      <w:r>
+        <w:t>the</w:t>
+      </w:r>
+      <w:proofErr w:type="spellEnd"/>
+      <w:r>
+        <w:t xml:space="preserve"> </w:t>
+      </w:r>
+      <w:proofErr w:type="spellStart"/>
+      <w:r>
+        <w:t>background</w:t>
+      </w:r>
+      <w:proofErr w:type="spellEnd"/>
+      <w:r>
+        <w:t xml:space="preserve"> </w:t>
+      </w:r>
+      <w:proofErr w:type="spellStart"/>
+      <w:r>
+        <w:t>property</w:t>
+      </w:r>
+      <w:proofErr w:type="spellEnd"/>
+      <w:r>
+        <w:t xml:space="preserve"> </w:t>
+      </w:r>
+      <w:proofErr w:type="spellStart"/>
+      <w:r>
+        <w:t>which</w:t>
+      </w:r>
+      <w:proofErr w:type="spellEnd"/>
+      <w:r>
+        <w:t xml:space="preserve"> can </w:t>
+      </w:r>
+      <w:proofErr w:type="spellStart"/>
+      <w:r>
+        <w:t>accept</w:t>
+      </w:r>
+      <w:proofErr w:type="spellEnd"/>
+      <w:r>
+        <w:t xml:space="preserve"> </w:t>
+      </w:r>
+      <w:proofErr w:type="spellStart"/>
+      <w:r>
+        <w:t>an</w:t>
+      </w:r>
+      <w:proofErr w:type="spellEnd"/>
+      <w:r>
+        <w:t xml:space="preserve"> </w:t>
+      </w:r>
+      <w:proofErr w:type="spellStart"/>
+      <w:r>
+        <w:t>image</w:t>
+      </w:r>
+      <w:proofErr w:type="spellEnd"/>
+      <w:r>
+        <w:t xml:space="preserve"> as a </w:t>
+      </w:r>
+      <w:proofErr w:type="spellStart"/>
+      <w:r>
+        <w:t>value</w:t>
+      </w:r>
+      <w:proofErr w:type="spellEnd"/>
+      <w:r>
+        <w:t>.</w:t>
+      </w:r>
+    </w:p>
+    <w:p>
+      <w:r>
+        <w:t>he linear-</w:t>
+      </w:r>
+      <w:proofErr w:type="spellStart"/>
+      <w:r>
+        <w:t>gradient</w:t>
+      </w:r>
+      <w:proofErr w:type="spellEnd"/>
+      <w:r>
+        <w:t xml:space="preserve"> </w:t>
+      </w:r>
+      <w:proofErr w:type="spellStart"/>
+      <w:r>
+        <w:t>function</w:t>
+      </w:r>
+      <w:proofErr w:type="spellEnd"/>
+      <w:r>
+        <w:t xml:space="preserve"> </w:t>
+      </w:r>
+      <w:proofErr w:type="spellStart"/>
+      <w:r>
+        <w:t>is</w:t>
+      </w:r>
+      <w:proofErr w:type="spellEnd"/>
+      <w:r>
+        <w:t xml:space="preserve"> </w:t>
+      </w:r>
+      <w:proofErr w:type="spellStart"/>
+      <w:r>
+        <w:t>very</w:t>
+      </w:r>
+      <w:proofErr w:type="spellEnd"/>
+      <w:r>
+        <w:t xml:space="preserve"> flexible -- </w:t>
+      </w:r>
+      <w:proofErr w:type="spellStart"/>
+      <w:r>
+        <w:t>here</w:t>
+      </w:r>
+      <w:proofErr w:type="spellEnd"/>
+      <w:r>
+        <w:t xml:space="preserve"> </w:t>
+      </w:r>
+      <w:proofErr w:type="spellStart"/>
+      <w:r>
+        <w:t>is</w:t>
+      </w:r>
+      <w:proofErr w:type="spellEnd"/>
+      <w:r>
+        <w:t xml:space="preserve"> </w:t>
+      </w:r>
+      <w:proofErr w:type="spellStart"/>
+      <w:r>
+        <w:t>the</w:t>
+      </w:r>
+      <w:proofErr w:type="spellEnd"/>
+      <w:r>
+        <w:t xml:space="preserve"> </w:t>
+      </w:r>
+      <w:proofErr w:type="spellStart"/>
+      <w:r>
+        <w:t>basic</w:t>
+      </w:r>
+      <w:proofErr w:type="spellEnd"/>
+      <w:r>
+        <w:t xml:space="preserve"> </w:t>
+      </w:r>
+      <w:proofErr w:type="spellStart"/>
+      <w:r>
+        <w:t>syntax</w:t>
+      </w:r>
+      <w:proofErr w:type="spellEnd"/>
+      <w:r>
+        <w:t xml:space="preserve"> </w:t>
+      </w:r>
+      <w:proofErr w:type="spellStart"/>
+      <w:r>
+        <w:t>you'll</w:t>
+      </w:r>
+      <w:proofErr w:type="spellEnd"/>
+      <w:r>
+        <w:t xml:space="preserve"> use in </w:t>
+      </w:r>
+      <w:proofErr w:type="spellStart"/>
+      <w:r>
+        <w:t>this</w:t>
+      </w:r>
+      <w:proofErr w:type="spellEnd"/>
+      <w:r>
+        <w:t xml:space="preserve"> tutorial:</w:t>
+      </w:r>
+    </w:p>
+    <w:p/>
+    <w:p>
+      <w:r>
+        <w:rPr>
+          <w:highlight w:val="lightGray"/>
+        </w:rPr>
+        <w:t>linear-</w:t>
+      </w:r>
+      <w:proofErr w:type="spellStart"/>
+      <w:proofErr w:type="gramStart"/>
+      <w:r>
+        <w:rPr>
+          <w:highlight w:val="lightGray"/>
+        </w:rPr>
+        <w:t>gradient</w:t>
+      </w:r>
+      <w:proofErr w:type="spellEnd"/>
+      <w:r>
+        <w:rPr>
+          <w:highlight w:val="lightGray"/>
+        </w:rPr>
+        <w:t>(</w:t>
+      </w:r>
+      <w:proofErr w:type="spellStart"/>
+      <w:proofErr w:type="gramEnd"/>
+      <w:r>
+        <w:rPr>
+          <w:highlight w:val="lightGray"/>
+        </w:rPr>
+        <w:t>gradientDirection</w:t>
+      </w:r>
+      <w:proofErr w:type="spellEnd"/>
+      <w:r>
+        <w:rPr>
+          <w:highlight w:val="lightGray"/>
+        </w:rPr>
+        <w:t>, color1, color2, ...);</w:t>
+      </w:r>
+    </w:p>
+    <w:p>
+      <w:r>
+        <w:rPr>
+          <w:highlight w:val="yellow"/>
+        </w:rPr>
+        <w:t>Color-</w:t>
+      </w:r>
+      <w:proofErr w:type="spellStart"/>
+      <w:r>
+        <w:rPr>
+          <w:highlight w:val="yellow"/>
+        </w:rPr>
+        <w:t>stops</w:t>
+      </w:r>
+      <w:proofErr w:type="spellEnd"/>
+      <w:r>
+        <w:t xml:space="preserve"> </w:t>
+      </w:r>
+      <w:proofErr w:type="spellStart"/>
+      <w:r>
+        <w:t>allow</w:t>
+      </w:r>
+      <w:proofErr w:type="spellEnd"/>
+      <w:r>
+        <w:t xml:space="preserve"> </w:t>
+      </w:r>
+      <w:proofErr w:type="spellStart"/>
+      <w:r>
+        <w:t>you</w:t>
+      </w:r>
+      <w:proofErr w:type="spellEnd"/>
+      <w:r>
+        <w:t xml:space="preserve"> to fine-tune </w:t>
+      </w:r>
+      <w:proofErr w:type="spellStart"/>
+      <w:r>
+        <w:t>where</w:t>
+      </w:r>
+      <w:proofErr w:type="spellEnd"/>
+      <w:r>
+        <w:t xml:space="preserve"> </w:t>
+      </w:r>
+      <w:proofErr w:type="spellStart"/>
+      <w:r>
+        <w:t>colors</w:t>
+      </w:r>
+      <w:proofErr w:type="spellEnd"/>
+      <w:r>
+        <w:t xml:space="preserve"> are placed </w:t>
+      </w:r>
+      <w:proofErr w:type="spellStart"/>
+      <w:r>
+        <w:t>along</w:t>
+      </w:r>
+      <w:proofErr w:type="spellEnd"/>
+      <w:r>
+        <w:t xml:space="preserve"> </w:t>
+      </w:r>
+      <w:proofErr w:type="spellStart"/>
+      <w:r>
+        <w:t>the</w:t>
+      </w:r>
+      <w:proofErr w:type="spellEnd"/>
+      <w:r>
+        <w:t xml:space="preserve"> </w:t>
+      </w:r>
+      <w:proofErr w:type="spellStart"/>
+      <w:r>
+        <w:t>gradient</w:t>
+      </w:r>
+      <w:proofErr w:type="spellEnd"/>
+      <w:r>
+        <w:t xml:space="preserve"> line. </w:t>
+      </w:r>
+      <w:proofErr w:type="spellStart"/>
+      <w:r>
+        <w:t>They</w:t>
+      </w:r>
+      <w:proofErr w:type="spellEnd"/>
+      <w:r>
+        <w:t xml:space="preserve"> are a </w:t>
+      </w:r>
+      <w:proofErr w:type="spellStart"/>
+      <w:r>
+        <w:t>length</w:t>
+      </w:r>
+      <w:proofErr w:type="spellEnd"/>
+      <w:r>
+        <w:t xml:space="preserve"> </w:t>
+      </w:r>
+      <w:proofErr w:type="spellStart"/>
+      <w:r>
+        <w:t>unit</w:t>
+      </w:r>
+      <w:proofErr w:type="spellEnd"/>
+      <w:r>
+        <w:t xml:space="preserve"> </w:t>
+      </w:r>
+      <w:proofErr w:type="spellStart"/>
+      <w:r>
+        <w:t>like</w:t>
+      </w:r>
+      <w:proofErr w:type="spellEnd"/>
+      <w:r>
+        <w:t xml:space="preserve"> </w:t>
+      </w:r>
+      <w:proofErr w:type="spellStart"/>
+      <w:r>
+        <w:t>px</w:t>
+      </w:r>
+      <w:proofErr w:type="spellEnd"/>
+      <w:r>
+        <w:t xml:space="preserve"> </w:t>
+      </w:r>
+      <w:proofErr w:type="spellStart"/>
+      <w:r>
+        <w:t>or</w:t>
+      </w:r>
+      <w:proofErr w:type="spellEnd"/>
+      <w:r>
+        <w:t xml:space="preserve"> </w:t>
+      </w:r>
+      <w:proofErr w:type="spellStart"/>
+      <w:r>
+        <w:t>percentages</w:t>
+      </w:r>
+      <w:proofErr w:type="spellEnd"/>
+      <w:r>
+        <w:t xml:space="preserve"> </w:t>
+      </w:r>
+      <w:proofErr w:type="spellStart"/>
+      <w:r>
+        <w:t>that</w:t>
+      </w:r>
+      <w:proofErr w:type="spellEnd"/>
+      <w:r>
+        <w:t xml:space="preserve"> </w:t>
+      </w:r>
+      <w:proofErr w:type="spellStart"/>
+      <w:r>
+        <w:t>follow</w:t>
+      </w:r>
+      <w:proofErr w:type="spellEnd"/>
+      <w:r>
+        <w:t xml:space="preserve"> a color in </w:t>
+      </w:r>
+      <w:proofErr w:type="spellStart"/>
+      <w:r>
+        <w:t>the</w:t>
+      </w:r>
+      <w:proofErr w:type="spellEnd"/>
+      <w:r>
+        <w:t xml:space="preserve"> linear-</w:t>
+      </w:r>
+      <w:proofErr w:type="spellStart"/>
+      <w:r>
+        <w:t>gradient</w:t>
+      </w:r>
+      <w:proofErr w:type="spellEnd"/>
+      <w:r>
+        <w:t xml:space="preserve"> </w:t>
+      </w:r>
+      <w:proofErr w:type="spellStart"/>
+      <w:r>
+        <w:t>function</w:t>
+      </w:r>
+      <w:proofErr w:type="spellEnd"/>
+      <w:r>
+        <w:t>.</w:t>
+      </w:r>
+      <w:r>
+        <w:t xml:space="preserve"> </w:t>
+      </w:r>
+      <w:proofErr w:type="spellStart"/>
+      <w:r>
+        <w:t>For</w:t>
+      </w:r>
+      <w:proofErr w:type="spellEnd"/>
+      <w:r>
+        <w:t xml:space="preserve"> </w:t>
+      </w:r>
+      <w:proofErr w:type="spellStart"/>
+      <w:r>
+        <w:t>example</w:t>
+      </w:r>
+      <w:proofErr w:type="spellEnd"/>
+      <w:r>
+        <w:t xml:space="preserve">, in </w:t>
+      </w:r>
+      <w:proofErr w:type="spellStart"/>
+      <w:r>
+        <w:t>this</w:t>
+      </w:r>
+      <w:proofErr w:type="spellEnd"/>
+      <w:r>
+        <w:t xml:space="preserve"> red-</w:t>
+      </w:r>
+      <w:proofErr w:type="spellStart"/>
+      <w:r>
+        <w:t>black</w:t>
+      </w:r>
+      <w:proofErr w:type="spellEnd"/>
+      <w:r>
+        <w:t xml:space="preserve"> </w:t>
+      </w:r>
+      <w:proofErr w:type="spellStart"/>
+      <w:r>
+        <w:t>gradient</w:t>
+      </w:r>
+      <w:proofErr w:type="spellEnd"/>
+      <w:r>
+        <w:t xml:space="preserve">, </w:t>
+      </w:r>
+      <w:proofErr w:type="spellStart"/>
+      <w:r>
+        <w:t>the</w:t>
+      </w:r>
+      <w:proofErr w:type="spellEnd"/>
+      <w:r>
+        <w:t xml:space="preserve"> </w:t>
+      </w:r>
+      <w:proofErr w:type="spellStart"/>
+      <w:r>
+        <w:t>transition</w:t>
+      </w:r>
+      <w:proofErr w:type="spellEnd"/>
+      <w:r>
+        <w:t xml:space="preserve"> </w:t>
+      </w:r>
+      <w:proofErr w:type="spellStart"/>
+      <w:r>
+        <w:t>from</w:t>
+      </w:r>
+      <w:proofErr w:type="spellEnd"/>
+      <w:r>
+        <w:t xml:space="preserve"> red to </w:t>
+      </w:r>
+      <w:proofErr w:type="spellStart"/>
+      <w:r>
+        <w:t>black</w:t>
+      </w:r>
+      <w:proofErr w:type="spellEnd"/>
+      <w:r>
+        <w:t xml:space="preserve"> </w:t>
+      </w:r>
+      <w:proofErr w:type="spellStart"/>
+      <w:r>
+        <w:t>takes</w:t>
+      </w:r>
+      <w:proofErr w:type="spellEnd"/>
+      <w:r>
+        <w:t xml:space="preserve"> place at </w:t>
+      </w:r>
+      <w:proofErr w:type="spellStart"/>
+      <w:r>
+        <w:t>the</w:t>
+      </w:r>
+      <w:proofErr w:type="spellEnd"/>
+      <w:r>
+        <w:t xml:space="preserve"> 90% </w:t>
+      </w:r>
+      <w:proofErr w:type="spellStart"/>
+      <w:r>
+        <w:t>point</w:t>
+      </w:r>
+      <w:proofErr w:type="spellEnd"/>
+      <w:r>
+        <w:t xml:space="preserve"> </w:t>
+      </w:r>
+      <w:proofErr w:type="spellStart"/>
+      <w:r>
+        <w:t>along</w:t>
+      </w:r>
+      <w:proofErr w:type="spellEnd"/>
+      <w:r>
+        <w:t xml:space="preserve"> </w:t>
+      </w:r>
+      <w:proofErr w:type="spellStart"/>
+      <w:r>
+        <w:t>the</w:t>
+      </w:r>
+      <w:proofErr w:type="spellEnd"/>
+      <w:r>
+        <w:t xml:space="preserve"> </w:t>
+      </w:r>
+      <w:proofErr w:type="spellStart"/>
+      <w:r>
+        <w:t>gradient</w:t>
+      </w:r>
+      <w:proofErr w:type="spellEnd"/>
+      <w:r>
+        <w:t xml:space="preserve"> line, so red </w:t>
+      </w:r>
+      <w:proofErr w:type="spellStart"/>
+      <w:r>
+        <w:t>takes</w:t>
+      </w:r>
+      <w:proofErr w:type="spellEnd"/>
+      <w:r>
+        <w:t xml:space="preserve"> up </w:t>
+      </w:r>
+      <w:proofErr w:type="spellStart"/>
+      <w:r>
+        <w:t>most</w:t>
+      </w:r>
+      <w:proofErr w:type="spellEnd"/>
+      <w:r>
+        <w:t xml:space="preserve"> of </w:t>
+      </w:r>
+      <w:proofErr w:type="spellStart"/>
+      <w:r>
+        <w:t>the</w:t>
+      </w:r>
+      <w:proofErr w:type="spellEnd"/>
+      <w:r>
+        <w:t xml:space="preserve"> </w:t>
+      </w:r>
+      <w:proofErr w:type="spellStart"/>
+      <w:r>
+        <w:t>available</w:t>
+      </w:r>
+      <w:proofErr w:type="spellEnd"/>
+      <w:r>
+        <w:t xml:space="preserve"> </w:t>
+      </w:r>
+      <w:proofErr w:type="spellStart"/>
+      <w:r>
+        <w:t>space</w:t>
+      </w:r>
+      <w:proofErr w:type="spellEnd"/>
+      <w:r>
+        <w:t>:</w:t>
+      </w:r>
+    </w:p>
+    <w:p>
+      <w:r>
+        <w:rPr>
+          <w:highlight w:val="lightGray"/>
+        </w:rPr>
+        <w:t>linear-</w:t>
+      </w:r>
+      <w:proofErr w:type="spellStart"/>
+      <w:proofErr w:type="gramStart"/>
+      <w:r>
+        <w:rPr>
+          <w:highlight w:val="lightGray"/>
+        </w:rPr>
+        <w:t>gradient</w:t>
+      </w:r>
+      <w:proofErr w:type="spellEnd"/>
+      <w:r>
+        <w:rPr>
+          <w:highlight w:val="lightGray"/>
+        </w:rPr>
+        <w:t>(</w:t>
+      </w:r>
+      <w:proofErr w:type="gramEnd"/>
+      <w:r>
+        <w:rPr>
+          <w:highlight w:val="lightGray"/>
+        </w:rPr>
+        <w:t xml:space="preserve">90deg, red 90%, </w:t>
+      </w:r>
+      <w:proofErr w:type="spellStart"/>
+      <w:r>
+        <w:rPr>
+          <w:highlight w:val="lightGray"/>
+        </w:rPr>
+        <w:t>black</w:t>
+      </w:r>
+      <w:proofErr w:type="spellEnd"/>
+      <w:r>
+        <w:rPr>
+          <w:highlight w:val="lightGray"/>
+        </w:rPr>
+        <w:t>);</w:t>
+      </w:r>
+    </w:p>
+    <w:p>
+      <w:proofErr w:type="spellStart"/>
+      <w:r>
+        <w:t>If</w:t>
+      </w:r>
+      <w:proofErr w:type="spellEnd"/>
+      <w:r>
+        <w:t xml:space="preserve"> no </w:t>
+      </w:r>
+      <w:proofErr w:type="spellStart"/>
+      <w:r>
+        <w:t>gradientDirection</w:t>
+      </w:r>
+      <w:proofErr w:type="spellEnd"/>
+      <w:r>
+        <w:t xml:space="preserve"> </w:t>
+      </w:r>
+      <w:proofErr w:type="spellStart"/>
+      <w:r>
+        <w:t>argument</w:t>
+      </w:r>
+      <w:proofErr w:type="spellEnd"/>
+      <w:r>
+        <w:t xml:space="preserve"> </w:t>
+      </w:r>
+      <w:proofErr w:type="spellStart"/>
+      <w:r>
+        <w:t>is</w:t>
+      </w:r>
+      <w:proofErr w:type="spellEnd"/>
+      <w:r>
+        <w:t xml:space="preserve"> </w:t>
+      </w:r>
+      <w:proofErr w:type="spellStart"/>
+      <w:r>
+        <w:t>provided</w:t>
+      </w:r>
+      <w:proofErr w:type="spellEnd"/>
+      <w:r>
+        <w:t xml:space="preserve"> to </w:t>
+      </w:r>
+      <w:proofErr w:type="spellStart"/>
+      <w:r>
+        <w:t>the</w:t>
+      </w:r>
+      <w:proofErr w:type="spellEnd"/>
+      <w:r>
+        <w:t xml:space="preserve"> linear-</w:t>
+      </w:r>
+      <w:proofErr w:type="spellStart"/>
+      <w:r>
+        <w:t>gradient</w:t>
+      </w:r>
+      <w:proofErr w:type="spellEnd"/>
+      <w:r>
+        <w:t xml:space="preserve"> </w:t>
+      </w:r>
+      <w:proofErr w:type="spellStart"/>
+      <w:r>
+        <w:t>function</w:t>
+      </w:r>
+      <w:proofErr w:type="spellEnd"/>
+      <w:r>
+        <w:t xml:space="preserve">, </w:t>
+      </w:r>
+      <w:proofErr w:type="spellStart"/>
+      <w:r>
+        <w:t>it</w:t>
+      </w:r>
+      <w:proofErr w:type="spellEnd"/>
+      <w:r>
+        <w:t xml:space="preserve"> </w:t>
+      </w:r>
+      <w:proofErr w:type="spellStart"/>
+      <w:r>
+        <w:t>arranges</w:t>
+      </w:r>
+      <w:proofErr w:type="spellEnd"/>
+      <w:r>
+        <w:t xml:space="preserve"> </w:t>
+      </w:r>
+      <w:proofErr w:type="spellStart"/>
+      <w:r>
+        <w:t>colors</w:t>
+      </w:r>
+      <w:proofErr w:type="spellEnd"/>
+      <w:r>
+        <w:t xml:space="preserve"> </w:t>
+      </w:r>
+      <w:proofErr w:type="spellStart"/>
+      <w:r>
+        <w:t>from</w:t>
+      </w:r>
+      <w:proofErr w:type="spellEnd"/>
+      <w:r>
+        <w:t xml:space="preserve"> top to </w:t>
+      </w:r>
+      <w:proofErr w:type="spellStart"/>
+      <w:r>
+        <w:t>bottom</w:t>
+      </w:r>
+      <w:proofErr w:type="spellEnd"/>
+      <w:r>
+        <w:t xml:space="preserve">, </w:t>
+      </w:r>
+      <w:proofErr w:type="spellStart"/>
+      <w:r>
+        <w:t>or</w:t>
+      </w:r>
+      <w:proofErr w:type="spellEnd"/>
+      <w:r>
+        <w:t xml:space="preserve"> </w:t>
+      </w:r>
+      <w:proofErr w:type="spellStart"/>
+      <w:r>
+        <w:t>along</w:t>
+      </w:r>
+      <w:proofErr w:type="spellEnd"/>
+      <w:r>
+        <w:t xml:space="preserve"> </w:t>
+      </w:r>
+      <w:r>
+        <w:rPr>
+          <w:highlight w:val="yellow"/>
+        </w:rPr>
+        <w:t xml:space="preserve">a 180 </w:t>
+      </w:r>
+      <w:proofErr w:type="spellStart"/>
+      <w:r>
+        <w:rPr>
+          <w:highlight w:val="yellow"/>
+        </w:rPr>
+        <w:t>degree</w:t>
+      </w:r>
+      <w:proofErr w:type="spellEnd"/>
+      <w:r>
+        <w:rPr>
+          <w:highlight w:val="yellow"/>
+        </w:rPr>
+        <w:t xml:space="preserve"> line, </w:t>
+      </w:r>
+      <w:proofErr w:type="spellStart"/>
+      <w:r>
+        <w:rPr>
+          <w:highlight w:val="yellow"/>
+        </w:rPr>
+        <w:t>by</w:t>
+      </w:r>
+      <w:proofErr w:type="spellEnd"/>
+      <w:r>
+        <w:rPr>
+          <w:highlight w:val="yellow"/>
+        </w:rPr>
+        <w:t xml:space="preserve"> default</w:t>
+      </w:r>
+      <w:r>
+        <w:t>.</w:t>
+      </w:r>
+      <w:r>
+        <w:t xml:space="preserve"> Color </w:t>
+      </w:r>
+      <w:proofErr w:type="spellStart"/>
+      <w:r>
+        <w:t>stops</w:t>
+      </w:r>
+      <w:proofErr w:type="spellEnd"/>
+      <w:r>
+        <w:t xml:space="preserve"> are </w:t>
+      </w:r>
+      <w:proofErr w:type="spellStart"/>
+      <w:r>
+        <w:t>automatically</w:t>
+      </w:r>
+      <w:proofErr w:type="spellEnd"/>
+      <w:r>
+        <w:t xml:space="preserve"> set at 0%, 50%, 100% etc.</w:t>
+      </w:r>
+    </w:p>
+    <w:p>
+      <w:proofErr w:type="spellStart"/>
+      <w:r>
+        <w:t>With</w:t>
+      </w:r>
+      <w:proofErr w:type="spellEnd"/>
+      <w:r>
+        <w:t xml:space="preserve"> </w:t>
+      </w:r>
+      <w:proofErr w:type="spellStart"/>
+      <w:r>
+        <w:t>the</w:t>
+      </w:r>
+      <w:proofErr w:type="spellEnd"/>
+      <w:r>
+        <w:t xml:space="preserve"> CSS </w:t>
+      </w:r>
+      <w:proofErr w:type="spellStart"/>
+      <w:r>
+        <w:rPr>
+          <w:highlight w:val="yellow"/>
+        </w:rPr>
+        <w:t>opacity</w:t>
+      </w:r>
+      <w:proofErr w:type="spellEnd"/>
+      <w:r>
+        <w:t xml:space="preserve"> </w:t>
+      </w:r>
+      <w:proofErr w:type="spellStart"/>
+      <w:r>
+        <w:t>property</w:t>
+      </w:r>
+      <w:proofErr w:type="spellEnd"/>
+      <w:r>
+        <w:t xml:space="preserve">, </w:t>
+      </w:r>
+      <w:proofErr w:type="spellStart"/>
+      <w:r>
+        <w:t>you</w:t>
+      </w:r>
+      <w:proofErr w:type="spellEnd"/>
+      <w:r>
+        <w:t xml:space="preserve"> can control </w:t>
+      </w:r>
+      <w:proofErr w:type="spellStart"/>
+      <w:r>
+        <w:t>how</w:t>
+      </w:r>
+      <w:proofErr w:type="spellEnd"/>
+      <w:r>
+        <w:t xml:space="preserve"> opaque </w:t>
+      </w:r>
+      <w:proofErr w:type="spellStart"/>
+      <w:r>
+        <w:t>or</w:t>
+      </w:r>
+      <w:proofErr w:type="spellEnd"/>
+      <w:r>
+        <w:t xml:space="preserve"> </w:t>
+      </w:r>
+      <w:proofErr w:type="spellStart"/>
+      <w:r>
+        <w:t>transparent</w:t>
+      </w:r>
+      <w:proofErr w:type="spellEnd"/>
+      <w:r>
+        <w:t xml:space="preserve"> </w:t>
+      </w:r>
+      <w:proofErr w:type="spellStart"/>
+      <w:r>
+        <w:t>an</w:t>
+      </w:r>
+      <w:proofErr w:type="spellEnd"/>
+      <w:r>
+        <w:t xml:space="preserve"> </w:t>
+      </w:r>
+      <w:proofErr w:type="spellStart"/>
+      <w:r>
+        <w:t>element</w:t>
+      </w:r>
+      <w:proofErr w:type="spellEnd"/>
+      <w:r>
+        <w:t xml:space="preserve"> </w:t>
+      </w:r>
+      <w:proofErr w:type="spellStart"/>
+      <w:r>
+        <w:t>is</w:t>
+      </w:r>
+      <w:proofErr w:type="spellEnd"/>
+      <w:r>
+        <w:t xml:space="preserve">. </w:t>
+      </w:r>
+      <w:proofErr w:type="spellStart"/>
+      <w:r>
+        <w:t>With</w:t>
+      </w:r>
+      <w:proofErr w:type="spellEnd"/>
+      <w:r>
+        <w:t xml:space="preserve"> </w:t>
+      </w:r>
+      <w:proofErr w:type="spellStart"/>
+      <w:r>
+        <w:t>the</w:t>
+      </w:r>
+      <w:proofErr w:type="spellEnd"/>
+      <w:r>
+        <w:t xml:space="preserve"> </w:t>
+      </w:r>
+      <w:proofErr w:type="spellStart"/>
+      <w:r>
+        <w:t>value</w:t>
+      </w:r>
+      <w:proofErr w:type="spellEnd"/>
+      <w:r>
+        <w:t xml:space="preserve"> 0, </w:t>
+      </w:r>
+      <w:proofErr w:type="spellStart"/>
+      <w:r>
+        <w:t>or</w:t>
+      </w:r>
+      <w:proofErr w:type="spellEnd"/>
+      <w:r>
+        <w:t xml:space="preserve"> 0%, </w:t>
+      </w:r>
+      <w:proofErr w:type="spellStart"/>
+      <w:r>
+        <w:t>the</w:t>
+      </w:r>
+      <w:proofErr w:type="spellEnd"/>
+      <w:r>
+        <w:t xml:space="preserve"> </w:t>
+      </w:r>
+      <w:proofErr w:type="spellStart"/>
+      <w:r>
+        <w:t>element</w:t>
+      </w:r>
+      <w:proofErr w:type="spellEnd"/>
+      <w:r>
+        <w:t xml:space="preserve"> </w:t>
+      </w:r>
+      <w:proofErr w:type="spellStart"/>
+      <w:r>
+        <w:t>will</w:t>
+      </w:r>
+      <w:proofErr w:type="spellEnd"/>
+      <w:r>
+        <w:t xml:space="preserve"> be </w:t>
+      </w:r>
+      <w:proofErr w:type="spellStart"/>
+      <w:r>
+        <w:t>completely</w:t>
+      </w:r>
+      <w:proofErr w:type="spellEnd"/>
+      <w:r>
+        <w:t xml:space="preserve"> </w:t>
+      </w:r>
+      <w:proofErr w:type="spellStart"/>
+      <w:r>
+        <w:t>transparent</w:t>
+      </w:r>
+      <w:proofErr w:type="spellEnd"/>
+      <w:r>
+        <w:t xml:space="preserve">, and at 1.0, </w:t>
+      </w:r>
+      <w:proofErr w:type="spellStart"/>
+      <w:r>
+        <w:t>or</w:t>
+      </w:r>
+      <w:proofErr w:type="spellEnd"/>
+      <w:r>
+        <w:t xml:space="preserve"> 100%, </w:t>
+      </w:r>
+      <w:proofErr w:type="spellStart"/>
+      <w:r>
+        <w:t>the</w:t>
+      </w:r>
+      <w:proofErr w:type="spellEnd"/>
+      <w:r>
+        <w:t xml:space="preserve"> </w:t>
+      </w:r>
+      <w:proofErr w:type="spellStart"/>
+      <w:r>
+        <w:t>element</w:t>
+      </w:r>
+      <w:proofErr w:type="spellEnd"/>
+      <w:r>
+        <w:t xml:space="preserve"> </w:t>
+      </w:r>
+      <w:proofErr w:type="spellStart"/>
+      <w:r>
+        <w:t>will</w:t>
+      </w:r>
+      <w:proofErr w:type="spellEnd"/>
+      <w:r>
+        <w:t xml:space="preserve"> be </w:t>
+      </w:r>
+      <w:proofErr w:type="spellStart"/>
+      <w:r>
+        <w:t>completely</w:t>
+      </w:r>
+      <w:proofErr w:type="spellEnd"/>
+      <w:r>
+        <w:t xml:space="preserve"> opaque </w:t>
+      </w:r>
+      <w:proofErr w:type="spellStart"/>
+      <w:r>
+        <w:t>like</w:t>
+      </w:r>
+      <w:proofErr w:type="spellEnd"/>
+      <w:r>
+        <w:t xml:space="preserve"> </w:t>
+      </w:r>
+      <w:proofErr w:type="spellStart"/>
+      <w:r>
+        <w:t>it</w:t>
+      </w:r>
+      <w:proofErr w:type="spellEnd"/>
+      <w:r>
+        <w:t xml:space="preserve"> </w:t>
+      </w:r>
+      <w:proofErr w:type="spellStart"/>
+      <w:r>
+        <w:t>is</w:t>
+      </w:r>
+      <w:proofErr w:type="spellEnd"/>
+      <w:r>
+        <w:t xml:space="preserve"> </w:t>
+      </w:r>
+      <w:proofErr w:type="spellStart"/>
+      <w:r>
+        <w:t>by</w:t>
+      </w:r>
+      <w:proofErr w:type="spellEnd"/>
+      <w:r>
+        <w:t xml:space="preserve"> default.</w:t>
+      </w:r>
+    </w:p>
+    <w:p>
+      <w:proofErr w:type="spellStart"/>
+      <w:r>
+        <w:t>Another</w:t>
+      </w:r>
+      <w:proofErr w:type="spellEnd"/>
+      <w:r>
+        <w:t xml:space="preserve"> </w:t>
+      </w:r>
+      <w:proofErr w:type="spellStart"/>
+      <w:r>
+        <w:t>way</w:t>
+      </w:r>
+      <w:proofErr w:type="spellEnd"/>
+      <w:r>
+        <w:t xml:space="preserve"> to set </w:t>
+      </w:r>
+      <w:proofErr w:type="spellStart"/>
+      <w:r>
+        <w:t>the</w:t>
+      </w:r>
+      <w:proofErr w:type="spellEnd"/>
+      <w:r>
+        <w:t xml:space="preserve"> </w:t>
+      </w:r>
+      <w:proofErr w:type="spellStart"/>
+      <w:r>
+        <w:rPr>
+          <w:highlight w:val="green"/>
+        </w:rPr>
+        <w:t>opacity</w:t>
+      </w:r>
+      <w:proofErr w:type="spellEnd"/>
+      <w:r>
+        <w:t xml:space="preserve"> </w:t>
+      </w:r>
+      <w:proofErr w:type="spellStart"/>
+      <w:r>
+        <w:t>for</w:t>
+      </w:r>
+      <w:proofErr w:type="spellEnd"/>
+      <w:r>
+        <w:t xml:space="preserve"> </w:t>
+      </w:r>
+      <w:proofErr w:type="spellStart"/>
+      <w:r>
+        <w:t>an</w:t>
+      </w:r>
+      <w:proofErr w:type="spellEnd"/>
+      <w:r>
+        <w:t xml:space="preserve"> </w:t>
+      </w:r>
+      <w:proofErr w:type="spellStart"/>
+      <w:r>
+        <w:t>element</w:t>
+      </w:r>
+      <w:proofErr w:type="spellEnd"/>
+      <w:r>
+        <w:t xml:space="preserve"> </w:t>
+      </w:r>
+      <w:proofErr w:type="spellStart"/>
+      <w:r>
+        <w:t>is</w:t>
+      </w:r>
+      <w:proofErr w:type="spellEnd"/>
+      <w:r>
+        <w:t xml:space="preserve"> </w:t>
+      </w:r>
+      <w:proofErr w:type="spellStart"/>
+      <w:r>
+        <w:t>with</w:t>
+      </w:r>
+      <w:proofErr w:type="spellEnd"/>
+      <w:r>
+        <w:t xml:space="preserve"> </w:t>
+      </w:r>
+      <w:proofErr w:type="spellStart"/>
+      <w:r>
+        <w:t>the</w:t>
+      </w:r>
+      <w:proofErr w:type="spellEnd"/>
+      <w:r>
+        <w:t xml:space="preserve"> </w:t>
+      </w:r>
+      <w:proofErr w:type="spellStart"/>
+      <w:r>
+        <w:rPr>
+          <w:highlight w:val="yellow"/>
+        </w:rPr>
+        <w:t>alpha</w:t>
+      </w:r>
+      <w:proofErr w:type="spellEnd"/>
+      <w:r>
+        <w:rPr>
+          <w:highlight w:val="yellow"/>
+        </w:rPr>
+        <w:t xml:space="preserve"> </w:t>
+      </w:r>
+      <w:proofErr w:type="spellStart"/>
+      <w:r>
+        <w:rPr>
+          <w:highlight w:val="yellow"/>
+        </w:rPr>
+        <w:t>channel</w:t>
+      </w:r>
+      <w:proofErr w:type="spellEnd"/>
+      <w:r>
+        <w:t xml:space="preserve">. Similar to </w:t>
+      </w:r>
+      <w:proofErr w:type="spellStart"/>
+      <w:r>
+        <w:t>the</w:t>
+      </w:r>
+      <w:proofErr w:type="spellEnd"/>
+      <w:r>
+        <w:t xml:space="preserve"> </w:t>
+      </w:r>
+      <w:proofErr w:type="spellStart"/>
+      <w:r>
+        <w:t>opacity</w:t>
+      </w:r>
+      <w:proofErr w:type="spellEnd"/>
+      <w:r>
+        <w:t xml:space="preserve"> </w:t>
+      </w:r>
+      <w:proofErr w:type="spellStart"/>
+      <w:r>
+        <w:t>property</w:t>
+      </w:r>
+      <w:proofErr w:type="spellEnd"/>
+      <w:r>
+        <w:t xml:space="preserve">, </w:t>
+      </w:r>
+      <w:proofErr w:type="spellStart"/>
+      <w:r>
+        <w:t>the</w:t>
+      </w:r>
+      <w:proofErr w:type="spellEnd"/>
+      <w:r>
+        <w:t xml:space="preserve"> </w:t>
+      </w:r>
+      <w:proofErr w:type="spellStart"/>
+      <w:r>
+        <w:t>alpha</w:t>
+      </w:r>
+      <w:proofErr w:type="spellEnd"/>
+      <w:r>
+        <w:t xml:space="preserve"> </w:t>
+      </w:r>
+      <w:proofErr w:type="spellStart"/>
+      <w:r>
+        <w:t>channel</w:t>
+      </w:r>
+      <w:proofErr w:type="spellEnd"/>
+      <w:r>
+        <w:t xml:space="preserve"> </w:t>
+      </w:r>
+      <w:proofErr w:type="spellStart"/>
+      <w:r>
+        <w:t>controls</w:t>
+      </w:r>
+      <w:proofErr w:type="spellEnd"/>
+      <w:r>
+        <w:t xml:space="preserve"> </w:t>
+      </w:r>
+      <w:proofErr w:type="spellStart"/>
+      <w:r>
+        <w:t>how</w:t>
+      </w:r>
+      <w:proofErr w:type="spellEnd"/>
+      <w:r>
+        <w:t xml:space="preserve"> </w:t>
+      </w:r>
+      <w:proofErr w:type="spellStart"/>
+      <w:r>
+        <w:t>transparent</w:t>
+      </w:r>
+      <w:proofErr w:type="spellEnd"/>
+      <w:r>
+        <w:t xml:space="preserve"> </w:t>
+      </w:r>
+      <w:proofErr w:type="spellStart"/>
+      <w:r>
+        <w:t>or</w:t>
+      </w:r>
+      <w:proofErr w:type="spellEnd"/>
+      <w:r>
+        <w:t xml:space="preserve"> opaque a color </w:t>
+      </w:r>
+      <w:proofErr w:type="spellStart"/>
+      <w:r>
+        <w:t>is</w:t>
+      </w:r>
+      <w:proofErr w:type="spellEnd"/>
+      <w:r>
+        <w:t>.</w:t>
+      </w:r>
+      <w:r>
+        <w:t xml:space="preserve"> </w:t>
+      </w:r>
+      <w:proofErr w:type="spellStart"/>
+      <w:r>
+        <w:t>The</w:t>
+      </w:r>
+      <w:proofErr w:type="spellEnd"/>
+      <w:r>
+        <w:t xml:space="preserve"> </w:t>
+      </w:r>
+      <w:proofErr w:type="spellStart"/>
+      <w:r>
+        <w:rPr>
+          <w:highlight w:val="green"/>
+        </w:rPr>
+        <w:t>rgba</w:t>
+      </w:r>
+      <w:proofErr w:type="spellEnd"/>
+      <w:r>
+        <w:t xml:space="preserve"> </w:t>
+      </w:r>
+      <w:proofErr w:type="spellStart"/>
+      <w:r>
+        <w:t>function</w:t>
+      </w:r>
+      <w:proofErr w:type="spellEnd"/>
+      <w:r>
+        <w:t xml:space="preserve"> </w:t>
+      </w:r>
+      <w:proofErr w:type="spellStart"/>
+      <w:r>
+        <w:t>works</w:t>
+      </w:r>
+      <w:proofErr w:type="spellEnd"/>
+      <w:r>
+        <w:t xml:space="preserve"> </w:t>
+      </w:r>
+      <w:proofErr w:type="spellStart"/>
+      <w:r>
+        <w:t>just</w:t>
+      </w:r>
+      <w:proofErr w:type="spellEnd"/>
+      <w:r>
+        <w:t xml:space="preserve"> </w:t>
+      </w:r>
+      <w:proofErr w:type="spellStart"/>
+      <w:r>
+        <w:t>like</w:t>
+      </w:r>
+      <w:proofErr w:type="spellEnd"/>
+      <w:r>
+        <w:t xml:space="preserve"> </w:t>
+      </w:r>
+      <w:proofErr w:type="spellStart"/>
+      <w:r>
+        <w:t>the</w:t>
+      </w:r>
+      <w:proofErr w:type="spellEnd"/>
+      <w:r>
+        <w:t xml:space="preserve"> </w:t>
+      </w:r>
+      <w:proofErr w:type="spellStart"/>
+      <w:r>
+        <w:t>rgb</w:t>
+      </w:r>
+      <w:proofErr w:type="spellEnd"/>
+      <w:r>
+        <w:t xml:space="preserve"> </w:t>
+      </w:r>
+      <w:proofErr w:type="spellStart"/>
+      <w:r>
+        <w:t>function</w:t>
+      </w:r>
+      <w:proofErr w:type="spellEnd"/>
+      <w:r>
+        <w:t xml:space="preserve">, </w:t>
+      </w:r>
+      <w:proofErr w:type="spellStart"/>
+      <w:r>
+        <w:t>but</w:t>
+      </w:r>
+      <w:proofErr w:type="spellEnd"/>
+      <w:r>
+        <w:t xml:space="preserve"> </w:t>
+      </w:r>
+      <w:proofErr w:type="spellStart"/>
+      <w:r>
+        <w:t>takes</w:t>
+      </w:r>
+      <w:proofErr w:type="spellEnd"/>
+      <w:r>
+        <w:t xml:space="preserve"> </w:t>
+      </w:r>
+      <w:proofErr w:type="spellStart"/>
+      <w:r>
+        <w:t>one</w:t>
+      </w:r>
+      <w:proofErr w:type="spellEnd"/>
+      <w:r>
+        <w:t xml:space="preserve"> more </w:t>
+      </w:r>
+      <w:proofErr w:type="spellStart"/>
+      <w:r>
+        <w:t>number</w:t>
+      </w:r>
+      <w:proofErr w:type="spellEnd"/>
+      <w:r>
+        <w:t xml:space="preserve"> </w:t>
+      </w:r>
+      <w:proofErr w:type="spellStart"/>
+      <w:r>
+        <w:t>from</w:t>
+      </w:r>
+      <w:proofErr w:type="spellEnd"/>
+      <w:r>
+        <w:t xml:space="preserve"> 0 to 1.0 </w:t>
+      </w:r>
+      <w:proofErr w:type="spellStart"/>
+      <w:r>
+        <w:t>for</w:t>
+      </w:r>
+      <w:proofErr w:type="spellEnd"/>
+      <w:r>
+        <w:t xml:space="preserve"> </w:t>
+      </w:r>
+      <w:proofErr w:type="spellStart"/>
+      <w:r>
+        <w:t>the</w:t>
+      </w:r>
+      <w:proofErr w:type="spellEnd"/>
+      <w:r>
+        <w:t xml:space="preserve"> </w:t>
+      </w:r>
+      <w:proofErr w:type="spellStart"/>
+      <w:r>
+        <w:t>alpha</w:t>
+      </w:r>
+      <w:proofErr w:type="spellEnd"/>
+      <w:r>
+        <w:t xml:space="preserve"> </w:t>
+      </w:r>
+      <w:proofErr w:type="spellStart"/>
+      <w:r>
+        <w:t>channel</w:t>
+      </w:r>
+      <w:proofErr w:type="spellEnd"/>
+      <w:r>
+        <w:t>:</w:t>
+      </w:r>
+    </w:p>
+    <w:p>
+      <w:proofErr w:type="spellStart"/>
+      <w:r>
+        <w:t>the</w:t>
+      </w:r>
+      <w:proofErr w:type="spellEnd"/>
+      <w:r>
+        <w:t xml:space="preserve"> </w:t>
+      </w:r>
+      <w:r>
+        <w:rPr>
+          <w:highlight w:val="yellow"/>
+        </w:rPr>
+        <w:t xml:space="preserve">default </w:t>
+      </w:r>
+      <w:proofErr w:type="spellStart"/>
+      <w:r>
+        <w:rPr>
+          <w:highlight w:val="yellow"/>
+        </w:rPr>
+        <w:t>display</w:t>
+      </w:r>
+      <w:proofErr w:type="spellEnd"/>
+      <w:r>
+        <w:rPr>
+          <w:highlight w:val="yellow"/>
+        </w:rPr>
+        <w:t xml:space="preserve"> </w:t>
+      </w:r>
+      <w:proofErr w:type="spellStart"/>
+      <w:r>
+        <w:rPr>
+          <w:highlight w:val="yellow"/>
+        </w:rPr>
+        <w:t>property</w:t>
+      </w:r>
+      <w:proofErr w:type="spellEnd"/>
+      <w:r>
+        <w:rPr>
+          <w:highlight w:val="yellow"/>
+        </w:rPr>
+        <w:t xml:space="preserve"> </w:t>
+      </w:r>
+      <w:proofErr w:type="spellStart"/>
+      <w:r>
+        <w:rPr>
+          <w:highlight w:val="yellow"/>
+        </w:rPr>
+        <w:t>for</w:t>
+      </w:r>
+      <w:proofErr w:type="spellEnd"/>
+      <w:r>
+        <w:rPr>
+          <w:highlight w:val="yellow"/>
+        </w:rPr>
+        <w:t xml:space="preserve"> div </w:t>
+      </w:r>
+      <w:proofErr w:type="spellStart"/>
+      <w:r>
+        <w:rPr>
+          <w:highlight w:val="yellow"/>
+        </w:rPr>
+        <w:t>elements</w:t>
+      </w:r>
+      <w:proofErr w:type="spellEnd"/>
+      <w:r>
+        <w:rPr>
+          <w:highlight w:val="yellow"/>
+        </w:rPr>
+        <w:t xml:space="preserve"> </w:t>
+      </w:r>
+      <w:proofErr w:type="spellStart"/>
+      <w:r>
+        <w:rPr>
+          <w:highlight w:val="yellow"/>
+        </w:rPr>
+        <w:t>is</w:t>
+      </w:r>
+      <w:proofErr w:type="spellEnd"/>
+      <w:r>
+        <w:rPr>
+          <w:highlight w:val="yellow"/>
+        </w:rPr>
+        <w:t xml:space="preserve"> block</w:t>
+      </w:r>
+      <w:r>
+        <w:t xml:space="preserve">. So </w:t>
+      </w:r>
+      <w:proofErr w:type="spellStart"/>
+      <w:r>
+        <w:t>when</w:t>
+      </w:r>
+      <w:proofErr w:type="spellEnd"/>
+      <w:r>
+        <w:t xml:space="preserve"> </w:t>
+      </w:r>
+      <w:proofErr w:type="spellStart"/>
+      <w:r>
+        <w:t>two</w:t>
+      </w:r>
+      <w:proofErr w:type="spellEnd"/>
+      <w:r>
+        <w:t xml:space="preserve"> block </w:t>
+      </w:r>
+      <w:proofErr w:type="spellStart"/>
+      <w:r>
+        <w:t>elements</w:t>
+      </w:r>
+      <w:proofErr w:type="spellEnd"/>
+      <w:r>
+        <w:t xml:space="preserve"> are </w:t>
+      </w:r>
+      <w:proofErr w:type="spellStart"/>
+      <w:r>
+        <w:t>next</w:t>
+      </w:r>
+      <w:proofErr w:type="spellEnd"/>
+      <w:r>
+        <w:t xml:space="preserve"> to </w:t>
+      </w:r>
+      <w:proofErr w:type="spellStart"/>
+      <w:r>
+        <w:t>each</w:t>
+      </w:r>
+      <w:proofErr w:type="spellEnd"/>
+      <w:r>
+        <w:t xml:space="preserve"> </w:t>
+      </w:r>
+      <w:proofErr w:type="spellStart"/>
+      <w:r>
+        <w:t>other</w:t>
+      </w:r>
+      <w:proofErr w:type="spellEnd"/>
+      <w:r>
+        <w:t xml:space="preserve">, </w:t>
+      </w:r>
+      <w:proofErr w:type="spellStart"/>
+      <w:r>
+        <w:t>they</w:t>
+      </w:r>
+      <w:proofErr w:type="spellEnd"/>
+      <w:r>
+        <w:t xml:space="preserve"> </w:t>
+      </w:r>
+      <w:proofErr w:type="spellStart"/>
+      <w:r>
+        <w:t>stack</w:t>
+      </w:r>
+      <w:proofErr w:type="spellEnd"/>
+      <w:r>
+        <w:t xml:space="preserve"> </w:t>
+      </w:r>
+      <w:proofErr w:type="spellStart"/>
+      <w:r>
+        <w:t>like</w:t>
+      </w:r>
+      <w:proofErr w:type="spellEnd"/>
+      <w:r>
+        <w:t xml:space="preserve"> actual blocks. To position </w:t>
+      </w:r>
+      <w:proofErr w:type="spellStart"/>
+      <w:r>
+        <w:t>two</w:t>
+      </w:r>
+      <w:proofErr w:type="spellEnd"/>
+      <w:r>
+        <w:t xml:space="preserve"> div </w:t>
+      </w:r>
+      <w:proofErr w:type="spellStart"/>
+      <w:r>
+        <w:t>elements</w:t>
+      </w:r>
+      <w:proofErr w:type="spellEnd"/>
+      <w:r>
+        <w:t xml:space="preserve"> </w:t>
+      </w:r>
+      <w:proofErr w:type="spellStart"/>
+      <w:r>
+        <w:t>on</w:t>
+      </w:r>
+      <w:proofErr w:type="spellEnd"/>
+      <w:r>
+        <w:t xml:space="preserve"> </w:t>
+      </w:r>
+      <w:proofErr w:type="spellStart"/>
+      <w:r>
+        <w:t>the</w:t>
+      </w:r>
+      <w:proofErr w:type="spellEnd"/>
+      <w:r>
+        <w:t xml:space="preserve"> </w:t>
+      </w:r>
+      <w:proofErr w:type="spellStart"/>
+      <w:r>
+        <w:t>same</w:t>
+      </w:r>
+      <w:proofErr w:type="spellEnd"/>
+      <w:r>
+        <w:t xml:space="preserve"> line, set </w:t>
+      </w:r>
+      <w:proofErr w:type="spellStart"/>
+      <w:r>
+        <w:t>their</w:t>
+      </w:r>
+      <w:proofErr w:type="spellEnd"/>
+      <w:r>
+        <w:t xml:space="preserve"> </w:t>
+      </w:r>
+      <w:proofErr w:type="spellStart"/>
+      <w:r>
+        <w:rPr>
+          <w:highlight w:val="yellow"/>
+        </w:rPr>
+        <w:t>display</w:t>
+      </w:r>
+      <w:proofErr w:type="spellEnd"/>
+      <w:r>
+        <w:rPr>
+          <w:highlight w:val="yellow"/>
+        </w:rPr>
+        <w:t xml:space="preserve"> </w:t>
+      </w:r>
+      <w:proofErr w:type="spellStart"/>
+      <w:r>
+        <w:rPr>
+          <w:highlight w:val="yellow"/>
+        </w:rPr>
+        <w:t>properties</w:t>
+      </w:r>
+      <w:proofErr w:type="spellEnd"/>
+      <w:r>
+        <w:rPr>
+          <w:highlight w:val="yellow"/>
+        </w:rPr>
+        <w:t xml:space="preserve"> to </w:t>
+      </w:r>
+      <w:proofErr w:type="spellStart"/>
+      <w:r>
+        <w:rPr>
+          <w:highlight w:val="yellow"/>
+        </w:rPr>
+        <w:t>inline</w:t>
+      </w:r>
+      <w:proofErr w:type="spellEnd"/>
+      <w:r>
+        <w:rPr>
+          <w:highlight w:val="yellow"/>
+        </w:rPr>
+        <w:t>-block</w:t>
+      </w:r>
+      <w:r>
+        <w:t>.</w:t>
+      </w:r>
+    </w:p>
+    <w:p>
+      <w:proofErr w:type="spellStart"/>
+      <w:r>
+        <w:rPr>
+          <w:highlight w:val="yellow"/>
+        </w:rPr>
+        <w:t>The</w:t>
+      </w:r>
+      <w:proofErr w:type="spellEnd"/>
+      <w:r>
+        <w:rPr>
+          <w:highlight w:val="yellow"/>
+        </w:rPr>
+        <w:t xml:space="preserve"> </w:t>
+      </w:r>
+      <w:proofErr w:type="spellStart"/>
+      <w:r>
+        <w:rPr>
+          <w:highlight w:val="yellow"/>
+        </w:rPr>
+        <w:t>border-left</w:t>
+      </w:r>
+      <w:proofErr w:type="spellEnd"/>
+      <w:r>
+        <w:rPr>
+          <w:highlight w:val="yellow"/>
+        </w:rPr>
+        <w:t xml:space="preserve"> </w:t>
+      </w:r>
+      <w:proofErr w:type="spellStart"/>
+      <w:r>
+        <w:rPr>
+          <w:highlight w:val="yellow"/>
+        </w:rPr>
+        <w:t>shorthand</w:t>
+      </w:r>
+      <w:proofErr w:type="spellEnd"/>
+      <w:r>
+        <w:t xml:space="preserve"> </w:t>
+      </w:r>
+      <w:proofErr w:type="spellStart"/>
+      <w:r>
+        <w:t>property</w:t>
+      </w:r>
+      <w:proofErr w:type="spellEnd"/>
+      <w:r>
+        <w:t xml:space="preserve"> </w:t>
+      </w:r>
+      <w:proofErr w:type="spellStart"/>
+      <w:r>
+        <w:t>lets</w:t>
+      </w:r>
+      <w:proofErr w:type="spellEnd"/>
+      <w:r>
+        <w:t xml:space="preserve"> </w:t>
+      </w:r>
+      <w:proofErr w:type="spellStart"/>
+      <w:r>
+        <w:t>you</w:t>
+      </w:r>
+      <w:proofErr w:type="spellEnd"/>
+      <w:r>
+        <w:t xml:space="preserve"> to set </w:t>
+      </w:r>
+      <w:proofErr w:type="spellStart"/>
+      <w:r>
+        <w:t>the</w:t>
+      </w:r>
+      <w:proofErr w:type="spellEnd"/>
+      <w:r>
+        <w:t xml:space="preserve"> </w:t>
+      </w:r>
+      <w:proofErr w:type="spellStart"/>
+      <w:r>
+        <w:t>left</w:t>
+      </w:r>
+      <w:proofErr w:type="spellEnd"/>
+      <w:r>
+        <w:t xml:space="preserve"> </w:t>
+      </w:r>
+      <w:proofErr w:type="spellStart"/>
+      <w:r>
+        <w:t>border's</w:t>
+      </w:r>
+      <w:proofErr w:type="spellEnd"/>
+      <w:r>
+        <w:t xml:space="preserve"> </w:t>
+      </w:r>
+      <w:proofErr w:type="spellStart"/>
+      <w:r>
+        <w:rPr>
+          <w:highlight w:val="green"/>
+        </w:rPr>
+        <w:t>width</w:t>
+      </w:r>
+      <w:proofErr w:type="spellEnd"/>
+      <w:r>
+        <w:rPr>
+          <w:highlight w:val="green"/>
+        </w:rPr>
+        <w:t xml:space="preserve">, </w:t>
+      </w:r>
+      <w:proofErr w:type="spellStart"/>
+      <w:r>
+        <w:rPr>
+          <w:highlight w:val="green"/>
+        </w:rPr>
+        <w:t>style</w:t>
+      </w:r>
+      <w:proofErr w:type="spellEnd"/>
+      <w:r>
+        <w:rPr>
+          <w:highlight w:val="green"/>
+        </w:rPr>
+        <w:t>, and color</w:t>
+      </w:r>
+      <w:r>
+        <w:t xml:space="preserve"> at </w:t>
+      </w:r>
+      <w:proofErr w:type="spellStart"/>
+      <w:r>
+        <w:t>the</w:t>
+      </w:r>
+      <w:proofErr w:type="spellEnd"/>
+      <w:r>
+        <w:t xml:space="preserve"> </w:t>
+      </w:r>
+      <w:proofErr w:type="spellStart"/>
+      <w:r>
+        <w:t>same</w:t>
+      </w:r>
+      <w:proofErr w:type="spellEnd"/>
+      <w:r>
+        <w:t xml:space="preserve"> </w:t>
+      </w:r>
+      <w:proofErr w:type="spellStart"/>
+      <w:proofErr w:type="gramStart"/>
+      <w:r>
+        <w:t>time.Here</w:t>
+      </w:r>
+      <w:proofErr w:type="spellEnd"/>
+      <w:proofErr w:type="gramEnd"/>
+      <w:r>
+        <w:t xml:space="preserve"> </w:t>
+      </w:r>
+      <w:proofErr w:type="spellStart"/>
+      <w:r>
+        <w:t>is</w:t>
+      </w:r>
+      <w:proofErr w:type="spellEnd"/>
+      <w:r>
+        <w:t xml:space="preserve"> </w:t>
+      </w:r>
+      <w:r>
+        <w:t xml:space="preserve"> </w:t>
+      </w:r>
+      <w:proofErr w:type="spellStart"/>
+      <w:r>
+        <w:t>the</w:t>
+      </w:r>
+      <w:proofErr w:type="spellEnd"/>
+      <w:r>
+        <w:t xml:space="preserve"> </w:t>
+      </w:r>
+      <w:proofErr w:type="spellStart"/>
+      <w:r>
+        <w:t>syntax</w:t>
+      </w:r>
+      <w:proofErr w:type="spellEnd"/>
+      <w:r>
+        <w:t>:</w:t>
+      </w:r>
+    </w:p>
+    <w:p>
+      <w:proofErr w:type="spellStart"/>
+      <w:r>
+        <w:rPr>
+          <w:highlight w:val="darkGray"/>
+        </w:rPr>
+        <w:t>border-left</w:t>
+      </w:r>
+      <w:proofErr w:type="spellEnd"/>
+      <w:r>
+        <w:rPr>
+          <w:highlight w:val="darkGray"/>
+        </w:rPr>
+        <w:t xml:space="preserve">: </w:t>
+      </w:r>
+      <w:proofErr w:type="spellStart"/>
+      <w:r>
+        <w:rPr>
+          <w:highlight w:val="darkGray"/>
+        </w:rPr>
+        <w:t>width</w:t>
+      </w:r>
+      <w:proofErr w:type="spellEnd"/>
+      <w:r>
+        <w:rPr>
+          <w:highlight w:val="darkGray"/>
+        </w:rPr>
+        <w:t xml:space="preserve"> </w:t>
+      </w:r>
+      <w:proofErr w:type="spellStart"/>
+      <w:r>
+        <w:rPr>
+          <w:highlight w:val="darkGray"/>
+        </w:rPr>
+        <w:t>style</w:t>
+      </w:r>
+      <w:proofErr w:type="spellEnd"/>
+      <w:r>
+        <w:rPr>
+          <w:highlight w:val="darkGray"/>
+        </w:rPr>
+        <w:t xml:space="preserve"> color;</w:t>
+      </w:r>
+    </w:p>
+    <w:p>
+      <w:proofErr w:type="spellStart"/>
+      <w:r>
+        <w:t>The</w:t>
+      </w:r>
+      <w:proofErr w:type="spellEnd"/>
+      <w:r>
+        <w:t xml:space="preserve"> </w:t>
+      </w:r>
+      <w:r>
+        <w:rPr>
+          <w:highlight w:val="yellow"/>
+        </w:rPr>
+        <w:t>box-</w:t>
+      </w:r>
+      <w:proofErr w:type="spellStart"/>
+      <w:r>
+        <w:rPr>
+          <w:highlight w:val="yellow"/>
+        </w:rPr>
+        <w:t>shadow</w:t>
+      </w:r>
+      <w:proofErr w:type="spellEnd"/>
+      <w:r>
+        <w:rPr>
+          <w:highlight w:val="yellow"/>
+        </w:rPr>
+        <w:t xml:space="preserve"> </w:t>
+      </w:r>
+      <w:proofErr w:type="spellStart"/>
+      <w:r>
+        <w:rPr>
+          <w:highlight w:val="yellow"/>
+        </w:rPr>
+        <w:t>property</w:t>
+      </w:r>
+      <w:proofErr w:type="spellEnd"/>
+      <w:r>
+        <w:t xml:space="preserve"> </w:t>
+      </w:r>
+      <w:proofErr w:type="spellStart"/>
+      <w:r>
+        <w:t>lets</w:t>
+      </w:r>
+      <w:proofErr w:type="spellEnd"/>
+      <w:r>
+        <w:t xml:space="preserve"> </w:t>
+      </w:r>
+      <w:proofErr w:type="spellStart"/>
+      <w:r>
+        <w:t>you</w:t>
+      </w:r>
+      <w:proofErr w:type="spellEnd"/>
+      <w:r>
+        <w:t xml:space="preserve"> </w:t>
+      </w:r>
+      <w:proofErr w:type="spellStart"/>
+      <w:r>
+        <w:t>apply</w:t>
+      </w:r>
+      <w:proofErr w:type="spellEnd"/>
+      <w:r>
+        <w:t xml:space="preserve"> </w:t>
+      </w:r>
+      <w:proofErr w:type="spellStart"/>
+      <w:r>
+        <w:t>one</w:t>
+      </w:r>
+      <w:proofErr w:type="spellEnd"/>
+      <w:r>
+        <w:t xml:space="preserve"> </w:t>
+      </w:r>
+      <w:proofErr w:type="spellStart"/>
+      <w:r>
+        <w:t>or</w:t>
+      </w:r>
+      <w:proofErr w:type="spellEnd"/>
+      <w:r>
+        <w:t xml:space="preserve"> more </w:t>
+      </w:r>
+      <w:proofErr w:type="spellStart"/>
+      <w:r>
+        <w:t>shadows</w:t>
+      </w:r>
+      <w:proofErr w:type="spellEnd"/>
+      <w:r>
+        <w:t xml:space="preserve"> </w:t>
+      </w:r>
+      <w:proofErr w:type="spellStart"/>
+      <w:r>
+        <w:t>around</w:t>
+      </w:r>
+      <w:proofErr w:type="spellEnd"/>
+      <w:r>
+        <w:t xml:space="preserve"> </w:t>
+      </w:r>
+      <w:proofErr w:type="spellStart"/>
+      <w:r>
+        <w:t>an</w:t>
+      </w:r>
+      <w:proofErr w:type="spellEnd"/>
+      <w:r>
+        <w:t xml:space="preserve"> </w:t>
+      </w:r>
+      <w:proofErr w:type="spellStart"/>
+      <w:r>
+        <w:t>element</w:t>
+      </w:r>
+      <w:proofErr w:type="spellEnd"/>
+      <w:r>
+        <w:t xml:space="preserve">. </w:t>
+      </w:r>
+      <w:proofErr w:type="spellStart"/>
+      <w:r>
+        <w:t>Here</w:t>
+      </w:r>
+      <w:proofErr w:type="spellEnd"/>
+      <w:r>
+        <w:t xml:space="preserve"> </w:t>
+      </w:r>
+      <w:proofErr w:type="spellStart"/>
+      <w:r>
+        <w:t>is</w:t>
+      </w:r>
+      <w:proofErr w:type="spellEnd"/>
+      <w:r>
+        <w:t xml:space="preserve"> </w:t>
+      </w:r>
+      <w:proofErr w:type="spellStart"/>
+      <w:r>
+        <w:t>basic</w:t>
+      </w:r>
+      <w:proofErr w:type="spellEnd"/>
+      <w:r>
+        <w:t xml:space="preserve"> </w:t>
+      </w:r>
+      <w:proofErr w:type="spellStart"/>
+      <w:r>
+        <w:t>syntax</w:t>
+      </w:r>
+      <w:proofErr w:type="spellEnd"/>
+      <w:r>
+        <w:t>:</w:t>
+      </w:r>
+    </w:p>
+    <w:p>
+      <w:pPr>
+        <w:pStyle w:val="HTMLconformatoprevio"/>
+        <w:spacing w:before="120" w:after="120"/>
+        <w:rPr>
+          <w:rFonts w:ascii="Consolas" w:hAnsi="Consolas"/>
+          <w:sz w:val="27"/>
+          <w:szCs w:val="27"/>
+        </w:rPr>
+      </w:pPr>
+      <w:r>
+        <w:rPr>
+          <w:rStyle w:val="token"/>
+          <w:rFonts w:ascii="Consolas" w:hAnsi="Consolas"/>
+          <w:color w:val="5B9BD5" w:themeColor="accent1"/>
+          <w:sz w:val="27"/>
+          <w:szCs w:val="27"/>
+          <w:highlight w:val="lightGray"/>
+        </w:rPr>
+        <w:t>box-</w:t>
+      </w:r>
+      <w:proofErr w:type="spellStart"/>
+      <w:r>
+        <w:rPr>
+          <w:rStyle w:val="token"/>
+          <w:rFonts w:ascii="Consolas" w:hAnsi="Consolas"/>
+          <w:color w:val="5B9BD5" w:themeColor="accent1"/>
+          <w:sz w:val="27"/>
+          <w:szCs w:val="27"/>
+          <w:highlight w:val="lightGray"/>
+        </w:rPr>
+        <w:t>shadow</w:t>
+      </w:r>
+      <w:proofErr w:type="spellEnd"/>
+      <w:r>
+        <w:rPr>
+          <w:rStyle w:val="token"/>
+          <w:rFonts w:ascii="Consolas" w:hAnsi="Consolas"/>
+          <w:color w:val="FFFF00"/>
+          <w:sz w:val="27"/>
+          <w:szCs w:val="27"/>
+          <w:highlight w:val="lightGray"/>
+        </w:rPr>
+        <w:t>:</w:t>
+      </w:r>
+      <w:r>
+        <w:rPr>
+          <w:rStyle w:val="CdigoHTML"/>
+          <w:rFonts w:ascii="Consolas" w:hAnsi="Consolas"/>
+          <w:sz w:val="27"/>
+          <w:szCs w:val="27"/>
+          <w:highlight w:val="lightGray"/>
+        </w:rPr>
+        <w:t xml:space="preserve"> </w:t>
+      </w:r>
+      <w:proofErr w:type="spellStart"/>
+      <w:r>
+        <w:rPr>
+          <w:rStyle w:val="CdigoHTML"/>
+          <w:rFonts w:ascii="Consolas" w:hAnsi="Consolas"/>
+          <w:sz w:val="27"/>
+          <w:szCs w:val="27"/>
+          <w:highlight w:val="lightGray"/>
+        </w:rPr>
+        <w:t>offsetX</w:t>
+      </w:r>
+      <w:proofErr w:type="spellEnd"/>
+      <w:r>
+        <w:rPr>
+          <w:rStyle w:val="CdigoHTML"/>
+          <w:rFonts w:ascii="Consolas" w:hAnsi="Consolas"/>
+          <w:sz w:val="27"/>
+          <w:szCs w:val="27"/>
+          <w:highlight w:val="lightGray"/>
+        </w:rPr>
+        <w:t xml:space="preserve"> </w:t>
+      </w:r>
+      <w:proofErr w:type="spellStart"/>
+      <w:r>
+        <w:rPr>
+          <w:rStyle w:val="CdigoHTML"/>
+          <w:rFonts w:ascii="Consolas" w:hAnsi="Consolas"/>
+          <w:sz w:val="27"/>
+          <w:szCs w:val="27"/>
+          <w:highlight w:val="lightGray"/>
+        </w:rPr>
+        <w:t>offsetY</w:t>
+      </w:r>
+      <w:proofErr w:type="spellEnd"/>
+      <w:r>
+        <w:rPr>
+          <w:rStyle w:val="CdigoHTML"/>
+          <w:rFonts w:ascii="Consolas" w:hAnsi="Consolas"/>
+          <w:sz w:val="27"/>
+          <w:szCs w:val="27"/>
+          <w:highlight w:val="lightGray"/>
+        </w:rPr>
+        <w:t xml:space="preserve"> </w:t>
+      </w:r>
+      <w:proofErr w:type="spellStart"/>
+      <w:r>
+        <w:rPr>
+          <w:rStyle w:val="CdigoHTML"/>
+          <w:rFonts w:ascii="Consolas" w:hAnsi="Consolas"/>
+          <w:sz w:val="27"/>
+          <w:szCs w:val="27"/>
+          <w:highlight w:val="lightGray"/>
+        </w:rPr>
+        <w:t>blurRadius</w:t>
+      </w:r>
+      <w:proofErr w:type="spellEnd"/>
+      <w:r>
+        <w:rPr>
+          <w:rStyle w:val="CdigoHTML"/>
+          <w:rFonts w:ascii="Consolas" w:hAnsi="Consolas"/>
+          <w:sz w:val="27"/>
+          <w:szCs w:val="27"/>
+          <w:highlight w:val="lightGray"/>
+        </w:rPr>
+        <w:t xml:space="preserve"> </w:t>
+      </w:r>
+      <w:proofErr w:type="spellStart"/>
+      <w:r>
+        <w:rPr>
+          <w:rStyle w:val="CdigoHTML"/>
+          <w:rFonts w:ascii="Consolas" w:hAnsi="Consolas"/>
+          <w:sz w:val="27"/>
+          <w:szCs w:val="27"/>
+          <w:highlight w:val="lightGray"/>
+        </w:rPr>
+        <w:t>spreadRadius</w:t>
+      </w:r>
+      <w:proofErr w:type="spellEnd"/>
+      <w:r>
+        <w:rPr>
+          <w:rStyle w:val="CdigoHTML"/>
+          <w:rFonts w:ascii="Consolas" w:hAnsi="Consolas"/>
+          <w:sz w:val="27"/>
+          <w:szCs w:val="27"/>
+          <w:highlight w:val="lightGray"/>
+        </w:rPr>
+        <w:t xml:space="preserve"> color</w:t>
+      </w:r>
+      <w:r>
+        <w:rPr>
+          <w:rStyle w:val="token"/>
+          <w:rFonts w:ascii="Consolas" w:hAnsi="Consolas"/>
+          <w:color w:val="FFFF00"/>
+          <w:sz w:val="27"/>
+          <w:szCs w:val="27"/>
+          <w:highlight w:val="lightGray"/>
+        </w:rPr>
+        <w:t>;</w:t>
+      </w:r>
+    </w:p>
+    <w:p>
+      <w:proofErr w:type="spellStart"/>
+      <w:r>
+        <w:t>Here's</w:t>
+      </w:r>
+      <w:proofErr w:type="spellEnd"/>
+      <w:r>
+        <w:t xml:space="preserve"> </w:t>
+      </w:r>
+      <w:proofErr w:type="spellStart"/>
+      <w:r>
+        <w:t>how</w:t>
+      </w:r>
+      <w:proofErr w:type="spellEnd"/>
+      <w:r>
+        <w:t xml:space="preserve"> </w:t>
+      </w:r>
+      <w:proofErr w:type="spellStart"/>
+      <w:r>
+        <w:rPr>
+          <w:highlight w:val="green"/>
+        </w:rPr>
+        <w:t>the</w:t>
+      </w:r>
+      <w:proofErr w:type="spellEnd"/>
+      <w:r>
+        <w:rPr>
+          <w:highlight w:val="green"/>
+        </w:rPr>
+        <w:t xml:space="preserve"> </w:t>
+      </w:r>
+      <w:proofErr w:type="spellStart"/>
+      <w:r>
+        <w:rPr>
+          <w:highlight w:val="green"/>
+        </w:rPr>
+        <w:t>offsetX</w:t>
+      </w:r>
+      <w:proofErr w:type="spellEnd"/>
+      <w:r>
+        <w:t xml:space="preserve"> and </w:t>
+      </w:r>
+      <w:proofErr w:type="spellStart"/>
+      <w:r>
+        <w:rPr>
+          <w:highlight w:val="green"/>
+        </w:rPr>
+        <w:t>offsetY</w:t>
+      </w:r>
+      <w:proofErr w:type="spellEnd"/>
+      <w:r>
+        <w:t xml:space="preserve"> </w:t>
+      </w:r>
+      <w:proofErr w:type="spellStart"/>
+      <w:r>
+        <w:t>values</w:t>
+      </w:r>
+      <w:proofErr w:type="spellEnd"/>
+      <w:r>
+        <w:t xml:space="preserve"> </w:t>
+      </w:r>
+      <w:proofErr w:type="spellStart"/>
+      <w:r>
+        <w:t>work</w:t>
+      </w:r>
+      <w:proofErr w:type="spellEnd"/>
+      <w:r>
+        <w:t>:</w:t>
+      </w:r>
+    </w:p>
+    <w:p>
+      <w:pPr>
+        <w:pStyle w:val="Prrafodelista"/>
+        <w:numPr>
+          <w:ilvl w:val="0"/>
+          <w:numId w:val="1"/>
+        </w:numPr>
+      </w:pPr>
+      <w:proofErr w:type="spellStart"/>
+      <w:r>
+        <w:t>both</w:t>
+      </w:r>
+      <w:proofErr w:type="spellEnd"/>
+      <w:r>
+        <w:t xml:space="preserve"> </w:t>
+      </w:r>
+      <w:proofErr w:type="spellStart"/>
+      <w:r>
+        <w:t>offsetX</w:t>
+      </w:r>
+      <w:proofErr w:type="spellEnd"/>
+      <w:r>
+        <w:t xml:space="preserve"> and </w:t>
+      </w:r>
+      <w:proofErr w:type="spellStart"/>
+      <w:r>
+        <w:t>offsetY</w:t>
+      </w:r>
+      <w:proofErr w:type="spellEnd"/>
+      <w:r>
+        <w:t xml:space="preserve"> </w:t>
+      </w:r>
+      <w:proofErr w:type="spellStart"/>
+      <w:r>
+        <w:t>accept</w:t>
+      </w:r>
+      <w:proofErr w:type="spellEnd"/>
+      <w:r>
+        <w:t xml:space="preserve"> </w:t>
+      </w:r>
+      <w:proofErr w:type="spellStart"/>
+      <w:r>
+        <w:t>number</w:t>
+      </w:r>
+      <w:proofErr w:type="spellEnd"/>
+      <w:r>
+        <w:t xml:space="preserve"> </w:t>
+      </w:r>
+      <w:proofErr w:type="spellStart"/>
+      <w:r>
+        <w:t>values</w:t>
+      </w:r>
+      <w:proofErr w:type="spellEnd"/>
+      <w:r>
+        <w:t xml:space="preserve"> in </w:t>
+      </w:r>
+      <w:proofErr w:type="spellStart"/>
+      <w:r>
+        <w:t>px</w:t>
+      </w:r>
+      <w:proofErr w:type="spellEnd"/>
+      <w:r>
+        <w:t xml:space="preserve"> and </w:t>
+      </w:r>
+      <w:proofErr w:type="spellStart"/>
+      <w:r>
+        <w:t>other</w:t>
+      </w:r>
+      <w:proofErr w:type="spellEnd"/>
+      <w:r>
+        <w:t xml:space="preserve"> CSS </w:t>
+      </w:r>
+      <w:proofErr w:type="spellStart"/>
+      <w:r>
+        <w:t>units</w:t>
+      </w:r>
+      <w:proofErr w:type="spellEnd"/>
+    </w:p>
+    <w:p>
+      <w:pPr>
+        <w:pStyle w:val="Prrafodelista"/>
+        <w:numPr>
+          <w:ilvl w:val="0"/>
+          <w:numId w:val="1"/>
+        </w:numPr>
+      </w:pPr>
+      <w:r>
+        <w:t xml:space="preserve">a positive </w:t>
+      </w:r>
+      <w:proofErr w:type="spellStart"/>
+      <w:r>
+        <w:t>offsetX</w:t>
+      </w:r>
+      <w:proofErr w:type="spellEnd"/>
+      <w:r>
+        <w:t xml:space="preserve"> </w:t>
+      </w:r>
+      <w:proofErr w:type="spellStart"/>
+      <w:r>
+        <w:t>value</w:t>
+      </w:r>
+      <w:proofErr w:type="spellEnd"/>
+      <w:r>
+        <w:t xml:space="preserve"> </w:t>
+      </w:r>
+      <w:proofErr w:type="spellStart"/>
+      <w:r>
+        <w:t>moves</w:t>
+      </w:r>
+      <w:proofErr w:type="spellEnd"/>
+      <w:r>
+        <w:t xml:space="preserve"> </w:t>
+      </w:r>
+      <w:proofErr w:type="spellStart"/>
+      <w:r>
+        <w:t>the</w:t>
+      </w:r>
+      <w:proofErr w:type="spellEnd"/>
+      <w:r>
+        <w:t xml:space="preserve"> </w:t>
+      </w:r>
+      <w:proofErr w:type="spellStart"/>
+      <w:r>
+        <w:t>shadow</w:t>
+      </w:r>
+      <w:proofErr w:type="spellEnd"/>
+      <w:r>
+        <w:t xml:space="preserve"> </w:t>
+      </w:r>
+      <w:proofErr w:type="spellStart"/>
+      <w:r>
+        <w:t>right</w:t>
+      </w:r>
+      <w:proofErr w:type="spellEnd"/>
+      <w:r>
+        <w:t xml:space="preserve"> and a </w:t>
+      </w:r>
+      <w:proofErr w:type="spellStart"/>
+      <w:r>
+        <w:t>negative</w:t>
+      </w:r>
+      <w:proofErr w:type="spellEnd"/>
+      <w:r>
+        <w:t xml:space="preserve"> </w:t>
+      </w:r>
+      <w:proofErr w:type="spellStart"/>
+      <w:r>
+        <w:t>value</w:t>
+      </w:r>
+      <w:proofErr w:type="spellEnd"/>
+      <w:r>
+        <w:t xml:space="preserve"> </w:t>
+      </w:r>
+      <w:proofErr w:type="spellStart"/>
+      <w:r>
+        <w:t>moves</w:t>
+      </w:r>
+      <w:proofErr w:type="spellEnd"/>
+      <w:r>
+        <w:t xml:space="preserve"> </w:t>
+      </w:r>
+      <w:proofErr w:type="spellStart"/>
+      <w:r>
+        <w:t>it</w:t>
+      </w:r>
+      <w:proofErr w:type="spellEnd"/>
+      <w:r>
+        <w:t xml:space="preserve"> </w:t>
+      </w:r>
+      <w:proofErr w:type="spellStart"/>
+      <w:r>
+        <w:t>left</w:t>
+      </w:r>
+      <w:proofErr w:type="spellEnd"/>
+    </w:p>
+    <w:p>
+      <w:pPr>
+        <w:pStyle w:val="Prrafodelista"/>
+        <w:numPr>
+          <w:ilvl w:val="0"/>
+          <w:numId w:val="1"/>
+        </w:numPr>
+      </w:pPr>
+      <w:r>
+        <w:t xml:space="preserve">a positive </w:t>
+      </w:r>
+      <w:proofErr w:type="spellStart"/>
+      <w:r>
+        <w:t>offsetY</w:t>
+      </w:r>
+      <w:proofErr w:type="spellEnd"/>
+      <w:r>
+        <w:t xml:space="preserve"> </w:t>
+      </w:r>
+      <w:proofErr w:type="spellStart"/>
+      <w:r>
+        <w:t>value</w:t>
+      </w:r>
+      <w:proofErr w:type="spellEnd"/>
+      <w:r>
+        <w:t xml:space="preserve"> </w:t>
+      </w:r>
+      <w:proofErr w:type="spellStart"/>
+      <w:r>
+        <w:t>moves</w:t>
+      </w:r>
+      <w:proofErr w:type="spellEnd"/>
+      <w:r>
+        <w:t xml:space="preserve"> </w:t>
+      </w:r>
+      <w:proofErr w:type="spellStart"/>
+      <w:r>
+        <w:t>the</w:t>
+      </w:r>
+      <w:proofErr w:type="spellEnd"/>
+      <w:r>
+        <w:t xml:space="preserve"> </w:t>
+      </w:r>
+      <w:proofErr w:type="spellStart"/>
+      <w:r>
+        <w:t>shadow</w:t>
+      </w:r>
+      <w:proofErr w:type="spellEnd"/>
+      <w:r>
+        <w:t xml:space="preserve"> </w:t>
+      </w:r>
+      <w:proofErr w:type="spellStart"/>
+      <w:r>
+        <w:t>down</w:t>
+      </w:r>
+      <w:proofErr w:type="spellEnd"/>
+      <w:r>
+        <w:t xml:space="preserve"> and a </w:t>
+      </w:r>
+      <w:proofErr w:type="spellStart"/>
+      <w:r>
+        <w:t>negative</w:t>
+      </w:r>
+      <w:proofErr w:type="spellEnd"/>
+      <w:r>
+        <w:t xml:space="preserve"> </w:t>
+      </w:r>
+      <w:proofErr w:type="spellStart"/>
+      <w:r>
+        <w:t>value</w:t>
+      </w:r>
+      <w:proofErr w:type="spellEnd"/>
+      <w:r>
+        <w:t xml:space="preserve"> </w:t>
+      </w:r>
+      <w:proofErr w:type="spellStart"/>
+      <w:r>
+        <w:t>moves</w:t>
+      </w:r>
+      <w:proofErr w:type="spellEnd"/>
+      <w:r>
+        <w:t xml:space="preserve"> </w:t>
+      </w:r>
+      <w:proofErr w:type="spellStart"/>
+      <w:r>
+        <w:t>it</w:t>
+      </w:r>
+      <w:proofErr w:type="spellEnd"/>
+      <w:r>
+        <w:t xml:space="preserve"> up</w:t>
+      </w:r>
+    </w:p>
+    <w:p>
+      <w:pPr>
+        <w:pStyle w:val="Prrafodelista"/>
+        <w:numPr>
+          <w:ilvl w:val="0"/>
+          <w:numId w:val="1"/>
+        </w:numPr>
+      </w:pPr>
+      <w:proofErr w:type="spellStart"/>
+      <w:r>
+        <w:t>if</w:t>
+      </w:r>
+      <w:proofErr w:type="spellEnd"/>
+      <w:r>
+        <w:t xml:space="preserve"> </w:t>
+      </w:r>
+      <w:proofErr w:type="spellStart"/>
+      <w:r>
+        <w:t>you</w:t>
+      </w:r>
+      <w:proofErr w:type="spellEnd"/>
+      <w:r>
+        <w:t xml:space="preserve"> </w:t>
+      </w:r>
+      <w:proofErr w:type="spellStart"/>
+      <w:r>
+        <w:t>want</w:t>
+      </w:r>
+      <w:proofErr w:type="spellEnd"/>
+      <w:r>
+        <w:t xml:space="preserve"> a </w:t>
+      </w:r>
+      <w:proofErr w:type="spellStart"/>
+      <w:r>
+        <w:t>value</w:t>
+      </w:r>
+      <w:proofErr w:type="spellEnd"/>
+      <w:r>
+        <w:t xml:space="preserve"> of </w:t>
+      </w:r>
+      <w:proofErr w:type="spellStart"/>
+      <w:r>
+        <w:t>zero</w:t>
+      </w:r>
+      <w:proofErr w:type="spellEnd"/>
+      <w:r>
+        <w:t xml:space="preserve"> (0) </w:t>
+      </w:r>
+      <w:proofErr w:type="spellStart"/>
+      <w:r>
+        <w:t>for</w:t>
+      </w:r>
+      <w:proofErr w:type="spellEnd"/>
+      <w:r>
+        <w:t xml:space="preserve"> </w:t>
+      </w:r>
+      <w:proofErr w:type="spellStart"/>
+      <w:r>
+        <w:t>any</w:t>
+      </w:r>
+      <w:proofErr w:type="spellEnd"/>
+      <w:r>
+        <w:t xml:space="preserve"> </w:t>
+      </w:r>
+      <w:proofErr w:type="spellStart"/>
+      <w:r>
+        <w:t>or</w:t>
+      </w:r>
+      <w:proofErr w:type="spellEnd"/>
+      <w:r>
+        <w:t xml:space="preserve"> </w:t>
+      </w:r>
+      <w:proofErr w:type="spellStart"/>
+      <w:r>
+        <w:t>both</w:t>
+      </w:r>
+      <w:proofErr w:type="spellEnd"/>
+      <w:r>
+        <w:t xml:space="preserve"> </w:t>
+      </w:r>
+      <w:proofErr w:type="spellStart"/>
+      <w:r>
+        <w:t>offsetX</w:t>
+      </w:r>
+      <w:proofErr w:type="spellEnd"/>
+      <w:r>
+        <w:t xml:space="preserve"> and </w:t>
+      </w:r>
+      <w:proofErr w:type="spellStart"/>
+      <w:r>
+        <w:t>offsetY</w:t>
+      </w:r>
+      <w:proofErr w:type="spellEnd"/>
+      <w:r>
+        <w:t xml:space="preserve">, </w:t>
+      </w:r>
+      <w:proofErr w:type="spellStart"/>
+      <w:r>
+        <w:t>you</w:t>
+      </w:r>
+      <w:proofErr w:type="spellEnd"/>
+      <w:r>
+        <w:t xml:space="preserve"> </w:t>
+      </w:r>
+      <w:proofErr w:type="spellStart"/>
+      <w:r>
+        <w:t>don't</w:t>
+      </w:r>
+      <w:proofErr w:type="spellEnd"/>
+      <w:r>
+        <w:t xml:space="preserve"> </w:t>
+      </w:r>
+      <w:proofErr w:type="spellStart"/>
+      <w:r>
+        <w:t>need</w:t>
+      </w:r>
+      <w:proofErr w:type="spellEnd"/>
+      <w:r>
+        <w:t xml:space="preserve"> to </w:t>
+      </w:r>
+      <w:proofErr w:type="spellStart"/>
+      <w:r>
+        <w:t>add</w:t>
+      </w:r>
+      <w:proofErr w:type="spellEnd"/>
+      <w:r>
+        <w:t xml:space="preserve"> a </w:t>
+      </w:r>
+      <w:proofErr w:type="spellStart"/>
+      <w:r>
+        <w:t>unit</w:t>
+      </w:r>
+      <w:proofErr w:type="spellEnd"/>
+      <w:r>
+        <w:t xml:space="preserve">. </w:t>
+      </w:r>
+      <w:proofErr w:type="spellStart"/>
+      <w:r>
+        <w:t>Every</w:t>
+      </w:r>
+      <w:proofErr w:type="spellEnd"/>
+      <w:r>
+        <w:t xml:space="preserve"> browser </w:t>
+      </w:r>
+      <w:proofErr w:type="spellStart"/>
+      <w:r>
+        <w:t>understands</w:t>
+      </w:r>
+      <w:proofErr w:type="spellEnd"/>
+      <w:r>
+        <w:t xml:space="preserve"> </w:t>
+      </w:r>
+      <w:proofErr w:type="spellStart"/>
+      <w:r>
+        <w:t>that</w:t>
+      </w:r>
+      <w:proofErr w:type="spellEnd"/>
+      <w:r>
+        <w:t xml:space="preserve"> </w:t>
+      </w:r>
+      <w:proofErr w:type="spellStart"/>
+      <w:r>
+        <w:t>zero</w:t>
+      </w:r>
+      <w:proofErr w:type="spellEnd"/>
+      <w:r>
+        <w:t xml:space="preserve"> </w:t>
+      </w:r>
+      <w:proofErr w:type="spellStart"/>
+      <w:r>
+        <w:t>means</w:t>
+      </w:r>
+      <w:proofErr w:type="spellEnd"/>
+      <w:r>
+        <w:t xml:space="preserve"> no </w:t>
+      </w:r>
+      <w:proofErr w:type="spellStart"/>
+      <w:r>
+        <w:t>change</w:t>
+      </w:r>
+      <w:proofErr w:type="spellEnd"/>
+      <w:r>
+        <w:t>.</w:t>
+      </w:r>
+    </w:p>
+    <w:p>
+      <w:proofErr w:type="spellStart"/>
+      <w:r>
+        <w:t>The</w:t>
+      </w:r>
+      <w:proofErr w:type="spellEnd"/>
+      <w:r>
+        <w:t xml:space="preserve"> </w:t>
+      </w:r>
+      <w:proofErr w:type="spellStart"/>
+      <w:r>
+        <w:t>height</w:t>
+      </w:r>
+      <w:proofErr w:type="spellEnd"/>
+      <w:r>
+        <w:t xml:space="preserve"> and </w:t>
+      </w:r>
+      <w:proofErr w:type="spellStart"/>
+      <w:r>
+        <w:t>width</w:t>
+      </w:r>
+      <w:proofErr w:type="spellEnd"/>
+      <w:r>
+        <w:t xml:space="preserve"> of </w:t>
+      </w:r>
+      <w:proofErr w:type="spellStart"/>
+      <w:r>
+        <w:t>the</w:t>
+      </w:r>
+      <w:proofErr w:type="spellEnd"/>
+      <w:r>
+        <w:t xml:space="preserve"> </w:t>
+      </w:r>
+      <w:proofErr w:type="spellStart"/>
+      <w:r>
+        <w:t>shadow</w:t>
+      </w:r>
+      <w:proofErr w:type="spellEnd"/>
+      <w:r>
+        <w:t xml:space="preserve"> </w:t>
+      </w:r>
+      <w:proofErr w:type="spellStart"/>
+      <w:r>
+        <w:t>is</w:t>
+      </w:r>
+      <w:proofErr w:type="spellEnd"/>
+      <w:r>
+        <w:t xml:space="preserve"> </w:t>
+      </w:r>
+      <w:proofErr w:type="spellStart"/>
+      <w:r>
+        <w:t>determined</w:t>
+      </w:r>
+      <w:proofErr w:type="spellEnd"/>
+      <w:r>
+        <w:t xml:space="preserve"> </w:t>
+      </w:r>
+      <w:proofErr w:type="spellStart"/>
+      <w:r>
+        <w:t>by</w:t>
+      </w:r>
+      <w:proofErr w:type="spellEnd"/>
+      <w:r>
+        <w:t xml:space="preserve"> </w:t>
+      </w:r>
+      <w:proofErr w:type="spellStart"/>
+      <w:r>
+        <w:t>the</w:t>
+      </w:r>
+      <w:proofErr w:type="spellEnd"/>
+      <w:r>
+        <w:t xml:space="preserve"> </w:t>
+      </w:r>
+      <w:proofErr w:type="spellStart"/>
+      <w:r>
+        <w:t>height</w:t>
+      </w:r>
+      <w:proofErr w:type="spellEnd"/>
+      <w:r>
+        <w:t xml:space="preserve"> and </w:t>
+      </w:r>
+      <w:proofErr w:type="spellStart"/>
+      <w:r>
+        <w:t>width</w:t>
+      </w:r>
+      <w:proofErr w:type="spellEnd"/>
+      <w:r>
+        <w:t xml:space="preserve"> of </w:t>
+      </w:r>
+      <w:proofErr w:type="spellStart"/>
+      <w:r>
+        <w:t>the</w:t>
+      </w:r>
+      <w:proofErr w:type="spellEnd"/>
+      <w:r>
+        <w:t xml:space="preserve"> </w:t>
+      </w:r>
+      <w:proofErr w:type="spellStart"/>
+      <w:r>
+        <w:t>element</w:t>
+      </w:r>
+      <w:proofErr w:type="spellEnd"/>
+      <w:r>
+        <w:t xml:space="preserve"> </w:t>
+      </w:r>
+      <w:proofErr w:type="spellStart"/>
+      <w:r>
+        <w:t>it's</w:t>
+      </w:r>
+      <w:proofErr w:type="spellEnd"/>
+      <w:r>
+        <w:t xml:space="preserve"> </w:t>
+      </w:r>
+      <w:proofErr w:type="spellStart"/>
+      <w:r>
+        <w:t>applied</w:t>
+      </w:r>
+      <w:proofErr w:type="spellEnd"/>
+      <w:r>
+        <w:t xml:space="preserve"> to. </w:t>
+      </w:r>
+      <w:proofErr w:type="spellStart"/>
+      <w:r>
+        <w:t>You</w:t>
+      </w:r>
+      <w:proofErr w:type="spellEnd"/>
+      <w:r>
+        <w:t xml:space="preserve"> can </w:t>
+      </w:r>
+      <w:proofErr w:type="spellStart"/>
+      <w:r>
+        <w:t>also</w:t>
+      </w:r>
+      <w:proofErr w:type="spellEnd"/>
+      <w:r>
+        <w:t xml:space="preserve"> use </w:t>
+      </w:r>
+      <w:proofErr w:type="spellStart"/>
+      <w:r>
+        <w:t>an</w:t>
+      </w:r>
+      <w:proofErr w:type="spellEnd"/>
+      <w:r>
+        <w:t xml:space="preserve"> </w:t>
+      </w:r>
+      <w:proofErr w:type="spellStart"/>
+      <w:r>
+        <w:t>optional</w:t>
+      </w:r>
+      <w:proofErr w:type="spellEnd"/>
+      <w:r>
+        <w:t xml:space="preserve"> </w:t>
+      </w:r>
+      <w:proofErr w:type="spellStart"/>
+      <w:r>
+        <w:t>spreadRadius</w:t>
+      </w:r>
+      <w:proofErr w:type="spellEnd"/>
+      <w:r>
+        <w:t xml:space="preserve"> </w:t>
+      </w:r>
+      <w:proofErr w:type="spellStart"/>
+      <w:r>
+        <w:t>value</w:t>
+      </w:r>
+      <w:proofErr w:type="spellEnd"/>
+      <w:r>
+        <w:t xml:space="preserve"> to spread </w:t>
+      </w:r>
+      <w:proofErr w:type="spellStart"/>
+      <w:r>
+        <w:t>out</w:t>
+      </w:r>
+      <w:proofErr w:type="spellEnd"/>
+      <w:r>
+        <w:t xml:space="preserve"> </w:t>
+      </w:r>
+      <w:proofErr w:type="spellStart"/>
+      <w:r>
+        <w:t>the</w:t>
+      </w:r>
+      <w:proofErr w:type="spellEnd"/>
+      <w:r>
+        <w:t xml:space="preserve"> </w:t>
+      </w:r>
+      <w:proofErr w:type="spellStart"/>
+      <w:r>
+        <w:t>reach</w:t>
+      </w:r>
+      <w:proofErr w:type="spellEnd"/>
+      <w:r>
+        <w:t xml:space="preserve"> of </w:t>
+      </w:r>
+      <w:proofErr w:type="spellStart"/>
+      <w:r>
+        <w:t>the</w:t>
+      </w:r>
+      <w:proofErr w:type="spellEnd"/>
+      <w:r>
+        <w:t xml:space="preserve"> </w:t>
+      </w:r>
+      <w:proofErr w:type="spellStart"/>
+      <w:r>
+        <w:t>shadow</w:t>
+      </w:r>
+      <w:proofErr w:type="spellEnd"/>
+      <w:r>
+        <w:t>.</w:t>
+      </w:r>
+    </w:p>
+    <w:p>
+      <w:proofErr w:type="spellStart"/>
+      <w:r>
+        <w:t>If</w:t>
+      </w:r>
+      <w:proofErr w:type="spellEnd"/>
+      <w:r>
+        <w:t xml:space="preserve"> a </w:t>
+      </w:r>
+      <w:proofErr w:type="spellStart"/>
+      <w:r>
+        <w:rPr>
+          <w:highlight w:val="green"/>
+        </w:rPr>
+        <w:t>blurRadius</w:t>
+      </w:r>
+      <w:proofErr w:type="spellEnd"/>
+      <w:r>
+        <w:t xml:space="preserve"> </w:t>
+      </w:r>
+      <w:proofErr w:type="spellStart"/>
+      <w:r>
+        <w:t>value</w:t>
+      </w:r>
+      <w:proofErr w:type="spellEnd"/>
+      <w:r>
+        <w:t xml:space="preserve"> </w:t>
+      </w:r>
+      <w:proofErr w:type="spellStart"/>
+      <w:r>
+        <w:t>isn't</w:t>
+      </w:r>
+      <w:proofErr w:type="spellEnd"/>
+      <w:r>
+        <w:t xml:space="preserve"> </w:t>
+      </w:r>
+      <w:proofErr w:type="spellStart"/>
+      <w:r>
+        <w:t>included</w:t>
+      </w:r>
+      <w:proofErr w:type="spellEnd"/>
+      <w:r>
+        <w:t xml:space="preserve">, </w:t>
+      </w:r>
+      <w:proofErr w:type="spellStart"/>
+      <w:r>
+        <w:t>it</w:t>
+      </w:r>
+      <w:proofErr w:type="spellEnd"/>
+      <w:r>
+        <w:t xml:space="preserve"> defaults to 0 and produces </w:t>
+      </w:r>
+      <w:proofErr w:type="spellStart"/>
+      <w:r>
+        <w:t>sharp</w:t>
+      </w:r>
+      <w:proofErr w:type="spellEnd"/>
+      <w:r>
+        <w:t xml:space="preserve"> </w:t>
+      </w:r>
+      <w:proofErr w:type="spellStart"/>
+      <w:r>
+        <w:t>edges</w:t>
+      </w:r>
+      <w:proofErr w:type="spellEnd"/>
+      <w:r>
+        <w:t xml:space="preserve">. </w:t>
+      </w:r>
+      <w:proofErr w:type="spellStart"/>
+      <w:r>
+        <w:t>The</w:t>
+      </w:r>
+      <w:proofErr w:type="spellEnd"/>
+      <w:r>
+        <w:t xml:space="preserve"> </w:t>
+      </w:r>
+      <w:proofErr w:type="spellStart"/>
+      <w:r>
+        <w:t>higher</w:t>
+      </w:r>
+      <w:proofErr w:type="spellEnd"/>
+      <w:r>
+        <w:t xml:space="preserve"> </w:t>
+      </w:r>
+      <w:proofErr w:type="spellStart"/>
+      <w:r>
+        <w:t>the</w:t>
+      </w:r>
+      <w:proofErr w:type="spellEnd"/>
+      <w:r>
+        <w:t xml:space="preserve"> </w:t>
+      </w:r>
+      <w:proofErr w:type="spellStart"/>
+      <w:r>
+        <w:t>value</w:t>
+      </w:r>
+      <w:proofErr w:type="spellEnd"/>
+      <w:r>
+        <w:t xml:space="preserve"> of </w:t>
+      </w:r>
+      <w:proofErr w:type="spellStart"/>
+      <w:r>
+        <w:t>blurRadius</w:t>
+      </w:r>
+      <w:proofErr w:type="spellEnd"/>
+      <w:r>
+        <w:t xml:space="preserve">, </w:t>
+      </w:r>
+      <w:proofErr w:type="spellStart"/>
+      <w:r>
+        <w:t>the</w:t>
+      </w:r>
+      <w:proofErr w:type="spellEnd"/>
+      <w:r>
+        <w:t xml:space="preserve"> </w:t>
+      </w:r>
+      <w:proofErr w:type="spellStart"/>
+      <w:r>
+        <w:t>greater</w:t>
+      </w:r>
+      <w:proofErr w:type="spellEnd"/>
+      <w:r>
+        <w:t xml:space="preserve"> </w:t>
+      </w:r>
+      <w:proofErr w:type="spellStart"/>
+      <w:r>
+        <w:t>the</w:t>
+      </w:r>
+      <w:proofErr w:type="spellEnd"/>
+      <w:r>
+        <w:t xml:space="preserve"> </w:t>
+      </w:r>
+      <w:proofErr w:type="spellStart"/>
+      <w:r>
+        <w:t>blurring</w:t>
+      </w:r>
+      <w:proofErr w:type="spellEnd"/>
+      <w:r>
+        <w:t xml:space="preserve"> </w:t>
+      </w:r>
+      <w:proofErr w:type="spellStart"/>
+      <w:r>
+        <w:t>effect</w:t>
+      </w:r>
+      <w:proofErr w:type="spellEnd"/>
+      <w:r>
+        <w:t xml:space="preserve"> </w:t>
+      </w:r>
+      <w:proofErr w:type="spellStart"/>
+      <w:r>
+        <w:t>is</w:t>
+      </w:r>
+      <w:proofErr w:type="spellEnd"/>
+      <w:r>
+        <w:t>.</w:t>
+      </w:r>
+    </w:p>
+    <w:p>
+      <w:proofErr w:type="spellStart"/>
+      <w:r>
+        <w:lastRenderedPageBreak/>
+        <w:t>if</w:t>
+      </w:r>
+      <w:proofErr w:type="spellEnd"/>
+      <w:r>
+        <w:t xml:space="preserve"> </w:t>
+      </w:r>
+      <w:proofErr w:type="spellStart"/>
+      <w:r>
+        <w:t>you</w:t>
+      </w:r>
+      <w:proofErr w:type="spellEnd"/>
+      <w:r>
+        <w:t xml:space="preserve"> </w:t>
+      </w:r>
+      <w:proofErr w:type="spellStart"/>
+      <w:r>
+        <w:t>wanted</w:t>
+      </w:r>
+      <w:proofErr w:type="spellEnd"/>
+      <w:r>
+        <w:t xml:space="preserve"> to </w:t>
+      </w:r>
+      <w:proofErr w:type="spellStart"/>
+      <w:r>
+        <w:t>expand</w:t>
+      </w:r>
+      <w:proofErr w:type="spellEnd"/>
+      <w:r>
+        <w:t xml:space="preserve"> </w:t>
+      </w:r>
+      <w:proofErr w:type="spellStart"/>
+      <w:r>
+        <w:t>the</w:t>
+      </w:r>
+      <w:proofErr w:type="spellEnd"/>
+      <w:r>
+        <w:t xml:space="preserve"> </w:t>
+      </w:r>
+      <w:proofErr w:type="spellStart"/>
+      <w:r>
+        <w:t>shadow</w:t>
+      </w:r>
+      <w:proofErr w:type="spellEnd"/>
+      <w:r>
+        <w:t xml:space="preserve"> </w:t>
+      </w:r>
+      <w:proofErr w:type="spellStart"/>
+      <w:r>
+        <w:t>out</w:t>
+      </w:r>
+      <w:proofErr w:type="spellEnd"/>
+      <w:r>
+        <w:t xml:space="preserve"> </w:t>
+      </w:r>
+      <w:proofErr w:type="spellStart"/>
+      <w:r>
+        <w:t>further</w:t>
+      </w:r>
+      <w:proofErr w:type="spellEnd"/>
+      <w:r>
+        <w:t xml:space="preserve">? </w:t>
+      </w:r>
+      <w:proofErr w:type="spellStart"/>
+      <w:r>
+        <w:t>You</w:t>
+      </w:r>
+      <w:proofErr w:type="spellEnd"/>
+      <w:r>
+        <w:t xml:space="preserve"> can do </w:t>
+      </w:r>
+      <w:proofErr w:type="spellStart"/>
+      <w:r>
+        <w:t>that</w:t>
+      </w:r>
+      <w:proofErr w:type="spellEnd"/>
+      <w:r>
+        <w:t xml:space="preserve"> </w:t>
+      </w:r>
+      <w:proofErr w:type="spellStart"/>
+      <w:r>
+        <w:t>with</w:t>
+      </w:r>
+      <w:proofErr w:type="spellEnd"/>
+      <w:r>
+        <w:t xml:space="preserve"> </w:t>
+      </w:r>
+      <w:proofErr w:type="spellStart"/>
+      <w:r>
+        <w:t>the</w:t>
+      </w:r>
+      <w:proofErr w:type="spellEnd"/>
+      <w:r>
+        <w:t xml:space="preserve"> </w:t>
+      </w:r>
+      <w:proofErr w:type="spellStart"/>
+      <w:r>
+        <w:t>optional</w:t>
+      </w:r>
+      <w:proofErr w:type="spellEnd"/>
+      <w:r>
+        <w:t xml:space="preserve"> </w:t>
+      </w:r>
+      <w:proofErr w:type="spellStart"/>
+      <w:r>
+        <w:rPr>
+          <w:highlight w:val="green"/>
+        </w:rPr>
+        <w:t>spreadRadius</w:t>
+      </w:r>
+      <w:bookmarkStart w:id="0" w:name="_GoBack"/>
+      <w:bookmarkEnd w:id="0"/>
+      <w:proofErr w:type="spellEnd"/>
+      <w:r>
+        <w:t xml:space="preserve"> </w:t>
+      </w:r>
+      <w:proofErr w:type="spellStart"/>
+      <w:r>
+        <w:t>value</w:t>
+      </w:r>
+      <w:proofErr w:type="spellEnd"/>
+    </w:p>
+    <w:p>
       <w:r>
         <w:t>ESTRUCTURA HTML</w:t>
       </w:r>
@@ -7300,7 +12377,6 @@
         <w:rPr>
           <w:highlight w:val="green"/>
         </w:rPr>
-        <w:lastRenderedPageBreak/>
         <w:t>viewport</w:t>
       </w:r>
       <w:proofErr w:type="spellEnd"/>
@@ -7585,6 +12661,126 @@
     </w:sectPr>
   </w:body>
 </w:document>
+</file>
+
+<file path=word/numbering.xml><?xml version="1.0" encoding="utf-8"?>
+<w:numbering xmlns:wpc="http://schemas.microsoft.com/office/word/2010/wordprocessingCanvas" xmlns:cx="http://schemas.microsoft.com/office/drawing/2014/chartex" xmlns:mc="http://schemas.openxmlformats.org/markup-compatibility/2006" xmlns:o="urn:schemas-microsoft-com:office:office" xmlns:r="http://schemas.openxmlformats.org/officeDocument/2006/relationships" xmlns:m="http://schemas.openxmlformats.org/officeDocument/2006/math" xmlns:v="urn:schemas-microsoft-com:vml" xmlns:wp14="http://schemas.microsoft.com/office/word/2010/wordprocessingDrawing" xmlns:wp="http://schemas.openxmlformats.org/drawingml/2006/wordprocessingDrawing" xmlns:w10="urn:schemas-microsoft-com:office:word" xmlns:w="http://schemas.openxmlformats.org/wordprocessingml/2006/main" xmlns:w14="http://schemas.microsoft.com/office/word/2010/wordml" xmlns:w15="http://schemas.microsoft.com/office/word/2012/wordml" xmlns:w16se="http://schemas.microsoft.com/office/word/2015/wordml/symex" xmlns:wpg="http://schemas.microsoft.com/office/word/2010/wordprocessingGroup" xmlns:wpi="http://schemas.microsoft.com/office/word/2010/wordprocessingInk" xmlns:wne="http://schemas.microsoft.com/office/word/2006/wordml" xmlns:wps="http://schemas.microsoft.com/office/word/2010/wordprocessingShape" mc:Ignorable="w14 w15 w16se wp14">
+  <w:abstractNum w:abstractNumId="0" w15:restartNumberingAfterBreak="0">
+    <w:nsid w:val="374A4B1B"/>
+    <w:multiLevelType w:val="hybridMultilevel"/>
+    <w:tmpl w:val="38E28380"/>
+    <w:lvl w:ilvl="0" w:tplc="D576B6CC">
+      <w:numFmt w:val="bullet"/>
+      <w:lvlText w:val="-"/>
+      <w:lvlJc w:val="left"/>
+      <w:pPr>
+        <w:ind w:left="720" w:hanging="360"/>
+      </w:pPr>
+      <w:rPr>
+        <w:rFonts w:ascii="Calibri" w:eastAsiaTheme="minorHAnsi" w:hAnsi="Calibri" w:cs="Calibri" w:hint="default"/>
+      </w:rPr>
+    </w:lvl>
+    <w:lvl w:ilvl="1" w:tplc="2C0A0003" w:tentative="1">
+      <w:start w:val="1"/>
+      <w:numFmt w:val="bullet"/>
+      <w:lvlText w:val="o"/>
+      <w:lvlJc w:val="left"/>
+      <w:pPr>
+        <w:ind w:left="1440" w:hanging="360"/>
+      </w:pPr>
+      <w:rPr>
+        <w:rFonts w:ascii="Courier New" w:hAnsi="Courier New" w:cs="Courier New" w:hint="default"/>
+      </w:rPr>
+    </w:lvl>
+    <w:lvl w:ilvl="2" w:tplc="2C0A0005" w:tentative="1">
+      <w:start w:val="1"/>
+      <w:numFmt w:val="bullet"/>
+      <w:lvlText w:val=""/>
+      <w:lvlJc w:val="left"/>
+      <w:pPr>
+        <w:ind w:left="2160" w:hanging="360"/>
+      </w:pPr>
+      <w:rPr>
+        <w:rFonts w:ascii="Wingdings" w:hAnsi="Wingdings" w:hint="default"/>
+      </w:rPr>
+    </w:lvl>
+    <w:lvl w:ilvl="3" w:tplc="2C0A0001" w:tentative="1">
+      <w:start w:val="1"/>
+      <w:numFmt w:val="bullet"/>
+      <w:lvlText w:val=""/>
+      <w:lvlJc w:val="left"/>
+      <w:pPr>
+        <w:ind w:left="2880" w:hanging="360"/>
+      </w:pPr>
+      <w:rPr>
+        <w:rFonts w:ascii="Symbol" w:hAnsi="Symbol" w:hint="default"/>
+      </w:rPr>
+    </w:lvl>
+    <w:lvl w:ilvl="4" w:tplc="2C0A0003" w:tentative="1">
+      <w:start w:val="1"/>
+      <w:numFmt w:val="bullet"/>
+      <w:lvlText w:val="o"/>
+      <w:lvlJc w:val="left"/>
+      <w:pPr>
+        <w:ind w:left="3600" w:hanging="360"/>
+      </w:pPr>
+      <w:rPr>
+        <w:rFonts w:ascii="Courier New" w:hAnsi="Courier New" w:cs="Courier New" w:hint="default"/>
+      </w:rPr>
+    </w:lvl>
+    <w:lvl w:ilvl="5" w:tplc="2C0A0005" w:tentative="1">
+      <w:start w:val="1"/>
+      <w:numFmt w:val="bullet"/>
+      <w:lvlText w:val=""/>
+      <w:lvlJc w:val="left"/>
+      <w:pPr>
+        <w:ind w:left="4320" w:hanging="360"/>
+      </w:pPr>
+      <w:rPr>
+        <w:rFonts w:ascii="Wingdings" w:hAnsi="Wingdings" w:hint="default"/>
+      </w:rPr>
+    </w:lvl>
+    <w:lvl w:ilvl="6" w:tplc="2C0A0001" w:tentative="1">
+      <w:start w:val="1"/>
+      <w:numFmt w:val="bullet"/>
+      <w:lvlText w:val=""/>
+      <w:lvlJc w:val="left"/>
+      <w:pPr>
+        <w:ind w:left="5040" w:hanging="360"/>
+      </w:pPr>
+      <w:rPr>
+        <w:rFonts w:ascii="Symbol" w:hAnsi="Symbol" w:hint="default"/>
+      </w:rPr>
+    </w:lvl>
+    <w:lvl w:ilvl="7" w:tplc="2C0A0003" w:tentative="1">
+      <w:start w:val="1"/>
+      <w:numFmt w:val="bullet"/>
+      <w:lvlText w:val="o"/>
+      <w:lvlJc w:val="left"/>
+      <w:pPr>
+        <w:ind w:left="5760" w:hanging="360"/>
+      </w:pPr>
+      <w:rPr>
+        <w:rFonts w:ascii="Courier New" w:hAnsi="Courier New" w:cs="Courier New" w:hint="default"/>
+      </w:rPr>
+    </w:lvl>
+    <w:lvl w:ilvl="8" w:tplc="2C0A0005" w:tentative="1">
+      <w:start w:val="1"/>
+      <w:numFmt w:val="bullet"/>
+      <w:lvlText w:val=""/>
+      <w:lvlJc w:val="left"/>
+      <w:pPr>
+        <w:ind w:left="6480" w:hanging="360"/>
+      </w:pPr>
+      <w:rPr>
+        <w:rFonts w:ascii="Wingdings" w:hAnsi="Wingdings" w:hint="default"/>
+      </w:rPr>
+    </w:lvl>
+  </w:abstractNum>
+  <w:num w:numId="1">
+    <w:abstractNumId w:val="0"/>
+  </w:num>
+</w:numbering>
 </file>
 
 <file path=word/styles.xml><?xml version="1.0" encoding="utf-8"?>
@@ -8076,6 +13272,17 @@
     <w:basedOn w:val="Fuentedeprrafopredeter"/>
     <w:rsid w:val="00F97E3C"/>
   </w:style>
+  <w:style w:type="paragraph" w:styleId="Prrafodelista">
+    <w:name w:val="List Paragraph"/>
+    <w:basedOn w:val="Normal"/>
+    <w:uiPriority w:val="34"/>
+    <w:qFormat/>
+    <w:rsid w:val="000E4CF8"/>
+    <w:pPr>
+      <w:ind w:left="720"/>
+      <w:contextualSpacing/>
+    </w:pPr>
+  </w:style>
 </w:styles>
 </file>
 

--- a/1-responsive-web-design/RESPONSIVE WEB DESIGN - Mis apuntes.docx
+++ b/1-responsive-web-design/RESPONSIVE WEB DESIGN - Mis apuntes.docx
@@ -4932,10 +4932,7 @@
       </w:r>
       <w:proofErr w:type="gramEnd"/>
       <w:r>
-        <w:t>8,}</w:t>
-      </w:r>
-      <w:r>
-        <w:t xml:space="preserve"> eight or more lowercase letters or the digits 0 to 5</w:t>
+        <w:t>8,} eight or more lowercase letters or the digits 0 to 5</w:t>
       </w:r>
     </w:p>
     <w:p>
@@ -5572,43 +5569,159 @@
         </w:rPr>
         <w:t>default, a padding</w:t>
       </w:r>
+      <w:r>
+        <w:t xml:space="preserve"> of 1px 2px is given to input elements you can type in.</w:t>
+      </w:r>
+    </w:p>
+    <w:p/>
+    <w:p>
+      <w:r>
+        <w:t>ESTRUCTURA HTML</w:t>
+      </w:r>
+    </w:p>
+    <w:p>
+      <w:proofErr w:type="gramStart"/>
+      <w:r>
+        <w:rPr>
+          <w:highlight w:val="cyan"/>
+        </w:rPr>
+        <w:t>&lt;!DOCTYPE</w:t>
+      </w:r>
+      <w:proofErr w:type="gramEnd"/>
+      <w:r>
+        <w:rPr>
+          <w:highlight w:val="cyan"/>
+        </w:rPr>
+        <w:t xml:space="preserve"> html&gt;.</w:t>
+      </w:r>
+      <w:r>
+        <w:t xml:space="preserve"> Esta cadena especial es conocida como una declaración y se asegura de que el navegador intente cumplir las especificaciones de la industria.</w:t>
+      </w:r>
+    </w:p>
+    <w:p>
+      <w:r>
+        <w:rPr>
+          <w:highlight w:val="yellow"/>
+        </w:rPr>
+        <w:t>&lt;html lang=”es”&gt;</w:t>
+      </w:r>
+    </w:p>
+    <w:p>
+      <w:pPr>
+        <w:spacing w:after="0"/>
+      </w:pPr>
+      <w:r>
+        <w:rPr>
+          <w:highlight w:val="green"/>
+        </w:rPr>
+        <w:t>&lt;head&gt;</w:t>
+      </w:r>
+    </w:p>
+    <w:p>
+      <w:pPr>
+        <w:spacing w:after="0"/>
+      </w:pPr>
+      <w:r>
+        <w:t xml:space="preserve">El elemento </w:t>
+      </w:r>
+      <w:r>
+        <w:rPr>
+          <w:highlight w:val="green"/>
+        </w:rPr>
+        <w:t>&lt;title&gt;</w:t>
+      </w:r>
+      <w:r>
+        <w:t xml:space="preserve"> determina lo que los navegadores muestran en la barra de título o en las pestañas del navegador.</w:t>
+      </w:r>
+    </w:p>
+    <w:p>
+      <w:pPr>
+        <w:spacing w:after="0"/>
+        <w:rPr>
+          <w:highlight w:val="green"/>
+        </w:rPr>
+      </w:pPr>
+      <w:r>
+        <w:rPr>
+          <w:highlight w:val="green"/>
+        </w:rPr>
+        <w:t>Link a style.css</w:t>
+      </w:r>
+    </w:p>
+    <w:p>
+      <w:pPr>
+        <w:spacing w:after="0"/>
+      </w:pPr>
+      <w:r>
+        <w:rPr>
+          <w:highlight w:val="green"/>
+        </w:rPr>
+        <w:t>viewport</w:t>
+      </w:r>
+    </w:p>
+    <w:p>
+      <w:pPr>
+        <w:spacing w:after="0"/>
+      </w:pPr>
+      <w:r>
+        <w:rPr>
+          <w:highlight w:val="green"/>
+        </w:rPr>
+        <w:t>&lt;meta charset</w:t>
+      </w:r>
+      <w:proofErr w:type="gramStart"/>
+      <w:r>
+        <w:rPr>
+          <w:highlight w:val="green"/>
+        </w:rPr>
+        <w:t>=”UTF</w:t>
+      </w:r>
+      <w:proofErr w:type="gramEnd"/>
+      <w:r>
+        <w:rPr>
+          <w:highlight w:val="green"/>
+        </w:rPr>
+        <w:t>-8”&gt;</w:t>
+      </w:r>
+    </w:p>
+    <w:p>
+      <w:pPr>
+        <w:spacing w:after="0"/>
+      </w:pPr>
+      <w:r>
+        <w:rPr>
+          <w:highlight w:val="green"/>
+        </w:rPr>
+        <w:t>&lt;/head&gt;</w:t>
+      </w:r>
+    </w:p>
+    <w:p>
+      <w:pPr>
+        <w:spacing w:after="0"/>
+      </w:pPr>
+    </w:p>
+    <w:p>
+      <w:pPr>
+        <w:spacing w:after="0"/>
+      </w:pPr>
+      <w:r>
+        <w:rPr>
+          <w:highlight w:val="magenta"/>
+        </w:rPr>
+        <w:t>&lt;body&gt;</w:t>
+      </w:r>
+    </w:p>
+    <w:p>
+      <w:pPr>
+        <w:spacing w:after="0"/>
+      </w:pPr>
+      <w:r>
+        <w:tab/>
+      </w:r>
       <w:bookmarkStart w:id="0" w:name="_GoBack"/>
       <w:bookmarkEnd w:id="0"/>
       <w:r>
-        <w:t xml:space="preserve"> of 1px 2px is given to input elements you can type in.</w:t>
-      </w:r>
-    </w:p>
-    <w:p/>
-    <w:p>
-      <w:r>
-        <w:t>ESTRUCTURA HTML</w:t>
-      </w:r>
-    </w:p>
-    <w:p>
-      <w:proofErr w:type="gramStart"/>
-      <w:r>
-        <w:rPr>
-          <w:highlight w:val="cyan"/>
-        </w:rPr>
-        <w:t>&lt;!DOCTYPE</w:t>
-      </w:r>
-      <w:proofErr w:type="gramEnd"/>
-      <w:r>
-        <w:rPr>
-          <w:highlight w:val="cyan"/>
-        </w:rPr>
-        <w:t xml:space="preserve"> html&gt;.</w:t>
-      </w:r>
-      <w:r>
-        <w:t xml:space="preserve"> Esta cadena especial es conocida como una declaración y se asegura de que el navegador intente cumplir las especificaciones de la industria.</w:t>
-      </w:r>
-    </w:p>
-    <w:p>
-      <w:r>
-        <w:rPr>
-          <w:highlight w:val="yellow"/>
-        </w:rPr>
-        <w:t>&lt;html lang=”es”&gt;</w:t>
+        <w:t>&lt;header&gt;</w:t>
       </w:r>
     </w:p>
     <w:p>
@@ -5616,10 +5729,7 @@
         <w:spacing w:after="0"/>
       </w:pPr>
       <w:r>
-        <w:rPr>
-          <w:highlight w:val="green"/>
-        </w:rPr>
-        <w:t>&lt;head&gt;</w:t>
+        <w:t>&lt;/header&gt;</w:t>
       </w:r>
     </w:p>
     <w:p>
@@ -5627,41 +5737,38 @@
         <w:spacing w:after="0"/>
       </w:pPr>
       <w:r>
-        <w:t xml:space="preserve">El elemento </w:t>
-      </w:r>
-      <w:r>
-        <w:rPr>
-          <w:highlight w:val="green"/>
-        </w:rPr>
-        <w:t>&lt;title&gt;</w:t>
-      </w:r>
-      <w:r>
-        <w:t xml:space="preserve"> determina lo que los navegadores muestran en la barra de título o en las pestañas del navegador.</w:t>
+        <w:t>&lt;main&gt;</w:t>
       </w:r>
     </w:p>
     <w:p>
       <w:pPr>
         <w:spacing w:after="0"/>
-        <w:rPr>
-          <w:highlight w:val="green"/>
-        </w:rPr>
-      </w:pPr>
-      <w:r>
-        <w:rPr>
-          <w:highlight w:val="green"/>
-        </w:rPr>
-        <w:t>Link a style.css</w:t>
+      </w:pPr>
+      <w:r>
+        <w:t xml:space="preserve">   </w:t>
+      </w:r>
+      <w:r>
+        <w:rPr>
+          <w:highlight w:val="darkYellow"/>
+        </w:rPr>
+        <w:t>&lt;div&gt;</w:t>
       </w:r>
     </w:p>
     <w:p>
       <w:pPr>
         <w:spacing w:after="0"/>
-      </w:pPr>
-      <w:r>
-        <w:rPr>
-          <w:highlight w:val="green"/>
-        </w:rPr>
-        <w:t>viewport</w:t>
+        <w:rPr>
+          <w:highlight w:val="red"/>
+        </w:rPr>
+      </w:pPr>
+      <w:r>
+        <w:t xml:space="preserve">      </w:t>
+      </w:r>
+      <w:r>
+        <w:rPr>
+          <w:highlight w:val="red"/>
+        </w:rPr>
+        <w:t>&lt;section&gt;</w:t>
       </w:r>
     </w:p>
     <w:p>
@@ -5669,24 +5776,13 @@
         <w:spacing w:after="0"/>
       </w:pPr>
       <w:r>
-        <w:rPr>
-          <w:highlight w:val="green"/>
-        </w:rPr>
-        <w:t>&lt;meta charset</w:t>
-      </w:r>
-      <w:proofErr w:type="gramStart"/>
-      <w:r>
-        <w:rPr>
-          <w:highlight w:val="green"/>
-        </w:rPr>
-        <w:t>=”UTF</w:t>
-      </w:r>
-      <w:proofErr w:type="gramEnd"/>
-      <w:r>
-        <w:rPr>
-          <w:highlight w:val="green"/>
-        </w:rPr>
-        <w:t>-8”&gt;</w:t>
+        <w:t xml:space="preserve">      </w:t>
+      </w:r>
+      <w:r>
+        <w:rPr>
+          <w:highlight w:val="red"/>
+        </w:rPr>
+        <w:t>&lt;/section&gt;</w:t>
       </w:r>
     </w:p>
     <w:p>
@@ -5694,184 +5790,120 @@
         <w:spacing w:after="0"/>
       </w:pPr>
       <w:r>
-        <w:rPr>
-          <w:highlight w:val="green"/>
-        </w:rPr>
-        <w:t>&lt;/head&gt;</w:t>
+        <w:t xml:space="preserve">  </w:t>
+      </w:r>
+      <w:r>
+        <w:rPr>
+          <w:highlight w:val="darkYellow"/>
+        </w:rPr>
+        <w:t>&lt;/div&gt;</w:t>
       </w:r>
     </w:p>
     <w:p>
       <w:pPr>
         <w:spacing w:after="0"/>
       </w:pPr>
+      <w:r>
+        <w:t xml:space="preserve">  &lt;form&gt;</w:t>
+      </w:r>
     </w:p>
     <w:p>
       <w:pPr>
         <w:spacing w:after="0"/>
       </w:pPr>
       <w:r>
+        <w:t xml:space="preserve">    &lt;fieldset&gt;</w:t>
+      </w:r>
+    </w:p>
+    <w:p>
+      <w:pPr>
+        <w:spacing w:after="0"/>
+      </w:pPr>
+      <w:r>
+        <w:t xml:space="preserve">      </w:t>
+      </w:r>
+      <w:r>
+        <w:t>&lt;label&gt;</w:t>
+      </w:r>
+    </w:p>
+    <w:p>
+      <w:pPr>
+        <w:spacing w:after="0"/>
+      </w:pPr>
+      <w:r>
+        <w:t xml:space="preserve">      </w:t>
+      </w:r>
+      <w:r>
+        <w:t>&lt;/label&gt;</w:t>
+      </w:r>
+    </w:p>
+    <w:p>
+      <w:pPr>
+        <w:spacing w:after="0"/>
+      </w:pPr>
+      <w:r>
+        <w:t xml:space="preserve">    </w:t>
+      </w:r>
+      <w:r>
+        <w:t>&lt;/fieldset&gt;</w:t>
+      </w:r>
+    </w:p>
+    <w:p>
+      <w:pPr>
+        <w:spacing w:after="0"/>
+      </w:pPr>
+      <w:r>
+        <w:t xml:space="preserve">  &lt;/form&gt;</w:t>
+      </w:r>
+    </w:p>
+    <w:p>
+      <w:pPr>
+        <w:spacing w:after="0"/>
+      </w:pPr>
+      <w:r>
+        <w:t>&lt;/main&gt;</w:t>
+      </w:r>
+    </w:p>
+    <w:p>
+      <w:pPr>
+        <w:spacing w:after="0"/>
+        <w:rPr>
+          <w:highlight w:val="darkCyan"/>
+        </w:rPr>
+      </w:pPr>
+      <w:r>
+        <w:rPr>
+          <w:highlight w:val="darkCyan"/>
+        </w:rPr>
+        <w:t>&lt;footer&gt;</w:t>
+      </w:r>
+    </w:p>
+    <w:p>
+      <w:pPr>
+        <w:spacing w:after="0"/>
+      </w:pPr>
+      <w:r>
+        <w:rPr>
+          <w:highlight w:val="darkCyan"/>
+        </w:rPr>
+        <w:t>&lt;/footer&gt;</w:t>
+      </w:r>
+    </w:p>
+    <w:p>
+      <w:pPr>
+        <w:spacing w:after="0"/>
+      </w:pPr>
+      <w:r>
         <w:rPr>
           <w:highlight w:val="magenta"/>
         </w:rPr>
-        <w:t>&lt;body&gt;</w:t>
+        <w:t>&lt;/body&gt;</w:t>
       </w:r>
     </w:p>
     <w:p>
       <w:pPr>
         <w:spacing w:after="0"/>
       </w:pPr>
-      <w:r>
-        <w:t xml:space="preserve">   </w:t>
-      </w:r>
-      <w:r>
-        <w:rPr>
-          <w:highlight w:val="darkYellow"/>
-        </w:rPr>
-        <w:t>&lt;div&gt;</w:t>
-      </w:r>
-    </w:p>
-    <w:p>
-      <w:pPr>
-        <w:spacing w:after="0"/>
-        <w:rPr>
-          <w:highlight w:val="red"/>
-        </w:rPr>
-      </w:pPr>
-      <w:r>
-        <w:t xml:space="preserve">      </w:t>
-      </w:r>
-      <w:r>
-        <w:rPr>
-          <w:highlight w:val="red"/>
-        </w:rPr>
-        <w:t>&lt;section&gt;</w:t>
-      </w:r>
-    </w:p>
-    <w:p>
-      <w:pPr>
-        <w:spacing w:after="0"/>
-      </w:pPr>
-      <w:r>
-        <w:t xml:space="preserve">      </w:t>
-      </w:r>
-      <w:r>
-        <w:rPr>
-          <w:highlight w:val="red"/>
-        </w:rPr>
-        <w:t>&lt;/section&gt;</w:t>
-      </w:r>
-    </w:p>
-    <w:p>
-      <w:pPr>
-        <w:spacing w:after="0"/>
-      </w:pPr>
-      <w:r>
-        <w:t xml:space="preserve">  </w:t>
-      </w:r>
-      <w:r>
-        <w:rPr>
-          <w:highlight w:val="darkYellow"/>
-        </w:rPr>
-        <w:t>&lt;/div&gt;</w:t>
-      </w:r>
-    </w:p>
-    <w:p>
-      <w:pPr>
-        <w:spacing w:after="0"/>
-      </w:pPr>
-      <w:r>
-        <w:t xml:space="preserve">  &lt;form&gt;</w:t>
-      </w:r>
-    </w:p>
-    <w:p>
-      <w:pPr>
-        <w:spacing w:after="0"/>
-      </w:pPr>
-      <w:r>
-        <w:t xml:space="preserve">    &lt;fieldset&gt;</w:t>
-      </w:r>
-    </w:p>
-    <w:p>
-      <w:pPr>
-        <w:spacing w:after="0"/>
-      </w:pPr>
-      <w:r>
-        <w:t xml:space="preserve">      </w:t>
-      </w:r>
-      <w:r>
-        <w:t>&lt;label&gt;</w:t>
-      </w:r>
-    </w:p>
-    <w:p>
-      <w:pPr>
-        <w:spacing w:after="0"/>
-      </w:pPr>
-      <w:r>
-        <w:t xml:space="preserve">      </w:t>
-      </w:r>
-      <w:r>
-        <w:t>&lt;/label&gt;</w:t>
-      </w:r>
-    </w:p>
-    <w:p>
-      <w:pPr>
-        <w:spacing w:after="0"/>
-      </w:pPr>
-      <w:r>
-        <w:t xml:space="preserve">    </w:t>
-      </w:r>
-      <w:r>
-        <w:t>&lt;/fieldset&gt;</w:t>
-      </w:r>
-    </w:p>
-    <w:p>
-      <w:pPr>
-        <w:spacing w:after="0"/>
-      </w:pPr>
-      <w:r>
-        <w:t xml:space="preserve">  &lt;/form&gt;</w:t>
-      </w:r>
-    </w:p>
-    <w:p>
-      <w:pPr>
-        <w:spacing w:after="0"/>
-      </w:pPr>
-      <w:r>
-        <w:rPr>
-          <w:highlight w:val="magenta"/>
-        </w:rPr>
-        <w:t>&lt;/body&gt;</w:t>
-      </w:r>
-    </w:p>
-    <w:p>
-      <w:pPr>
-        <w:spacing w:after="0"/>
-      </w:pPr>
-    </w:p>
-    <w:p>
-      <w:pPr>
-        <w:spacing w:after="0"/>
-        <w:rPr>
-          <w:highlight w:val="darkCyan"/>
-        </w:rPr>
-      </w:pPr>
-      <w:r>
-        <w:rPr>
-          <w:highlight w:val="darkCyan"/>
-        </w:rPr>
-        <w:t>&lt;footer&gt;</w:t>
-      </w:r>
-    </w:p>
-    <w:p>
-      <w:pPr>
-        <w:spacing w:after="0"/>
-      </w:pPr>
-      <w:r>
-        <w:rPr>
-          <w:highlight w:val="darkCyan"/>
-        </w:rPr>
-        <w:t>&lt;/footer&gt;</w:t>
-      </w:r>
     </w:p>
     <w:p>
       <w:pPr>
